--- a/COMP3004_Report_20125731.docx
+++ b/COMP3004_Report_20125731.docx
@@ -501,7 +501,21 @@
           <w:rFonts w:ascii="Verdana" w:hAnsi="Verdana"/>
           <w:lang w:val="en-US" w:eastAsia="zh-CN"/>
         </w:rPr>
-        <w:t xml:space="preserve">The core of this report explores the adaptation of different agents to real-world disturbances. </w:t>
+        <w:t>The aim of this report is to explore</w:t>
+      </w:r>
+      <w:r>
+        <w:rPr>
+          <w:rFonts w:ascii="Verdana" w:hAnsi="Verdana"/>
+          <w:lang w:val="en-US" w:eastAsia="zh-CN"/>
+        </w:rPr>
+        <w:t xml:space="preserve"> </w:t>
+      </w:r>
+      <w:r>
+        <w:rPr>
+          <w:rFonts w:ascii="Verdana" w:hAnsi="Verdana"/>
+          <w:lang w:val="en-US" w:eastAsia="zh-CN"/>
+        </w:rPr>
+        <w:t xml:space="preserve">the adaptation of different agents to real-world disturbances. </w:t>
       </w:r>
       <w:r>
         <w:rPr>
@@ -704,23 +718,28 @@
           <w:rFonts w:ascii="Verdana" w:hAnsi="Verdana"/>
           <w:lang w:val="en-US" w:eastAsia="zh-CN"/>
         </w:rPr>
-        <w:t xml:space="preserve">, we go beyond AI-based agents </w:t>
-      </w:r>
-      <w:proofErr w:type="gramStart"/>
-      <w:r>
-        <w:rPr>
-          <w:rFonts w:ascii="Verdana" w:hAnsi="Verdana"/>
-          <w:lang w:val="en-US" w:eastAsia="zh-CN"/>
-        </w:rPr>
-        <w:t>and also</w:t>
-      </w:r>
-      <w:proofErr w:type="gramEnd"/>
-      <w:r>
-        <w:rPr>
-          <w:rFonts w:ascii="Verdana" w:hAnsi="Verdana"/>
-          <w:lang w:val="en-US" w:eastAsia="zh-CN"/>
-        </w:rPr>
-        <w:t xml:space="preserve"> explore the robustness of agents without intelligence in noisy/latency environments</w:t>
+        <w:t xml:space="preserve">, we go beyond AI-based agents and </w:t>
+      </w:r>
+      <w:r>
+        <w:rPr>
+          <w:rFonts w:ascii="Verdana" w:hAnsi="Verdana" w:hint="eastAsia"/>
+          <w:lang w:val="en-US" w:eastAsia="zh-CN"/>
+        </w:rPr>
+        <w:t>will</w:t>
+      </w:r>
+      <w:r>
+        <w:rPr>
+          <w:rFonts w:ascii="Verdana" w:hAnsi="Verdana"/>
+          <w:lang w:val="en-US" w:eastAsia="zh-CN"/>
+        </w:rPr>
+        <w:t xml:space="preserve"> </w:t>
+      </w:r>
+      <w:r>
+        <w:rPr>
+          <w:rFonts w:ascii="Verdana" w:hAnsi="Verdana"/>
+          <w:lang w:val="en-US" w:eastAsia="zh-CN"/>
+        </w:rPr>
+        <w:t>also explore the robustness of agents without intelligence in noisy/latency environments</w:t>
       </w:r>
       <w:r>
         <w:rPr>
@@ -756,7 +775,14 @@
           <w:rFonts w:ascii="Verdana" w:hAnsi="Verdana"/>
           <w:lang w:val="en-US" w:eastAsia="zh-CN"/>
         </w:rPr>
-        <w:t xml:space="preserve"> limited extend in the previous studies.</w:t>
+        <w:t xml:space="preserve"> limited extend in the previous studies</w:t>
+      </w:r>
+      <w:r>
+        <w:rPr>
+          <w:rFonts w:ascii="Verdana" w:hAnsi="Verdana"/>
+          <w:lang w:val="en-US" w:eastAsia="zh-CN"/>
+        </w:rPr>
+        <w:t>, possibly due to researchers' preference for exploring state-of-the-art and complex techniques.</w:t>
       </w:r>
       <w:r>
         <w:rPr>
@@ -770,21 +796,157 @@
           <w:rFonts w:ascii="Verdana" w:hAnsi="Verdana"/>
           <w:lang w:val="en-US" w:eastAsia="zh-CN"/>
         </w:rPr>
-        <w:t>This research is of great interest because reaction-based agents can outperform AI-based agents in some cases, such as in the Bristol Stock Exchange (BSE) environment with dynamically changing equilibrium prices, where the simple Giveaway algorithm dominates the three AI-based algorithms, ZIC, ZIP and GDX, as demonstrated in the 2020 study by Cliff and Rollins</w:t>
-      </w:r>
-      <w:r>
-        <w:rPr>
-          <w:rFonts w:ascii="Verdana" w:hAnsi="Verdana"/>
-          <w:lang w:val="en-US" w:eastAsia="zh-CN"/>
-        </w:rPr>
-        <w:t xml:space="preserve"> [2]</w:t>
-      </w:r>
-      <w:r>
-        <w:rPr>
-          <w:rFonts w:ascii="Verdana" w:hAnsi="Verdana"/>
-          <w:lang w:val="en-US" w:eastAsia="zh-CN"/>
-        </w:rPr>
-        <w:t>.</w:t>
+        <w:t>Nevertheless, existing research generally illustrates that research into basic trading strategies is of great academic and practical interest, as they have been shown to be simple but effective, and in many cases can even outperform AI-based agents.</w:t>
+      </w:r>
+      <w:r>
+        <w:rPr>
+          <w:rFonts w:ascii="Verdana" w:hAnsi="Verdana"/>
+          <w:lang w:val="en-US" w:eastAsia="zh-CN"/>
+        </w:rPr>
+        <w:t xml:space="preserve"> </w:t>
+      </w:r>
+      <w:r>
+        <w:rPr>
+          <w:rFonts w:ascii="Verdana" w:hAnsi="Verdana"/>
+          <w:lang w:val="en-US" w:eastAsia="zh-CN"/>
+        </w:rPr>
+        <w:t>For instance, as shown below, in the setting of the Bristol Stock Exchange (BSE) with dynamically changing equilibrium prices, the simple Giveaway algorithm dominates among the three AI-based algorithms ZIC, ZIP and GDX, as demonstrated in the 2020 study by Cliff and Rollins [2].</w:t>
+      </w:r>
+    </w:p>
+    <w:p>
+      <w:pPr>
+        <w:spacing w:line="320" w:lineRule="exact"/>
+        <w:jc w:val="both"/>
+        <w:rPr>
+          <w:rFonts w:ascii="Verdana" w:hAnsi="Verdana"/>
+          <w:lang w:val="en-US" w:eastAsia="zh-CN"/>
+        </w:rPr>
+      </w:pPr>
+      <w:r>
+        <w:rPr>
+          <w:rFonts w:ascii="Verdana" w:hAnsi="Verdana"/>
+          <w:noProof/>
+          <w:lang w:val="en-US" w:eastAsia="zh-CN"/>
+        </w:rPr>
+        <w:drawing>
+          <wp:anchor distT="0" distB="0" distL="114300" distR="114300" simplePos="0" relativeHeight="251659264" behindDoc="0" locked="0" layoutInCell="1" allowOverlap="1" wp14:anchorId="13601BEF" wp14:editId="3943C4D9">
+            <wp:simplePos x="0" y="0"/>
+            <wp:positionH relativeFrom="column">
+              <wp:posOffset>1499870</wp:posOffset>
+            </wp:positionH>
+            <wp:positionV relativeFrom="paragraph">
+              <wp:posOffset>217170</wp:posOffset>
+            </wp:positionV>
+            <wp:extent cx="3133725" cy="2586355"/>
+            <wp:effectExtent l="0" t="0" r="3175" b="4445"/>
+            <wp:wrapTopAndBottom/>
+            <wp:docPr id="1" name="Picture 1" descr="Table&#10;&#10;Description automatically generated"/>
+            <wp:cNvGraphicFramePr>
+              <a:graphicFrameLocks xmlns:a="http://schemas.openxmlformats.org/drawingml/2006/main" noChangeAspect="1"/>
+            </wp:cNvGraphicFramePr>
+            <a:graphic xmlns:a="http://schemas.openxmlformats.org/drawingml/2006/main">
+              <a:graphicData uri="http://schemas.openxmlformats.org/drawingml/2006/picture">
+                <pic:pic xmlns:pic="http://schemas.openxmlformats.org/drawingml/2006/picture">
+                  <pic:nvPicPr>
+                    <pic:cNvPr id="1" name="Picture 1" descr="Table&#10;&#10;Description automatically generated"/>
+                    <pic:cNvPicPr/>
+                  </pic:nvPicPr>
+                  <pic:blipFill>
+                    <a:blip r:embed="rId8">
+                      <a:extLst>
+                        <a:ext uri="{28A0092B-C50C-407E-A947-70E740481C1C}">
+                          <a14:useLocalDpi xmlns:a14="http://schemas.microsoft.com/office/drawing/2010/main" val="0"/>
+                        </a:ext>
+                      </a:extLst>
+                    </a:blip>
+                    <a:stretch>
+                      <a:fillRect/>
+                    </a:stretch>
+                  </pic:blipFill>
+                  <pic:spPr>
+                    <a:xfrm>
+                      <a:off x="0" y="0"/>
+                      <a:ext cx="3133725" cy="2586355"/>
+                    </a:xfrm>
+                    <a:prstGeom prst="rect">
+                      <a:avLst/>
+                    </a:prstGeom>
+                  </pic:spPr>
+                </pic:pic>
+              </a:graphicData>
+            </a:graphic>
+            <wp14:sizeRelH relativeFrom="page">
+              <wp14:pctWidth>0</wp14:pctWidth>
+            </wp14:sizeRelH>
+            <wp14:sizeRelV relativeFrom="page">
+              <wp14:pctHeight>0</wp14:pctHeight>
+            </wp14:sizeRelV>
+          </wp:anchor>
+        </w:drawing>
+      </w:r>
+    </w:p>
+    <w:p>
+      <w:pPr>
+        <w:spacing w:line="320" w:lineRule="exact"/>
+        <w:jc w:val="center"/>
+        <w:rPr>
+          <w:sz w:val="18"/>
+          <w:szCs w:val="18"/>
+          <w:lang w:val="en-US" w:eastAsia="zh-CN"/>
+        </w:rPr>
+      </w:pPr>
+      <w:r>
+        <w:rPr>
+          <w:sz w:val="18"/>
+          <w:szCs w:val="18"/>
+          <w:lang w:val="en-US" w:eastAsia="zh-CN"/>
+        </w:rPr>
+        <w:t xml:space="preserve">TABLE I. RESULTS FROM PAIRWISE CONTESTS WITH DYNAMIC </w:t>
+      </w:r>
+      <m:oMath>
+        <m:sSub>
+          <m:sSubPr>
+            <m:ctrlPr>
+              <w:rPr>
+                <w:rFonts w:ascii="Cambria Math" w:hAnsi="Cambria Math"/>
+                <w:i/>
+                <w:sz w:val="18"/>
+                <w:szCs w:val="18"/>
+                <w:lang w:val="en-US" w:eastAsia="zh-CN"/>
+              </w:rPr>
+            </m:ctrlPr>
+          </m:sSubPr>
+          <m:e>
+            <m:r>
+              <w:rPr>
+                <w:rFonts w:ascii="Cambria Math" w:hAnsi="Cambria Math"/>
+                <w:sz w:val="18"/>
+                <w:szCs w:val="18"/>
+                <w:lang w:val="en-US" w:eastAsia="zh-CN"/>
+              </w:rPr>
+              <m:t>P</m:t>
+            </m:r>
+          </m:e>
+          <m:sub>
+            <m:r>
+              <w:rPr>
+                <w:rFonts w:ascii="Cambria Math" w:hAnsi="Cambria Math"/>
+                <w:sz w:val="18"/>
+                <w:szCs w:val="18"/>
+                <w:lang w:val="en-US" w:eastAsia="zh-CN"/>
+              </w:rPr>
+              <m:t>0</m:t>
+            </m:r>
+          </m:sub>
+        </m:sSub>
+      </m:oMath>
+      <w:r>
+        <w:rPr>
+          <w:sz w:val="18"/>
+          <w:szCs w:val="18"/>
+          <w:lang w:val="en-US" w:eastAsia="zh-CN"/>
+        </w:rPr>
+        <w:t xml:space="preserve"> (Cliff, 2020)</w:t>
       </w:r>
     </w:p>
     <w:p>
@@ -841,7 +1003,21 @@
           <w:rFonts w:ascii="Verdana" w:hAnsi="Verdana"/>
           <w:lang w:val="en-US" w:eastAsia="zh-CN"/>
         </w:rPr>
-        <w:t>, a high-performance bidding agent for continuous two-person auctions was proposed, which at once became the strongest trading strategy at the time (according to the authors' claims).</w:t>
+        <w:t xml:space="preserve">, a high-performance bidding agent for continuous </w:t>
+      </w:r>
+      <w:r>
+        <w:rPr>
+          <w:rFonts w:ascii="Verdana" w:hAnsi="Verdana" w:hint="eastAsia"/>
+          <w:lang w:val="en-US" w:eastAsia="zh-CN"/>
+        </w:rPr>
+        <w:t>double</w:t>
+      </w:r>
+      <w:r>
+        <w:rPr>
+          <w:rFonts w:ascii="Verdana" w:hAnsi="Verdana"/>
+          <w:lang w:val="en-US" w:eastAsia="zh-CN"/>
+        </w:rPr>
+        <w:t xml:space="preserve"> auctions was proposed, which at once became the strongest trading strategy at the time (according to the authors' claims).</w:t>
       </w:r>
       <w:r>
         <w:rPr>
@@ -887,7 +1063,112 @@
           <w:rFonts w:ascii="Verdana" w:hAnsi="Verdana"/>
           <w:lang w:val="en-US" w:eastAsia="zh-CN"/>
         </w:rPr>
-        <w:t xml:space="preserve">, 1998) trading strategy, which uses recent market activity to estimate the probability that a bid or offer at any given price will be traded. In the authors' experiments, this trading strategy has shown better performance than other strategies in terms of efficiency, </w:t>
+        <w:t>, 1998) trading strategy</w:t>
+      </w:r>
+      <w:r>
+        <w:rPr>
+          <w:rFonts w:ascii="Verdana" w:hAnsi="Verdana"/>
+          <w:lang w:val="en-US" w:eastAsia="zh-CN"/>
+        </w:rPr>
+        <w:t>.</w:t>
+      </w:r>
+      <w:r>
+        <w:rPr>
+          <w:rFonts w:ascii="Verdana" w:hAnsi="Verdana"/>
+          <w:lang w:val="en-US" w:eastAsia="zh-CN"/>
+        </w:rPr>
+        <w:t xml:space="preserve"> </w:t>
+      </w:r>
+      <w:r>
+        <w:rPr>
+          <w:rFonts w:ascii="Verdana" w:hAnsi="Verdana"/>
+          <w:lang w:val="en-US" w:eastAsia="zh-CN"/>
+        </w:rPr>
+        <w:t xml:space="preserve">It inherits GD's feature of using recent market activity to estimate the probability that a bid or ask at any given price will be traded, and </w:t>
+      </w:r>
+      <w:r>
+        <w:rPr>
+          <w:rFonts w:ascii="Verdana" w:hAnsi="Verdana"/>
+          <w:lang w:val="en-US" w:eastAsia="zh-CN"/>
+        </w:rPr>
+        <w:t>greatly reduces volatility in homogeneous GD populations</w:t>
+      </w:r>
+      <w:r>
+        <w:rPr>
+          <w:rFonts w:ascii="Verdana" w:hAnsi="Verdana"/>
+          <w:lang w:val="en-US" w:eastAsia="zh-CN"/>
+        </w:rPr>
+        <w:t xml:space="preserve"> by </w:t>
+      </w:r>
+      <w:r>
+        <w:rPr>
+          <w:rFonts w:ascii="Verdana" w:hAnsi="Verdana"/>
+          <w:lang w:val="en-US" w:eastAsia="zh-CN"/>
+        </w:rPr>
+        <w:t>memorising</w:t>
+      </w:r>
+      <w:r>
+        <w:rPr>
+          <w:rFonts w:ascii="Verdana" w:hAnsi="Verdana"/>
+          <w:lang w:val="en-US" w:eastAsia="zh-CN"/>
+        </w:rPr>
+        <w:t xml:space="preserve"> the highest and lowest prices traded in the market</w:t>
+      </w:r>
+      <w:r>
+        <w:rPr>
+          <w:rFonts w:ascii="Verdana" w:hAnsi="Verdana"/>
+          <w:lang w:val="en-US" w:eastAsia="zh-CN"/>
+        </w:rPr>
+        <w:t>.</w:t>
+      </w:r>
+      <w:r>
+        <w:rPr>
+          <w:rFonts w:ascii="Verdana" w:hAnsi="Verdana" w:hint="eastAsia"/>
+          <w:lang w:val="en-US" w:eastAsia="zh-CN"/>
+        </w:rPr>
+        <w:t xml:space="preserve"> </w:t>
+      </w:r>
+      <w:r>
+        <w:rPr>
+          <w:rFonts w:ascii="Verdana" w:hAnsi="Verdana"/>
+          <w:lang w:val="en-US" w:eastAsia="zh-CN"/>
+        </w:rPr>
+        <w:t>In addition, GDM enables a stingier bidding with potentially higher surpluses compared to GD.</w:t>
+      </w:r>
+      <w:r>
+        <w:rPr>
+          <w:rFonts w:ascii="Verdana" w:hAnsi="Verdana"/>
+          <w:lang w:val="en-US" w:eastAsia="zh-CN"/>
+        </w:rPr>
+        <w:t xml:space="preserve"> </w:t>
+      </w:r>
+      <w:r>
+        <w:rPr>
+          <w:rFonts w:ascii="Verdana" w:hAnsi="Verdana"/>
+          <w:lang w:val="en-US" w:eastAsia="zh-CN"/>
+        </w:rPr>
+        <w:t xml:space="preserve">In the authors' experiments, this trading strategy </w:t>
+      </w:r>
+      <w:r>
+        <w:rPr>
+          <w:rFonts w:ascii="Verdana" w:hAnsi="Verdana" w:hint="eastAsia"/>
+          <w:lang w:val="en-US" w:eastAsia="zh-CN"/>
+        </w:rPr>
+        <w:t>consistently</w:t>
+      </w:r>
+      <w:r>
+        <w:rPr>
+          <w:rFonts w:ascii="Verdana" w:hAnsi="Verdana"/>
+          <w:lang w:val="en-US" w:eastAsia="zh-CN"/>
+        </w:rPr>
+        <w:t xml:space="preserve"> </w:t>
+      </w:r>
+      <w:r>
+        <w:rPr>
+          <w:rFonts w:ascii="Verdana" w:hAnsi="Verdana"/>
+          <w:lang w:val="en-US" w:eastAsia="zh-CN"/>
+        </w:rPr>
+        <w:t xml:space="preserve">showed better performance than the ZIP and GD strategies in terms of profitability, </w:t>
       </w:r>
       <w:proofErr w:type="gramStart"/>
       <w:r>
@@ -895,7 +1176,7 @@
           <w:rFonts w:ascii="Verdana" w:hAnsi="Verdana"/>
           <w:lang w:val="en-US" w:eastAsia="zh-CN"/>
         </w:rPr>
-        <w:t>stability</w:t>
+        <w:t>efficiency</w:t>
       </w:r>
       <w:proofErr w:type="gramEnd"/>
       <w:r>
@@ -909,6 +1190,146 @@
     <w:p>
       <w:pPr>
         <w:spacing w:line="320" w:lineRule="exact"/>
+        <w:jc w:val="center"/>
+        <w:rPr>
+          <w:sz w:val="18"/>
+          <w:szCs w:val="18"/>
+          <w:lang w:val="en-US" w:eastAsia="zh-CN"/>
+        </w:rPr>
+      </w:pPr>
+      <w:r>
+        <w:rPr>
+          <w:rFonts w:ascii="Verdana" w:hAnsi="Verdana"/>
+          <w:noProof/>
+          <w:lang w:val="en-US" w:eastAsia="zh-CN"/>
+        </w:rPr>
+        <w:lastRenderedPageBreak/>
+        <w:drawing>
+          <wp:anchor distT="0" distB="0" distL="114300" distR="114300" simplePos="0" relativeHeight="251665408" behindDoc="0" locked="0" layoutInCell="1" allowOverlap="1" wp14:anchorId="50B72644" wp14:editId="03AB635F">
+            <wp:simplePos x="0" y="0"/>
+            <wp:positionH relativeFrom="column">
+              <wp:posOffset>508635</wp:posOffset>
+            </wp:positionH>
+            <wp:positionV relativeFrom="paragraph">
+              <wp:posOffset>0</wp:posOffset>
+            </wp:positionV>
+            <wp:extent cx="5233670" cy="2002790"/>
+            <wp:effectExtent l="0" t="0" r="0" b="3810"/>
+            <wp:wrapTopAndBottom/>
+            <wp:docPr id="2" name="Picture 2" descr="Table&#10;&#10;Description automatically generated"/>
+            <wp:cNvGraphicFramePr>
+              <a:graphicFrameLocks xmlns:a="http://schemas.openxmlformats.org/drawingml/2006/main" noChangeAspect="1"/>
+            </wp:cNvGraphicFramePr>
+            <a:graphic xmlns:a="http://schemas.openxmlformats.org/drawingml/2006/main">
+              <a:graphicData uri="http://schemas.openxmlformats.org/drawingml/2006/picture">
+                <pic:pic xmlns:pic="http://schemas.openxmlformats.org/drawingml/2006/picture">
+                  <pic:nvPicPr>
+                    <pic:cNvPr id="2" name="Picture 2" descr="Table&#10;&#10;Description automatically generated"/>
+                    <pic:cNvPicPr/>
+                  </pic:nvPicPr>
+                  <pic:blipFill>
+                    <a:blip r:embed="rId9" cstate="print">
+                      <a:extLst>
+                        <a:ext uri="{28A0092B-C50C-407E-A947-70E740481C1C}">
+                          <a14:useLocalDpi xmlns:a14="http://schemas.microsoft.com/office/drawing/2010/main" val="0"/>
+                        </a:ext>
+                      </a:extLst>
+                    </a:blip>
+                    <a:stretch>
+                      <a:fillRect/>
+                    </a:stretch>
+                  </pic:blipFill>
+                  <pic:spPr>
+                    <a:xfrm>
+                      <a:off x="0" y="0"/>
+                      <a:ext cx="5233670" cy="2002790"/>
+                    </a:xfrm>
+                    <a:prstGeom prst="rect">
+                      <a:avLst/>
+                    </a:prstGeom>
+                  </pic:spPr>
+                </pic:pic>
+              </a:graphicData>
+            </a:graphic>
+            <wp14:sizeRelH relativeFrom="page">
+              <wp14:pctWidth>0</wp14:pctWidth>
+            </wp14:sizeRelH>
+            <wp14:sizeRelV relativeFrom="page">
+              <wp14:pctHeight>0</wp14:pctHeight>
+            </wp14:sizeRelV>
+          </wp:anchor>
+        </w:drawing>
+      </w:r>
+      <w:r>
+        <w:rPr>
+          <w:sz w:val="18"/>
+          <w:szCs w:val="18"/>
+          <w:lang w:val="en-US" w:eastAsia="zh-CN"/>
+        </w:rPr>
+        <w:t xml:space="preserve">TABLE II. </w:t>
+      </w:r>
+      <w:r>
+        <w:rPr>
+          <w:sz w:val="18"/>
+          <w:szCs w:val="18"/>
+          <w:lang w:val="en-US" w:eastAsia="zh-CN"/>
+        </w:rPr>
+        <w:t>BALANCED GROUP TEST</w:t>
+      </w:r>
+      <w:r>
+        <w:rPr>
+          <w:sz w:val="18"/>
+          <w:szCs w:val="18"/>
+          <w:lang w:val="en-US" w:eastAsia="zh-CN"/>
+        </w:rPr>
+        <w:t xml:space="preserve"> RESULTS</w:t>
+      </w:r>
+      <w:r>
+        <w:rPr>
+          <w:sz w:val="18"/>
+          <w:szCs w:val="18"/>
+          <w:lang w:val="en-US" w:eastAsia="zh-CN"/>
+        </w:rPr>
+        <w:t xml:space="preserve"> </w:t>
+      </w:r>
+      <w:r>
+        <w:rPr>
+          <w:sz w:val="18"/>
+          <w:szCs w:val="18"/>
+          <w:lang w:val="en-US" w:eastAsia="zh-CN"/>
+        </w:rPr>
+        <w:t>(</w:t>
+      </w:r>
+      <w:proofErr w:type="spellStart"/>
+      <w:r>
+        <w:rPr>
+          <w:sz w:val="18"/>
+          <w:szCs w:val="18"/>
+          <w:lang w:val="en-US" w:eastAsia="zh-CN"/>
+        </w:rPr>
+        <w:t>Tesauro</w:t>
+      </w:r>
+      <w:proofErr w:type="spellEnd"/>
+      <w:r>
+        <w:rPr>
+          <w:sz w:val="18"/>
+          <w:szCs w:val="18"/>
+          <w:lang w:val="en-US" w:eastAsia="zh-CN"/>
+        </w:rPr>
+        <w:t xml:space="preserve"> and Das, 2001</w:t>
+      </w:r>
+      <w:r>
+        <w:rPr>
+          <w:sz w:val="18"/>
+          <w:szCs w:val="18"/>
+          <w:lang w:val="en-US" w:eastAsia="zh-CN"/>
+        </w:rPr>
+        <w:t>)</w:t>
+      </w:r>
+    </w:p>
+    <w:p>
+      <w:pPr>
+        <w:spacing w:line="320" w:lineRule="exact"/>
         <w:jc w:val="both"/>
         <w:rPr>
           <w:rFonts w:ascii="Verdana" w:hAnsi="Verdana"/>
@@ -944,7 +1365,28 @@
           <w:rFonts w:ascii="Verdana" w:hAnsi="Verdana"/>
           <w:lang w:val="en-US" w:eastAsia="zh-CN"/>
         </w:rPr>
-        <w:t>, an extended adaptation to MGD, GDX, was proposed.</w:t>
+        <w:t xml:space="preserve">, </w:t>
+      </w:r>
+      <w:r>
+        <w:rPr>
+          <w:rFonts w:ascii="Verdana" w:hAnsi="Verdana"/>
+          <w:lang w:val="en-US" w:eastAsia="zh-CN"/>
+        </w:rPr>
+        <w:t>a</w:t>
+      </w:r>
+      <w:r>
+        <w:rPr>
+          <w:rFonts w:ascii="Verdana" w:hAnsi="Verdana"/>
+          <w:lang w:val="en-US" w:eastAsia="zh-CN"/>
+        </w:rPr>
+        <w:t xml:space="preserve"> more advanced </w:t>
+      </w:r>
+      <w:r>
+        <w:rPr>
+          <w:rFonts w:ascii="Verdana" w:hAnsi="Verdana"/>
+          <w:lang w:val="en-US" w:eastAsia="zh-CN"/>
+        </w:rPr>
+        <w:t>extended adaptation to GD, GDX, was proposed.</w:t>
       </w:r>
       <w:r>
         <w:rPr>
@@ -958,7 +1400,14 @@
           <w:rFonts w:ascii="Verdana" w:hAnsi="Verdana"/>
           <w:lang w:val="en-US" w:eastAsia="zh-CN"/>
         </w:rPr>
-        <w:t xml:space="preserve">GDX utilises Dynamic Programming (DP) to develop its bidding strategy in a broad class of auctions featuring sequential bidding and sequential clearing, optimising the cumulative long-term discounted </w:t>
+        <w:t>GDX utilises Dynamic Programming (DP) to develop its bidding strategy in a broad class of auctions featuring sequential bidding and sequential clearing.</w:t>
+      </w:r>
+      <w:r>
+        <w:rPr>
+          <w:rFonts w:ascii="Verdana" w:hAnsi="Verdana"/>
+          <w:lang w:val="en-US" w:eastAsia="zh-CN"/>
+        </w:rPr>
+        <w:t xml:space="preserve"> </w:t>
       </w:r>
       <w:proofErr w:type="gramStart"/>
       <w:r>
@@ -966,7 +1415,7 @@
           <w:rFonts w:ascii="Verdana" w:hAnsi="Verdana"/>
           <w:lang w:val="en-US" w:eastAsia="zh-CN"/>
         </w:rPr>
-        <w:t>yield</w:t>
+        <w:t>Similar to</w:t>
       </w:r>
       <w:proofErr w:type="gramEnd"/>
       <w:r>
@@ -974,7 +1423,28 @@
           <w:rFonts w:ascii="Verdana" w:hAnsi="Verdana"/>
           <w:lang w:val="en-US" w:eastAsia="zh-CN"/>
         </w:rPr>
-        <w:t xml:space="preserve"> and further improving performance compared to MGD.</w:t>
+        <w:t xml:space="preserve"> MGD, GDX also inherits the benefits of GD's use of a 'belief function' to optimise quotes using the history of market activity, however, with the introduction of the DP algorithm, GDX is </w:t>
+      </w:r>
+      <w:r>
+        <w:rPr>
+          <w:rFonts w:ascii="Verdana" w:hAnsi="Verdana"/>
+          <w:lang w:val="en-US" w:eastAsia="zh-CN"/>
+        </w:rPr>
+        <w:t>capable of</w:t>
+      </w:r>
+      <w:r>
+        <w:rPr>
+          <w:rFonts w:ascii="Verdana" w:hAnsi="Verdana"/>
+          <w:lang w:val="en-US" w:eastAsia="zh-CN"/>
+        </w:rPr>
+        <w:t xml:space="preserve"> optimis</w:t>
+      </w:r>
+      <w:r>
+        <w:rPr>
+          <w:rFonts w:ascii="Verdana" w:hAnsi="Verdana" w:hint="eastAsia"/>
+          <w:lang w:val="en-US" w:eastAsia="zh-CN"/>
+        </w:rPr>
+        <w:t>ing</w:t>
       </w:r>
       <w:r>
         <w:rPr>
@@ -988,6 +1458,55 @@
           <w:rFonts w:ascii="Verdana" w:hAnsi="Verdana"/>
           <w:lang w:val="en-US" w:eastAsia="zh-CN"/>
         </w:rPr>
+        <w:t>cumulative long-term discounted proﬁtability</w:t>
+      </w:r>
+      <w:r>
+        <w:rPr>
+          <w:rFonts w:ascii="Verdana" w:hAnsi="Verdana"/>
+          <w:lang w:val="en-US" w:eastAsia="zh-CN"/>
+        </w:rPr>
+        <w:t xml:space="preserve"> rather than </w:t>
+      </w:r>
+      <w:r>
+        <w:rPr>
+          <w:rFonts w:ascii="Verdana" w:hAnsi="Verdana"/>
+          <w:lang w:val="en-US" w:eastAsia="zh-CN"/>
+        </w:rPr>
+        <w:t>merely optimi</w:t>
+      </w:r>
+      <w:r>
+        <w:rPr>
+          <w:rFonts w:ascii="Verdana" w:hAnsi="Verdana"/>
+          <w:lang w:val="en-US" w:eastAsia="zh-CN"/>
+        </w:rPr>
+        <w:t>s</w:t>
+      </w:r>
+      <w:r>
+        <w:rPr>
+          <w:rFonts w:ascii="Verdana" w:hAnsi="Verdana"/>
+          <w:lang w:val="en-US" w:eastAsia="zh-CN"/>
+        </w:rPr>
+        <w:t>e immediate proﬁts</w:t>
+      </w:r>
+      <w:r>
+        <w:rPr>
+          <w:rFonts w:ascii="Verdana" w:hAnsi="Verdana"/>
+          <w:lang w:val="en-US" w:eastAsia="zh-CN"/>
+        </w:rPr>
+        <w:t>, further improving performance.</w:t>
+      </w:r>
+      <w:r>
+        <w:rPr>
+          <w:rFonts w:ascii="Verdana" w:hAnsi="Verdana"/>
+          <w:lang w:val="en-US" w:eastAsia="zh-CN"/>
+        </w:rPr>
+        <w:t xml:space="preserve"> </w:t>
+      </w:r>
+      <w:r>
+        <w:rPr>
+          <w:rFonts w:ascii="Verdana" w:hAnsi="Verdana"/>
+          <w:lang w:val="en-US" w:eastAsia="zh-CN"/>
+        </w:rPr>
         <w:t xml:space="preserve">As the state-of-the-art algorithm compared to </w:t>
       </w:r>
       <w:r>
@@ -1003,6 +1522,215 @@
           <w:lang w:val="en-US" w:eastAsia="zh-CN"/>
         </w:rPr>
         <w:t>, GDX was implemented and introduced into our system.</w:t>
+      </w:r>
+    </w:p>
+    <w:p>
+      <w:pPr>
+        <w:spacing w:line="320" w:lineRule="exact"/>
+        <w:jc w:val="both"/>
+        <w:rPr>
+          <w:rFonts w:ascii="Verdana" w:hAnsi="Verdana"/>
+          <w:lang w:val="en-US" w:eastAsia="zh-CN"/>
+        </w:rPr>
+      </w:pPr>
+      <w:r>
+        <w:rPr>
+          <w:rFonts w:ascii="Verdana" w:hAnsi="Verdana"/>
+          <w:noProof/>
+          <w:lang w:val="en-US" w:eastAsia="zh-CN"/>
+        </w:rPr>
+        <w:drawing>
+          <wp:anchor distT="0" distB="0" distL="114300" distR="114300" simplePos="0" relativeHeight="251667456" behindDoc="0" locked="0" layoutInCell="1" allowOverlap="1" wp14:anchorId="360FF9F0" wp14:editId="7064A1A7">
+            <wp:simplePos x="0" y="0"/>
+            <wp:positionH relativeFrom="column">
+              <wp:posOffset>1530696</wp:posOffset>
+            </wp:positionH>
+            <wp:positionV relativeFrom="paragraph">
+              <wp:posOffset>209550</wp:posOffset>
+            </wp:positionV>
+            <wp:extent cx="3195320" cy="610870"/>
+            <wp:effectExtent l="0" t="0" r="5080" b="0"/>
+            <wp:wrapTopAndBottom/>
+            <wp:docPr id="3" name="Picture 3" descr="Table&#10;&#10;Description automatically generated"/>
+            <wp:cNvGraphicFramePr>
+              <a:graphicFrameLocks xmlns:a="http://schemas.openxmlformats.org/drawingml/2006/main" noChangeAspect="1"/>
+            </wp:cNvGraphicFramePr>
+            <a:graphic xmlns:a="http://schemas.openxmlformats.org/drawingml/2006/main">
+              <a:graphicData uri="http://schemas.openxmlformats.org/drawingml/2006/picture">
+                <pic:pic xmlns:pic="http://schemas.openxmlformats.org/drawingml/2006/picture">
+                  <pic:nvPicPr>
+                    <pic:cNvPr id="3" name="Picture 3" descr="Table&#10;&#10;Description automatically generated"/>
+                    <pic:cNvPicPr/>
+                  </pic:nvPicPr>
+                  <pic:blipFill>
+                    <a:blip r:embed="rId10" cstate="print">
+                      <a:extLst>
+                        <a:ext uri="{28A0092B-C50C-407E-A947-70E740481C1C}">
+                          <a14:useLocalDpi xmlns:a14="http://schemas.microsoft.com/office/drawing/2010/main" val="0"/>
+                        </a:ext>
+                      </a:extLst>
+                    </a:blip>
+                    <a:stretch>
+                      <a:fillRect/>
+                    </a:stretch>
+                  </pic:blipFill>
+                  <pic:spPr>
+                    <a:xfrm>
+                      <a:off x="0" y="0"/>
+                      <a:ext cx="3195320" cy="610870"/>
+                    </a:xfrm>
+                    <a:prstGeom prst="rect">
+                      <a:avLst/>
+                    </a:prstGeom>
+                  </pic:spPr>
+                </pic:pic>
+              </a:graphicData>
+            </a:graphic>
+            <wp14:sizeRelH relativeFrom="page">
+              <wp14:pctWidth>0</wp14:pctWidth>
+            </wp14:sizeRelH>
+            <wp14:sizeRelV relativeFrom="page">
+              <wp14:pctHeight>0</wp14:pctHeight>
+            </wp14:sizeRelV>
+          </wp:anchor>
+        </w:drawing>
+      </w:r>
+    </w:p>
+    <w:p>
+      <w:pPr>
+        <w:spacing w:line="320" w:lineRule="exact"/>
+        <w:jc w:val="center"/>
+        <w:rPr>
+          <w:sz w:val="18"/>
+          <w:szCs w:val="18"/>
+          <w:lang w:val="en-US" w:eastAsia="zh-CN"/>
+        </w:rPr>
+      </w:pPr>
+      <w:r>
+        <w:rPr>
+          <w:sz w:val="18"/>
+          <w:szCs w:val="18"/>
+          <w:lang w:val="en-US" w:eastAsia="zh-CN"/>
+        </w:rPr>
+        <w:t>TABLE I</w:t>
+      </w:r>
+      <w:r>
+        <w:rPr>
+          <w:sz w:val="18"/>
+          <w:szCs w:val="18"/>
+          <w:lang w:val="en-US" w:eastAsia="zh-CN"/>
+        </w:rPr>
+        <w:t>I</w:t>
+      </w:r>
+      <w:r>
+        <w:rPr>
+          <w:sz w:val="18"/>
+          <w:szCs w:val="18"/>
+          <w:lang w:val="en-US" w:eastAsia="zh-CN"/>
+        </w:rPr>
+        <w:t xml:space="preserve">I. </w:t>
+      </w:r>
+      <w:r>
+        <w:rPr>
+          <w:sz w:val="18"/>
+          <w:szCs w:val="18"/>
+          <w:lang w:val="en-US" w:eastAsia="zh-CN"/>
+        </w:rPr>
+        <w:t xml:space="preserve">THE WIN RECORD AND AVERAGE SURPLUS DIFFERENCE WHEN GROUPS OF GD </w:t>
+      </w:r>
+    </w:p>
+    <w:p>
+      <w:pPr>
+        <w:spacing w:line="320" w:lineRule="exact"/>
+        <w:jc w:val="center"/>
+        <w:rPr>
+          <w:rFonts w:ascii="Verdana" w:hAnsi="Verdana"/>
+          <w:lang w:val="en-US" w:eastAsia="zh-CN"/>
+        </w:rPr>
+      </w:pPr>
+      <w:r>
+        <w:rPr>
+          <w:sz w:val="18"/>
+          <w:szCs w:val="18"/>
+          <w:lang w:val="en-US" w:eastAsia="zh-CN"/>
+        </w:rPr>
+        <w:t>AND GDX TRADERS COMPETE A</w:t>
+      </w:r>
+      <w:r>
+        <w:rPr>
+          <w:sz w:val="18"/>
+          <w:szCs w:val="18"/>
+          <w:lang w:val="en-US" w:eastAsia="zh-CN"/>
+        </w:rPr>
+        <w:t>G</w:t>
+      </w:r>
+      <w:r>
+        <w:rPr>
+          <w:sz w:val="18"/>
+          <w:szCs w:val="18"/>
+          <w:lang w:val="en-US" w:eastAsia="zh-CN"/>
+        </w:rPr>
+        <w:t>AINST GROUPS OF ZIP TRADERS</w:t>
+      </w:r>
+      <w:r>
+        <w:rPr>
+          <w:sz w:val="18"/>
+          <w:szCs w:val="18"/>
+          <w:lang w:val="en-US" w:eastAsia="zh-CN"/>
+        </w:rPr>
+        <w:t xml:space="preserve"> (</w:t>
+      </w:r>
+      <w:proofErr w:type="spellStart"/>
+      <w:r>
+        <w:rPr>
+          <w:sz w:val="18"/>
+          <w:szCs w:val="18"/>
+          <w:lang w:val="en-US" w:eastAsia="zh-CN"/>
+        </w:rPr>
+        <w:t>Tesauro</w:t>
+      </w:r>
+      <w:proofErr w:type="spellEnd"/>
+      <w:r>
+        <w:rPr>
+          <w:sz w:val="18"/>
+          <w:szCs w:val="18"/>
+          <w:lang w:val="en-US" w:eastAsia="zh-CN"/>
+        </w:rPr>
+        <w:t xml:space="preserve"> and </w:t>
+      </w:r>
+      <w:r>
+        <w:rPr>
+          <w:rFonts w:hint="eastAsia"/>
+          <w:sz w:val="18"/>
+          <w:szCs w:val="18"/>
+          <w:lang w:val="en-US" w:eastAsia="zh-CN"/>
+        </w:rPr>
+        <w:t>Bredin</w:t>
+      </w:r>
+      <w:r>
+        <w:rPr>
+          <w:sz w:val="18"/>
+          <w:szCs w:val="18"/>
+          <w:lang w:val="en-US" w:eastAsia="zh-CN"/>
+        </w:rPr>
+        <w:t>, 200</w:t>
+      </w:r>
+      <w:r>
+        <w:rPr>
+          <w:sz w:val="18"/>
+          <w:szCs w:val="18"/>
+          <w:lang w:val="en-US" w:eastAsia="zh-CN"/>
+        </w:rPr>
+        <w:t>2</w:t>
+      </w:r>
+      <w:r>
+        <w:rPr>
+          <w:rFonts w:hint="eastAsia"/>
+          <w:sz w:val="18"/>
+          <w:szCs w:val="18"/>
+          <w:lang w:val="en-US" w:eastAsia="zh-CN"/>
+        </w:rPr>
+        <w:t>)</w:t>
       </w:r>
     </w:p>
     <w:p>
@@ -1114,6 +1842,13 @@
           <w:lang w:val="en-US" w:eastAsia="zh-CN"/>
         </w:rPr>
       </w:pPr>
+      <w:r>
+        <w:rPr>
+          <w:rFonts w:ascii="Verdana" w:hAnsi="Verdana"/>
+          <w:lang w:val="en-US" w:eastAsia="zh-CN"/>
+        </w:rPr>
+        <w:t>The Bristol Stock Exchange (BSE), an oversimplified simulation of a continuous double auction (CDA) financial market that runs a limit order book (LOB) in a single tradable security, was chosen as the environment for this project. It abstracts or simply ignores the vast amount of complexity found on a real financial exchange, providing a virtually perfect environment and information for the traders within it.</w:t>
+      </w:r>
     </w:p>
     <w:p>
       <w:pPr>
@@ -1131,6 +1866,1101 @@
         <w:jc w:val="both"/>
         <w:rPr>
           <w:rFonts w:ascii="Verdana" w:hAnsi="Verdana"/>
+          <w:lang w:val="en-US" w:eastAsia="zh-CN"/>
+        </w:rPr>
+      </w:pPr>
+      <w:proofErr w:type="gramStart"/>
+      <w:r>
+        <w:rPr>
+          <w:rFonts w:ascii="Verdana" w:hAnsi="Verdana"/>
+          <w:lang w:val="en-US" w:eastAsia="zh-CN"/>
+        </w:rPr>
+        <w:lastRenderedPageBreak/>
+        <w:t>In order to</w:t>
+      </w:r>
+      <w:proofErr w:type="gramEnd"/>
+      <w:r>
+        <w:rPr>
+          <w:rFonts w:ascii="Verdana" w:hAnsi="Verdana"/>
+          <w:lang w:val="en-US" w:eastAsia="zh-CN"/>
+        </w:rPr>
+        <w:t xml:space="preserve"> explore the effects of noise and latency on various traders, appropriate extension</w:t>
+      </w:r>
+      <w:r>
+        <w:rPr>
+          <w:rFonts w:ascii="Verdana" w:hAnsi="Verdana"/>
+          <w:lang w:val="en-US" w:eastAsia="zh-CN"/>
+        </w:rPr>
+        <w:t>s</w:t>
+      </w:r>
+      <w:r>
+        <w:rPr>
+          <w:rFonts w:ascii="Verdana" w:hAnsi="Verdana"/>
+          <w:lang w:val="en-US" w:eastAsia="zh-CN"/>
+        </w:rPr>
+        <w:t xml:space="preserve"> and modification</w:t>
+      </w:r>
+      <w:r>
+        <w:rPr>
+          <w:rFonts w:ascii="Verdana" w:hAnsi="Verdana"/>
+          <w:lang w:val="en-US" w:eastAsia="zh-CN"/>
+        </w:rPr>
+        <w:t>s</w:t>
+      </w:r>
+      <w:r>
+        <w:rPr>
+          <w:rFonts w:ascii="Verdana" w:hAnsi="Verdana"/>
+          <w:lang w:val="en-US" w:eastAsia="zh-CN"/>
+        </w:rPr>
+        <w:t xml:space="preserve"> w</w:t>
+      </w:r>
+      <w:r>
+        <w:rPr>
+          <w:rFonts w:ascii="Verdana" w:hAnsi="Verdana"/>
+          <w:lang w:val="en-US" w:eastAsia="zh-CN"/>
+        </w:rPr>
+        <w:t>ere</w:t>
+      </w:r>
+      <w:r>
+        <w:rPr>
+          <w:rFonts w:ascii="Verdana" w:hAnsi="Verdana"/>
+          <w:lang w:val="en-US" w:eastAsia="zh-CN"/>
+        </w:rPr>
+        <w:t xml:space="preserve"> made to the environment, mainly containing the following aspects.</w:t>
+      </w:r>
+    </w:p>
+    <w:p>
+      <w:pPr>
+        <w:spacing w:line="320" w:lineRule="exact"/>
+        <w:jc w:val="both"/>
+        <w:rPr>
+          <w:rFonts w:ascii="Verdana" w:hAnsi="Verdana"/>
+          <w:lang w:val="en-US" w:eastAsia="zh-CN"/>
+        </w:rPr>
+      </w:pPr>
+    </w:p>
+    <w:p>
+      <w:pPr>
+        <w:pStyle w:val="ListParagraph"/>
+        <w:numPr>
+          <w:ilvl w:val="0"/>
+          <w:numId w:val="23"/>
+        </w:numPr>
+        <w:spacing w:line="320" w:lineRule="exact"/>
+        <w:jc w:val="both"/>
+        <w:rPr>
+          <w:rFonts w:ascii="Verdana" w:hAnsi="Verdana"/>
+          <w:lang w:val="en-US" w:eastAsia="zh-CN"/>
+        </w:rPr>
+      </w:pPr>
+      <w:r>
+        <w:rPr>
+          <w:rFonts w:ascii="Verdana" w:hAnsi="Verdana"/>
+          <w:lang w:val="en-US" w:eastAsia="zh-CN"/>
+        </w:rPr>
+        <w:t xml:space="preserve">Noise is </w:t>
+      </w:r>
+      <w:r>
+        <w:rPr>
+          <w:rFonts w:ascii="Verdana" w:hAnsi="Verdana"/>
+          <w:lang w:val="en-US" w:eastAsia="zh-CN"/>
+        </w:rPr>
+        <w:t>introduced</w:t>
+      </w:r>
+      <w:r>
+        <w:rPr>
+          <w:rFonts w:ascii="Verdana" w:hAnsi="Verdana"/>
+          <w:lang w:val="en-US" w:eastAsia="zh-CN"/>
+        </w:rPr>
+        <w:t xml:space="preserve"> to the quote price - each time a trader decides on a quote, a relatively random offset is added to the quote to introduce an appropriate level of disruption to the market. The level of noise, i.e. the selection range of the random, can be adjusted in the </w:t>
+      </w:r>
+      <w:proofErr w:type="gramStart"/>
+      <w:r>
+        <w:rPr>
+          <w:rFonts w:ascii="Verdana" w:hAnsi="Verdana"/>
+          <w:lang w:val="en-US" w:eastAsia="zh-CN"/>
+        </w:rPr>
+        <w:t>main</w:t>
+      </w:r>
+      <w:r>
+        <w:rPr>
+          <w:rFonts w:ascii="Verdana" w:hAnsi="Verdana"/>
+          <w:lang w:val="en-US" w:eastAsia="zh-CN"/>
+        </w:rPr>
+        <w:t>(</w:t>
+      </w:r>
+      <w:proofErr w:type="gramEnd"/>
+      <w:r>
+        <w:rPr>
+          <w:rFonts w:ascii="Verdana" w:hAnsi="Verdana"/>
+          <w:lang w:val="en-US" w:eastAsia="zh-CN"/>
+        </w:rPr>
+        <w:t>)</w:t>
+      </w:r>
+      <w:r>
+        <w:rPr>
+          <w:rFonts w:ascii="Verdana" w:hAnsi="Verdana"/>
+          <w:lang w:val="en-US" w:eastAsia="zh-CN"/>
+        </w:rPr>
+        <w:t xml:space="preserve"> function using the noise_level variable. In addition, the system is capable of running several successive simulations, each with a different level of noise.</w:t>
+      </w:r>
+    </w:p>
+    <w:p>
+      <w:pPr>
+        <w:pStyle w:val="ListParagraph"/>
+        <w:numPr>
+          <w:ilvl w:val="0"/>
+          <w:numId w:val="23"/>
+        </w:numPr>
+        <w:spacing w:line="320" w:lineRule="exact"/>
+        <w:jc w:val="both"/>
+        <w:rPr>
+          <w:rFonts w:ascii="Verdana" w:hAnsi="Verdana"/>
+          <w:lang w:val="en-US" w:eastAsia="zh-CN"/>
+        </w:rPr>
+      </w:pPr>
+      <w:r>
+        <w:rPr>
+          <w:rFonts w:ascii="Verdana" w:hAnsi="Verdana"/>
+          <w:lang w:val="en-US" w:eastAsia="zh-CN"/>
+        </w:rPr>
+        <w:t xml:space="preserve">Delays are added to the </w:t>
+      </w:r>
+      <w:r>
+        <w:rPr>
+          <w:rFonts w:ascii="Verdana" w:hAnsi="Verdana"/>
+          <w:lang w:val="en-US" w:eastAsia="zh-CN"/>
+        </w:rPr>
+        <w:t>quote price</w:t>
+      </w:r>
+      <w:r>
+        <w:rPr>
+          <w:rFonts w:ascii="Verdana" w:hAnsi="Verdana"/>
+          <w:lang w:val="en-US" w:eastAsia="zh-CN"/>
+        </w:rPr>
+        <w:t xml:space="preserve">. As delays can be better observed and compared in an environment with multiple traders, it is implemented in this project in an unrealistic but effective way - each time an order is selected, some types of traders have a smaller chance of being picked than others, </w:t>
+      </w:r>
+      <w:proofErr w:type="gramStart"/>
+      <w:r>
+        <w:rPr>
+          <w:rFonts w:ascii="Verdana" w:hAnsi="Verdana"/>
+          <w:lang w:val="en-US" w:eastAsia="zh-CN"/>
+        </w:rPr>
+        <w:t>i.e.</w:t>
+      </w:r>
+      <w:proofErr w:type="gramEnd"/>
+      <w:r>
+        <w:rPr>
+          <w:rFonts w:ascii="Verdana" w:hAnsi="Verdana"/>
+          <w:lang w:val="en-US" w:eastAsia="zh-CN"/>
+        </w:rPr>
+        <w:t xml:space="preserve"> the possibility of randomly selecting an order is weighted.</w:t>
+      </w:r>
+      <w:r>
+        <w:rPr>
+          <w:rFonts w:ascii="Verdana" w:hAnsi="Verdana"/>
+          <w:lang w:val="en-US" w:eastAsia="zh-CN"/>
+        </w:rPr>
+        <w:t xml:space="preserve"> </w:t>
+      </w:r>
+      <w:r>
+        <w:rPr>
+          <w:rFonts w:ascii="Verdana" w:hAnsi="Verdana"/>
+          <w:lang w:val="en-US" w:eastAsia="zh-CN"/>
+        </w:rPr>
+        <w:t>The weights have been carefully scaled to restore a more realistic trading scenario. In addition, the delay on/off, level and pattern can all be freely adjusted, increasing the flexibility of experimentation.</w:t>
+      </w:r>
+    </w:p>
+    <w:p>
+      <w:pPr>
+        <w:pStyle w:val="ListParagraph"/>
+        <w:numPr>
+          <w:ilvl w:val="0"/>
+          <w:numId w:val="23"/>
+        </w:numPr>
+        <w:spacing w:line="320" w:lineRule="exact"/>
+        <w:jc w:val="both"/>
+        <w:rPr>
+          <w:rFonts w:ascii="Verdana" w:hAnsi="Verdana"/>
+          <w:lang w:val="en-US" w:eastAsia="zh-CN"/>
+        </w:rPr>
+      </w:pPr>
+      <w:r>
+        <w:rPr>
+          <w:rFonts w:ascii="Verdana" w:hAnsi="Verdana"/>
+          <w:lang w:val="en-US" w:eastAsia="zh-CN"/>
+        </w:rPr>
+        <w:t>To accommodate the above adjustments to the environment, a more versatile visualisation tool has been added to the project</w:t>
+      </w:r>
+      <w:r>
+        <w:rPr>
+          <w:rFonts w:ascii="Verdana" w:hAnsi="Verdana"/>
+          <w:lang w:val="en-US" w:eastAsia="zh-CN"/>
+        </w:rPr>
+        <w:t>.</w:t>
+      </w:r>
+      <w:r>
+        <w:rPr>
+          <w:rFonts w:ascii="Verdana" w:hAnsi="Verdana"/>
+          <w:lang w:val="en-US" w:eastAsia="zh-CN"/>
+        </w:rPr>
+        <w:t xml:space="preserve"> </w:t>
+      </w:r>
+      <w:r>
+        <w:rPr>
+          <w:rFonts w:ascii="Verdana" w:hAnsi="Verdana"/>
+          <w:lang w:val="en-US" w:eastAsia="zh-CN"/>
+        </w:rPr>
+        <w:t xml:space="preserve">It enables visualisation of </w:t>
+      </w:r>
+      <w:r>
+        <w:rPr>
+          <w:rFonts w:ascii="Verdana" w:hAnsi="Verdana"/>
+          <w:lang w:val="en-US" w:eastAsia="zh-CN"/>
+        </w:rPr>
+        <w:t xml:space="preserve">1. </w:t>
+      </w:r>
+      <w:r>
+        <w:rPr>
+          <w:rFonts w:ascii="Verdana" w:hAnsi="Verdana"/>
+          <w:lang w:val="en-US" w:eastAsia="zh-CN"/>
+        </w:rPr>
+        <w:t xml:space="preserve">multiple </w:t>
+      </w:r>
+      <w:r>
+        <w:rPr>
+          <w:rFonts w:ascii="Verdana" w:hAnsi="Verdana"/>
+          <w:lang w:val="en-US" w:eastAsia="zh-CN"/>
+        </w:rPr>
+        <w:t>agents</w:t>
+      </w:r>
+      <w:r>
+        <w:rPr>
+          <w:rFonts w:ascii="Verdana" w:hAnsi="Verdana"/>
+          <w:lang w:val="en-US" w:eastAsia="zh-CN"/>
+        </w:rPr>
+        <w:t>’</w:t>
+      </w:r>
+      <w:r>
+        <w:rPr>
+          <w:rFonts w:ascii="Verdana" w:hAnsi="Verdana"/>
+          <w:lang w:val="en-US" w:eastAsia="zh-CN"/>
+        </w:rPr>
+        <w:t xml:space="preserve"> </w:t>
+      </w:r>
+      <w:r>
+        <w:rPr>
+          <w:rFonts w:ascii="Verdana" w:hAnsi="Verdana"/>
+          <w:lang w:val="en-US" w:eastAsia="zh-CN"/>
+        </w:rPr>
+        <w:t>balance</w:t>
+      </w:r>
+      <w:r>
+        <w:rPr>
+          <w:rFonts w:ascii="Verdana" w:hAnsi="Verdana"/>
+          <w:lang w:val="en-US" w:eastAsia="zh-CN"/>
+        </w:rPr>
+        <w:t>s</w:t>
+      </w:r>
+      <w:r>
+        <w:rPr>
+          <w:rFonts w:ascii="Verdana" w:hAnsi="Verdana"/>
+          <w:lang w:val="en-US" w:eastAsia="zh-CN"/>
+        </w:rPr>
+        <w:t xml:space="preserve"> relative to time </w:t>
+      </w:r>
+      <w:r>
+        <w:rPr>
+          <w:rFonts w:ascii="Verdana" w:hAnsi="Verdana"/>
+          <w:lang w:val="en-US" w:eastAsia="zh-CN"/>
+        </w:rPr>
+        <w:t xml:space="preserve">2. </w:t>
+      </w:r>
+      <w:r>
+        <w:rPr>
+          <w:rFonts w:ascii="Verdana" w:hAnsi="Verdana"/>
+          <w:lang w:val="en-US" w:eastAsia="zh-CN"/>
+        </w:rPr>
+        <w:t xml:space="preserve">the process of price convergence to </w:t>
+      </w:r>
+      <w:r>
+        <w:rPr>
+          <w:rFonts w:ascii="Verdana" w:hAnsi="Verdana" w:hint="eastAsia"/>
+          <w:lang w:val="en-US" w:eastAsia="zh-CN"/>
+        </w:rPr>
+        <w:t>the</w:t>
+      </w:r>
+      <w:r>
+        <w:rPr>
+          <w:rFonts w:ascii="Verdana" w:hAnsi="Verdana"/>
+          <w:lang w:val="en-US" w:eastAsia="zh-CN"/>
+        </w:rPr>
+        <w:t xml:space="preserve"> </w:t>
+      </w:r>
+      <w:r>
+        <w:rPr>
+          <w:rFonts w:ascii="Verdana" w:hAnsi="Verdana"/>
+          <w:lang w:val="en-US" w:eastAsia="zh-CN"/>
+        </w:rPr>
+        <w:t>equilibrium price in the market</w:t>
+      </w:r>
+      <w:r>
+        <w:rPr>
+          <w:rFonts w:ascii="Verdana" w:hAnsi="Verdana"/>
+          <w:lang w:val="en-US" w:eastAsia="zh-CN"/>
+        </w:rPr>
+        <w:t xml:space="preserve"> 3.</w:t>
+      </w:r>
+      <w:r>
+        <w:rPr>
+          <w:rFonts w:ascii="Verdana" w:hAnsi="Verdana"/>
+          <w:lang w:val="en-US" w:eastAsia="zh-CN"/>
+        </w:rPr>
+        <w:t xml:space="preserve"> </w:t>
+      </w:r>
+      <w:r>
+        <w:rPr>
+          <w:rFonts w:ascii="Verdana" w:hAnsi="Verdana"/>
+          <w:lang w:val="en-US" w:eastAsia="zh-CN"/>
+        </w:rPr>
+        <w:t xml:space="preserve">the proportion of single type of agents' profits relative to time over time </w:t>
+      </w:r>
+      <w:r>
+        <w:rPr>
+          <w:rFonts w:ascii="Verdana" w:hAnsi="Verdana"/>
+          <w:lang w:val="en-US" w:eastAsia="zh-CN"/>
+        </w:rPr>
+        <w:t>4.</w:t>
+      </w:r>
+      <w:r>
+        <w:rPr>
+          <w:rFonts w:ascii="Verdana" w:hAnsi="Verdana"/>
+          <w:lang w:val="en-US" w:eastAsia="zh-CN"/>
+        </w:rPr>
+        <w:t xml:space="preserve"> </w:t>
+      </w:r>
+      <w:r>
+        <w:rPr>
+          <w:rFonts w:ascii="Verdana" w:hAnsi="Verdana"/>
+          <w:lang w:val="en-US" w:eastAsia="zh-CN"/>
+        </w:rPr>
+        <w:t>the performance of a single type of agent</w:t>
+      </w:r>
+      <w:r>
+        <w:rPr>
+          <w:rFonts w:ascii="Verdana" w:hAnsi="Verdana" w:hint="eastAsia"/>
+          <w:lang w:val="en-US" w:eastAsia="zh-CN"/>
+        </w:rPr>
+        <w:t>s</w:t>
+      </w:r>
+      <w:r>
+        <w:rPr>
+          <w:rFonts w:ascii="Verdana" w:hAnsi="Verdana"/>
+          <w:lang w:val="en-US" w:eastAsia="zh-CN"/>
+        </w:rPr>
+        <w:t xml:space="preserve"> against different levels of noise over multiple trials</w:t>
+      </w:r>
+      <w:r>
+        <w:rPr>
+          <w:rFonts w:ascii="Verdana" w:hAnsi="Verdana"/>
+          <w:lang w:val="en-US" w:eastAsia="zh-CN"/>
+        </w:rPr>
+        <w:t>.</w:t>
+      </w:r>
+    </w:p>
+    <w:p>
+      <w:pPr>
+        <w:spacing w:line="320" w:lineRule="exact"/>
+        <w:jc w:val="both"/>
+        <w:rPr>
+          <w:rFonts w:ascii="Verdana" w:hAnsi="Verdana"/>
+          <w:lang w:val="en-US" w:eastAsia="zh-CN"/>
+        </w:rPr>
+      </w:pPr>
+    </w:p>
+    <w:p>
+      <w:pPr>
+        <w:spacing w:line="320" w:lineRule="exact"/>
+        <w:jc w:val="both"/>
+        <w:rPr>
+          <w:rFonts w:ascii="Verdana" w:hAnsi="Verdana"/>
+          <w:lang w:val="en-US" w:eastAsia="zh-CN"/>
+        </w:rPr>
+      </w:pPr>
+      <w:r>
+        <w:rPr>
+          <w:rFonts w:ascii="Verdana" w:hAnsi="Verdana"/>
+          <w:lang w:val="en-US" w:eastAsia="zh-CN"/>
+        </w:rPr>
+        <w:t>Seven</w:t>
+      </w:r>
+      <w:r>
+        <w:rPr>
+          <w:rFonts w:ascii="Verdana" w:hAnsi="Verdana"/>
+          <w:lang w:val="en-US" w:eastAsia="zh-CN"/>
+        </w:rPr>
+        <w:t xml:space="preserve"> trading agents were used in the study, </w:t>
+      </w:r>
+      <w:r>
+        <w:rPr>
+          <w:rFonts w:ascii="Verdana" w:hAnsi="Verdana"/>
+          <w:lang w:val="en-US" w:eastAsia="zh-CN"/>
+        </w:rPr>
+        <w:t>f</w:t>
+      </w:r>
+      <w:r>
+        <w:rPr>
+          <w:rFonts w:ascii="Verdana" w:hAnsi="Verdana"/>
+          <w:lang w:val="en-US" w:eastAsia="zh-CN"/>
+        </w:rPr>
+        <w:t>our</w:t>
+      </w:r>
+      <w:r>
+        <w:rPr>
+          <w:rFonts w:ascii="Verdana" w:hAnsi="Verdana"/>
+          <w:lang w:val="en-US" w:eastAsia="zh-CN"/>
+        </w:rPr>
+        <w:t xml:space="preserve"> of which came with the project, and they are</w:t>
+      </w:r>
+      <w:r>
+        <w:rPr>
+          <w:rFonts w:ascii="Verdana" w:hAnsi="Verdana"/>
+          <w:lang w:val="en-US" w:eastAsia="zh-CN"/>
+        </w:rPr>
+        <w:t>:</w:t>
+      </w:r>
+    </w:p>
+    <w:p>
+      <w:pPr>
+        <w:spacing w:line="320" w:lineRule="exact"/>
+        <w:jc w:val="both"/>
+        <w:rPr>
+          <w:rFonts w:ascii="Verdana" w:hAnsi="Verdana"/>
+          <w:lang w:val="en-US" w:eastAsia="zh-CN"/>
+        </w:rPr>
+      </w:pPr>
+    </w:p>
+    <w:p>
+      <w:pPr>
+        <w:pStyle w:val="ListParagraph"/>
+        <w:numPr>
+          <w:ilvl w:val="0"/>
+          <w:numId w:val="24"/>
+        </w:numPr>
+        <w:spacing w:line="320" w:lineRule="exact"/>
+        <w:jc w:val="both"/>
+        <w:rPr>
+          <w:rFonts w:ascii="Verdana" w:hAnsi="Verdana"/>
+          <w:lang w:val="en-US" w:eastAsia="zh-CN"/>
+        </w:rPr>
+      </w:pPr>
+      <w:r>
+        <w:rPr>
+          <w:rFonts w:ascii="Verdana" w:hAnsi="Verdana" w:hint="eastAsia"/>
+          <w:lang w:val="en-US" w:eastAsia="zh-CN"/>
+        </w:rPr>
+        <w:t>Give</w:t>
+      </w:r>
+      <w:r>
+        <w:rPr>
+          <w:rFonts w:ascii="Verdana" w:hAnsi="Verdana"/>
+          <w:lang w:val="en-US" w:eastAsia="zh-CN"/>
+        </w:rPr>
+        <w:t>a</w:t>
+      </w:r>
+      <w:r>
+        <w:rPr>
+          <w:rFonts w:ascii="Verdana" w:hAnsi="Verdana"/>
+          <w:lang w:val="en-US" w:eastAsia="zh-CN"/>
+        </w:rPr>
+        <w:t>way</w:t>
+      </w:r>
+      <w:r>
+        <w:rPr>
+          <w:rFonts w:ascii="Verdana" w:hAnsi="Verdana"/>
+          <w:lang w:val="en-US" w:eastAsia="zh-CN"/>
+        </w:rPr>
+        <w:t xml:space="preserve">, </w:t>
+      </w:r>
+      <w:r>
+        <w:rPr>
+          <w:rFonts w:ascii="Verdana" w:hAnsi="Verdana"/>
+          <w:lang w:val="en-US" w:eastAsia="zh-CN"/>
+        </w:rPr>
+        <w:t>which simply tries to execute the customer's order at the exact limit price specified by the customer.</w:t>
+      </w:r>
+    </w:p>
+    <w:p>
+      <w:pPr>
+        <w:pStyle w:val="ListParagraph"/>
+        <w:numPr>
+          <w:ilvl w:val="0"/>
+          <w:numId w:val="24"/>
+        </w:numPr>
+        <w:spacing w:line="320" w:lineRule="exact"/>
+        <w:jc w:val="both"/>
+        <w:rPr>
+          <w:rFonts w:ascii="Verdana" w:hAnsi="Verdana"/>
+          <w:lang w:val="en-US" w:eastAsia="zh-CN"/>
+        </w:rPr>
+      </w:pPr>
+      <w:r>
+        <w:rPr>
+          <w:rFonts w:ascii="Verdana" w:hAnsi="Verdana"/>
+          <w:lang w:val="en-US" w:eastAsia="zh-CN"/>
+        </w:rPr>
+        <w:t>ZIC</w:t>
+      </w:r>
+      <w:r>
+        <w:rPr>
+          <w:rFonts w:ascii="Verdana" w:hAnsi="Verdana"/>
+          <w:lang w:val="en-US" w:eastAsia="zh-CN"/>
+        </w:rPr>
+        <w:t xml:space="preserve">, </w:t>
+      </w:r>
+      <w:r>
+        <w:rPr>
+          <w:rFonts w:ascii="Verdana" w:hAnsi="Verdana"/>
+          <w:lang w:val="en-US" w:eastAsia="zh-CN"/>
+        </w:rPr>
+        <w:t>which generate random no-loss prices for their quotes</w:t>
+      </w:r>
+      <w:r>
+        <w:rPr>
+          <w:rFonts w:ascii="Verdana" w:hAnsi="Verdana"/>
+          <w:lang w:val="en-US" w:eastAsia="zh-CN"/>
+        </w:rPr>
+        <w:t>.</w:t>
+      </w:r>
+    </w:p>
+    <w:p>
+      <w:pPr>
+        <w:pStyle w:val="ListParagraph"/>
+        <w:numPr>
+          <w:ilvl w:val="0"/>
+          <w:numId w:val="24"/>
+        </w:numPr>
+        <w:spacing w:line="320" w:lineRule="exact"/>
+        <w:jc w:val="both"/>
+        <w:rPr>
+          <w:rFonts w:ascii="Verdana" w:hAnsi="Verdana"/>
+          <w:lang w:val="en-US" w:eastAsia="zh-CN"/>
+        </w:rPr>
+      </w:pPr>
+      <w:r>
+        <w:rPr>
+          <w:rFonts w:ascii="Verdana" w:hAnsi="Verdana"/>
+          <w:lang w:val="en-US" w:eastAsia="zh-CN"/>
+        </w:rPr>
+        <w:t>Shaver</w:t>
+      </w:r>
+      <w:r>
+        <w:rPr>
+          <w:rFonts w:ascii="Verdana" w:hAnsi="Verdana"/>
+          <w:lang w:val="en-US" w:eastAsia="zh-CN"/>
+        </w:rPr>
+        <w:t xml:space="preserve">, </w:t>
+      </w:r>
+      <w:r>
+        <w:rPr>
+          <w:rFonts w:ascii="Verdana" w:hAnsi="Verdana" w:hint="eastAsia"/>
+          <w:lang w:val="en-US" w:eastAsia="zh-CN"/>
+        </w:rPr>
+        <w:t>which</w:t>
+      </w:r>
+      <w:r>
+        <w:rPr>
+          <w:rFonts w:ascii="Verdana" w:hAnsi="Verdana"/>
+          <w:lang w:val="en-US" w:eastAsia="zh-CN"/>
+        </w:rPr>
+        <w:t xml:space="preserve"> </w:t>
+      </w:r>
+      <w:r>
+        <w:rPr>
+          <w:rFonts w:ascii="Verdana" w:hAnsi="Verdana"/>
+          <w:lang w:val="en-US" w:eastAsia="zh-CN"/>
+        </w:rPr>
+        <w:t>always tries to have the best bid or offer on the LOB by shaving a penny off the best price.</w:t>
+      </w:r>
+    </w:p>
+    <w:p>
+      <w:pPr>
+        <w:pStyle w:val="ListParagraph"/>
+        <w:numPr>
+          <w:ilvl w:val="0"/>
+          <w:numId w:val="24"/>
+        </w:numPr>
+        <w:spacing w:line="320" w:lineRule="exact"/>
+        <w:jc w:val="both"/>
+        <w:rPr>
+          <w:rFonts w:ascii="Verdana" w:hAnsi="Verdana"/>
+          <w:lang w:val="en-US" w:eastAsia="zh-CN"/>
+        </w:rPr>
+      </w:pPr>
+      <w:r>
+        <w:rPr>
+          <w:rFonts w:ascii="Verdana" w:hAnsi="Verdana"/>
+          <w:lang w:val="en-US" w:eastAsia="zh-CN"/>
+        </w:rPr>
+        <w:t>ZIP</w:t>
+      </w:r>
+      <w:r>
+        <w:rPr>
+          <w:rFonts w:ascii="Verdana" w:hAnsi="Verdana"/>
+          <w:lang w:val="en-US" w:eastAsia="zh-CN"/>
+        </w:rPr>
+        <w:t xml:space="preserve">, </w:t>
+      </w:r>
+      <w:r>
+        <w:rPr>
+          <w:rFonts w:ascii="Verdana" w:hAnsi="Verdana"/>
+          <w:lang w:val="en-US" w:eastAsia="zh-CN"/>
+        </w:rPr>
+        <w:t xml:space="preserve">which </w:t>
+      </w:r>
+      <w:r>
+        <w:rPr>
+          <w:rFonts w:ascii="Verdana" w:hAnsi="Verdana"/>
+          <w:lang w:val="en-US" w:eastAsia="zh-CN"/>
+        </w:rPr>
+        <w:t>generates a price to quote by multiplying the limit price specified on the customer’s order by 1+margin</w:t>
+      </w:r>
+      <w:r>
+        <w:rPr>
+          <w:rFonts w:ascii="Verdana" w:hAnsi="Verdana"/>
+          <w:lang w:val="en-US" w:eastAsia="zh-CN"/>
+        </w:rPr>
+        <w:t>, where margin is positive for sell orders and negative for buy orders.</w:t>
+      </w:r>
+    </w:p>
+    <w:p>
+      <w:pPr>
+        <w:spacing w:line="320" w:lineRule="exact"/>
+        <w:jc w:val="both"/>
+        <w:rPr>
+          <w:rFonts w:ascii="Verdana" w:hAnsi="Verdana"/>
+          <w:lang w:val="en-US" w:eastAsia="zh-CN"/>
+        </w:rPr>
+      </w:pPr>
+    </w:p>
+    <w:p>
+      <w:pPr>
+        <w:spacing w:line="320" w:lineRule="exact"/>
+        <w:jc w:val="both"/>
+        <w:rPr>
+          <w:rFonts w:ascii="Verdana" w:hAnsi="Verdana"/>
+          <w:lang w:val="en-US" w:eastAsia="zh-CN"/>
+        </w:rPr>
+      </w:pPr>
+      <w:r>
+        <w:rPr>
+          <w:rFonts w:ascii="Verdana" w:hAnsi="Verdana" w:hint="eastAsia"/>
+          <w:lang w:val="en-US" w:eastAsia="zh-CN"/>
+        </w:rPr>
+        <w:t>Furthermore</w:t>
+      </w:r>
+      <w:r>
+        <w:rPr>
+          <w:rFonts w:ascii="Verdana" w:hAnsi="Verdana"/>
+          <w:lang w:val="en-US" w:eastAsia="zh-CN"/>
+        </w:rPr>
+        <w:t xml:space="preserve">, to </w:t>
+      </w:r>
+      <w:r>
+        <w:rPr>
+          <w:rFonts w:ascii="Verdana" w:hAnsi="Verdana" w:hint="eastAsia"/>
+          <w:lang w:val="en-US" w:eastAsia="zh-CN"/>
+        </w:rPr>
+        <w:t>keep</w:t>
+      </w:r>
+      <w:r>
+        <w:rPr>
+          <w:rFonts w:ascii="Verdana" w:hAnsi="Verdana"/>
+          <w:lang w:val="en-US" w:eastAsia="zh-CN"/>
+        </w:rPr>
+        <w:t xml:space="preserve"> the research more </w:t>
+      </w:r>
+      <w:r>
+        <w:rPr>
+          <w:rFonts w:ascii="Verdana" w:hAnsi="Verdana"/>
+          <w:lang w:val="en-US" w:eastAsia="zh-CN"/>
+        </w:rPr>
+        <w:t>up-to-date and relevant</w:t>
+      </w:r>
+      <w:r>
+        <w:rPr>
+          <w:rFonts w:ascii="Verdana" w:hAnsi="Verdana"/>
+          <w:lang w:val="en-US" w:eastAsia="zh-CN"/>
+        </w:rPr>
+        <w:t>, three other agents were implemented and added to the system, including</w:t>
+      </w:r>
+      <w:r>
+        <w:rPr>
+          <w:rFonts w:ascii="Verdana" w:hAnsi="Verdana" w:hint="eastAsia"/>
+          <w:lang w:val="en-US" w:eastAsia="zh-CN"/>
+        </w:rPr>
+        <w:t>：</w:t>
+      </w:r>
+    </w:p>
+    <w:p>
+      <w:pPr>
+        <w:spacing w:line="320" w:lineRule="exact"/>
+        <w:jc w:val="both"/>
+        <w:rPr>
+          <w:rFonts w:ascii="Verdana" w:hAnsi="Verdana"/>
+          <w:lang w:val="en-US" w:eastAsia="zh-CN"/>
+        </w:rPr>
+      </w:pPr>
+    </w:p>
+    <w:p>
+      <w:pPr>
+        <w:pStyle w:val="ListParagraph"/>
+        <w:numPr>
+          <w:ilvl w:val="0"/>
+          <w:numId w:val="25"/>
+        </w:numPr>
+        <w:spacing w:line="320" w:lineRule="exact"/>
+        <w:jc w:val="both"/>
+        <w:rPr>
+          <w:rFonts w:ascii="Verdana" w:hAnsi="Verdana"/>
+          <w:lang w:val="en-US" w:eastAsia="zh-CN"/>
+        </w:rPr>
+      </w:pPr>
+      <w:r>
+        <w:rPr>
+          <w:rFonts w:ascii="Verdana" w:hAnsi="Verdana"/>
+          <w:noProof/>
+          <w:lang w:val="en-US" w:eastAsia="zh-CN"/>
+        </w:rPr>
+        <w:lastRenderedPageBreak/>
+        <w:drawing>
+          <wp:anchor distT="0" distB="0" distL="114300" distR="114300" simplePos="0" relativeHeight="251661312" behindDoc="0" locked="0" layoutInCell="1" allowOverlap="1" wp14:anchorId="6640DBC5" wp14:editId="6271A1E5">
+            <wp:simplePos x="0" y="0"/>
+            <wp:positionH relativeFrom="column">
+              <wp:posOffset>1586805</wp:posOffset>
+            </wp:positionH>
+            <wp:positionV relativeFrom="paragraph">
+              <wp:posOffset>621678</wp:posOffset>
+            </wp:positionV>
+            <wp:extent cx="3196800" cy="2397600"/>
+            <wp:effectExtent l="0" t="0" r="3810" b="3175"/>
+            <wp:wrapTopAndBottom/>
+            <wp:docPr id="4" name="Picture 4" descr="Chart, line chart&#10;&#10;Description automatically generated"/>
+            <wp:cNvGraphicFramePr>
+              <a:graphicFrameLocks xmlns:a="http://schemas.openxmlformats.org/drawingml/2006/main" noChangeAspect="1"/>
+            </wp:cNvGraphicFramePr>
+            <a:graphic xmlns:a="http://schemas.openxmlformats.org/drawingml/2006/main">
+              <a:graphicData uri="http://schemas.openxmlformats.org/drawingml/2006/picture">
+                <pic:pic xmlns:pic="http://schemas.openxmlformats.org/drawingml/2006/picture">
+                  <pic:nvPicPr>
+                    <pic:cNvPr id="4" name="Picture 4" descr="Chart, line chart&#10;&#10;Description automatically generated"/>
+                    <pic:cNvPicPr/>
+                  </pic:nvPicPr>
+                  <pic:blipFill>
+                    <a:blip r:embed="rId11">
+                      <a:extLst>
+                        <a:ext uri="{28A0092B-C50C-407E-A947-70E740481C1C}">
+                          <a14:useLocalDpi xmlns:a14="http://schemas.microsoft.com/office/drawing/2010/main" val="0"/>
+                        </a:ext>
+                      </a:extLst>
+                    </a:blip>
+                    <a:stretch>
+                      <a:fillRect/>
+                    </a:stretch>
+                  </pic:blipFill>
+                  <pic:spPr>
+                    <a:xfrm>
+                      <a:off x="0" y="0"/>
+                      <a:ext cx="3196800" cy="2397600"/>
+                    </a:xfrm>
+                    <a:prstGeom prst="rect">
+                      <a:avLst/>
+                    </a:prstGeom>
+                  </pic:spPr>
+                </pic:pic>
+              </a:graphicData>
+            </a:graphic>
+            <wp14:sizeRelH relativeFrom="page">
+              <wp14:pctWidth>0</wp14:pctWidth>
+            </wp14:sizeRelH>
+            <wp14:sizeRelV relativeFrom="page">
+              <wp14:pctHeight>0</wp14:pctHeight>
+            </wp14:sizeRelV>
+          </wp:anchor>
+        </w:drawing>
+      </w:r>
+      <w:r>
+        <w:rPr>
+          <w:rFonts w:ascii="Verdana" w:hAnsi="Verdana" w:hint="eastAsia"/>
+          <w:lang w:val="en-US" w:eastAsia="zh-CN"/>
+        </w:rPr>
+        <w:t>Insider</w:t>
+      </w:r>
+      <w:r>
+        <w:rPr>
+          <w:rFonts w:ascii="Verdana" w:hAnsi="Verdana"/>
+          <w:lang w:val="en-US" w:eastAsia="zh-CN"/>
+        </w:rPr>
+        <w:t xml:space="preserve">, which </w:t>
+      </w:r>
+      <w:r>
+        <w:rPr>
+          <w:rFonts w:ascii="Verdana" w:hAnsi="Verdana"/>
+          <w:lang w:val="en-US" w:eastAsia="zh-CN"/>
+        </w:rPr>
+        <w:t>knows that the equilibrium price is 100 pence</w:t>
+      </w:r>
+      <w:r>
+        <w:rPr>
+          <w:rFonts w:ascii="Verdana" w:hAnsi="Verdana"/>
+          <w:lang w:val="en-US" w:eastAsia="zh-CN"/>
+        </w:rPr>
+        <w:t xml:space="preserve"> in advance</w:t>
+      </w:r>
+      <w:r>
+        <w:rPr>
+          <w:rFonts w:ascii="Verdana" w:hAnsi="Verdana"/>
+          <w:lang w:val="en-US" w:eastAsia="zh-CN"/>
+        </w:rPr>
+        <w:t xml:space="preserve"> and quote accordingly.</w:t>
+      </w:r>
+      <w:r>
+        <w:rPr>
+          <w:rFonts w:ascii="Verdana" w:hAnsi="Verdana"/>
+          <w:lang w:val="en-US" w:eastAsia="zh-CN"/>
+        </w:rPr>
+        <w:t xml:space="preserve"> </w:t>
+      </w:r>
+      <w:r>
+        <w:rPr>
+          <w:rFonts w:ascii="Verdana" w:hAnsi="Verdana"/>
+          <w:lang w:val="en-US" w:eastAsia="zh-CN"/>
+        </w:rPr>
+        <w:t>This is an unrealistic but very effective algorithm and can provide a performance benchmark for other strategies.</w:t>
+      </w:r>
+    </w:p>
+    <w:p>
+      <w:pPr>
+        <w:pStyle w:val="ListParagraph"/>
+        <w:spacing w:line="320" w:lineRule="exact"/>
+        <w:jc w:val="center"/>
+        <w:rPr>
+          <w:rFonts w:ascii="Verdana" w:hAnsi="Verdana"/>
+          <w:lang w:val="en-US" w:eastAsia="zh-CN"/>
+        </w:rPr>
+      </w:pPr>
+      <w:r>
+        <w:rPr>
+          <w:sz w:val="18"/>
+          <w:szCs w:val="18"/>
+          <w:lang w:val="en-US" w:eastAsia="zh-CN"/>
+        </w:rPr>
+        <w:t>FIGURE</w:t>
+      </w:r>
+      <w:r>
+        <w:rPr>
+          <w:sz w:val="18"/>
+          <w:szCs w:val="18"/>
+          <w:lang w:val="en-US" w:eastAsia="zh-CN"/>
+        </w:rPr>
+        <w:t xml:space="preserve"> I. </w:t>
+      </w:r>
+      <w:r>
+        <w:rPr>
+          <w:sz w:val="18"/>
+          <w:szCs w:val="18"/>
+          <w:lang w:val="en-US" w:eastAsia="zh-CN"/>
+        </w:rPr>
+        <w:t>AVERAGE PROFIT PER INSIDER TRADER OVER 180S OF TRADING</w:t>
+      </w:r>
+    </w:p>
+    <w:p>
+      <w:pPr>
+        <w:pStyle w:val="ListParagraph"/>
+        <w:spacing w:line="320" w:lineRule="exact"/>
+        <w:jc w:val="both"/>
+        <w:rPr>
+          <w:rFonts w:ascii="Verdana" w:hAnsi="Verdana"/>
+          <w:lang w:val="en-US" w:eastAsia="zh-CN"/>
+        </w:rPr>
+      </w:pPr>
+    </w:p>
+    <w:p>
+      <w:pPr>
+        <w:pStyle w:val="ListParagraph"/>
+        <w:numPr>
+          <w:ilvl w:val="0"/>
+          <w:numId w:val="25"/>
+        </w:numPr>
+        <w:spacing w:line="320" w:lineRule="exact"/>
+        <w:jc w:val="both"/>
+        <w:rPr>
+          <w:rFonts w:ascii="Verdana" w:hAnsi="Verdana"/>
+          <w:lang w:val="en-US" w:eastAsia="zh-CN"/>
+        </w:rPr>
+      </w:pPr>
+      <w:r>
+        <w:rPr>
+          <w:rFonts w:ascii="Verdana" w:hAnsi="Verdana"/>
+          <w:lang w:val="en-US" w:eastAsia="zh-CN"/>
+        </w:rPr>
+        <w:t>Insider Plus</w:t>
+      </w:r>
+      <w:r>
+        <w:rPr>
+          <w:rFonts w:ascii="Verdana" w:hAnsi="Verdana"/>
+          <w:lang w:val="en-US" w:eastAsia="zh-CN"/>
+        </w:rPr>
+        <w:t xml:space="preserve">, </w:t>
+      </w:r>
+      <w:r>
+        <w:rPr>
+          <w:rFonts w:ascii="Verdana" w:hAnsi="Verdana"/>
+          <w:lang w:val="en-US" w:eastAsia="zh-CN"/>
+        </w:rPr>
+        <w:t xml:space="preserve">which </w:t>
+      </w:r>
+      <w:r>
+        <w:rPr>
+          <w:rFonts w:ascii="Verdana" w:hAnsi="Verdana"/>
+          <w:lang w:val="en-US" w:eastAsia="zh-CN"/>
+        </w:rPr>
+        <w:t>is a realistic version of the Insider trader, with its own calculation of the equilibrium price instead of 100. As this trader is not suitable to be placed on the market alone, it is only used as a reference and not for experiments.</w:t>
+      </w:r>
+    </w:p>
+    <w:p>
+      <w:pPr>
+        <w:pStyle w:val="ListParagraph"/>
+        <w:numPr>
+          <w:ilvl w:val="0"/>
+          <w:numId w:val="25"/>
+        </w:numPr>
+        <w:spacing w:line="320" w:lineRule="exact"/>
+        <w:jc w:val="both"/>
+        <w:rPr>
+          <w:rFonts w:ascii="Verdana" w:hAnsi="Verdana"/>
+          <w:lang w:val="en-US" w:eastAsia="zh-CN"/>
+        </w:rPr>
+      </w:pPr>
+      <w:r>
+        <w:rPr>
+          <w:noProof/>
+          <w:lang w:val="en-US" w:eastAsia="zh-CN"/>
+        </w:rPr>
+        <w:drawing>
+          <wp:anchor distT="0" distB="0" distL="114300" distR="114300" simplePos="0" relativeHeight="251663360" behindDoc="0" locked="0" layoutInCell="1" allowOverlap="1" wp14:anchorId="18452D13" wp14:editId="313C0F53">
+            <wp:simplePos x="0" y="0"/>
+            <wp:positionH relativeFrom="column">
+              <wp:posOffset>1587793</wp:posOffset>
+            </wp:positionH>
+            <wp:positionV relativeFrom="paragraph">
+              <wp:posOffset>621030</wp:posOffset>
+            </wp:positionV>
+            <wp:extent cx="3200400" cy="2400300"/>
+            <wp:effectExtent l="0" t="0" r="0" b="0"/>
+            <wp:wrapTopAndBottom/>
+            <wp:docPr id="5" name="Picture 5" descr="Chart, line chart&#10;&#10;Description automatically generated"/>
+            <wp:cNvGraphicFramePr>
+              <a:graphicFrameLocks xmlns:a="http://schemas.openxmlformats.org/drawingml/2006/main" noChangeAspect="1"/>
+            </wp:cNvGraphicFramePr>
+            <a:graphic xmlns:a="http://schemas.openxmlformats.org/drawingml/2006/main">
+              <a:graphicData uri="http://schemas.openxmlformats.org/drawingml/2006/picture">
+                <pic:pic xmlns:pic="http://schemas.openxmlformats.org/drawingml/2006/picture">
+                  <pic:nvPicPr>
+                    <pic:cNvPr id="5" name="Picture 5" descr="Chart, line chart&#10;&#10;Description automatically generated"/>
+                    <pic:cNvPicPr/>
+                  </pic:nvPicPr>
+                  <pic:blipFill>
+                    <a:blip r:embed="rId12">
+                      <a:extLst>
+                        <a:ext uri="{28A0092B-C50C-407E-A947-70E740481C1C}">
+                          <a14:useLocalDpi xmlns:a14="http://schemas.microsoft.com/office/drawing/2010/main" val="0"/>
+                        </a:ext>
+                      </a:extLst>
+                    </a:blip>
+                    <a:stretch>
+                      <a:fillRect/>
+                    </a:stretch>
+                  </pic:blipFill>
+                  <pic:spPr>
+                    <a:xfrm>
+                      <a:off x="0" y="0"/>
+                      <a:ext cx="3200400" cy="2400300"/>
+                    </a:xfrm>
+                    <a:prstGeom prst="rect">
+                      <a:avLst/>
+                    </a:prstGeom>
+                  </pic:spPr>
+                </pic:pic>
+              </a:graphicData>
+            </a:graphic>
+            <wp14:sizeRelH relativeFrom="page">
+              <wp14:pctWidth>0</wp14:pctWidth>
+            </wp14:sizeRelH>
+            <wp14:sizeRelV relativeFrom="page">
+              <wp14:pctHeight>0</wp14:pctHeight>
+            </wp14:sizeRelV>
+          </wp:anchor>
+        </w:drawing>
+      </w:r>
+      <w:r>
+        <w:rPr>
+          <w:rFonts w:ascii="Verdana" w:hAnsi="Verdana"/>
+          <w:lang w:val="en-US" w:eastAsia="zh-CN"/>
+        </w:rPr>
+        <w:t>GDX</w:t>
+      </w:r>
+      <w:r>
+        <w:rPr>
+          <w:rFonts w:ascii="Verdana" w:hAnsi="Verdana"/>
+          <w:lang w:val="en-US" w:eastAsia="zh-CN"/>
+        </w:rPr>
+        <w:t>, invented by IBM. It is claimed by its developers to be the best performing algorithm among all the algorithms (excluding Insider) involved in the experiment.</w:t>
+      </w:r>
+    </w:p>
+    <w:p>
+      <w:pPr>
+        <w:pStyle w:val="ListParagraph"/>
+        <w:spacing w:line="320" w:lineRule="exact"/>
+        <w:jc w:val="center"/>
+        <w:rPr>
+          <w:rFonts w:ascii="Verdana" w:hAnsi="Verdana"/>
+          <w:lang w:val="en-US" w:eastAsia="zh-CN"/>
+        </w:rPr>
+      </w:pPr>
+      <w:r>
+        <w:rPr>
+          <w:sz w:val="18"/>
+          <w:szCs w:val="18"/>
+          <w:lang w:val="en-US" w:eastAsia="zh-CN"/>
+        </w:rPr>
+        <w:t xml:space="preserve">FIGURE II. </w:t>
+      </w:r>
+      <w:r>
+        <w:rPr>
+          <w:sz w:val="18"/>
+          <w:szCs w:val="18"/>
+          <w:lang w:val="en-US" w:eastAsia="zh-CN"/>
+        </w:rPr>
+        <w:t>AVERAGE PROFIT PER GDX TRADER OVER 180S OF TRADING</w:t>
+      </w:r>
+    </w:p>
+    <w:p>
+      <w:pPr>
+        <w:spacing w:line="320" w:lineRule="exact"/>
+        <w:jc w:val="both"/>
+        <w:rPr>
+          <w:rFonts w:ascii="Verdana" w:hAnsi="Verdana"/>
+          <w:lang w:val="en-US" w:eastAsia="zh-CN"/>
+        </w:rPr>
+      </w:pPr>
+    </w:p>
+    <w:p>
+      <w:pPr>
+        <w:spacing w:line="320" w:lineRule="exact"/>
+        <w:jc w:val="both"/>
+        <w:rPr>
+          <w:rFonts w:ascii="Verdana" w:hAnsi="Verdana"/>
           <w:u w:val="single"/>
           <w:lang w:val="en-US" w:eastAsia="zh-CN"/>
         </w:rPr>
@@ -1179,6 +3009,212 @@
           <w:lang w:val="en-US" w:eastAsia="zh-CN"/>
         </w:rPr>
       </w:pPr>
+      <w:r>
+        <w:rPr>
+          <w:rFonts w:ascii="Verdana" w:hAnsi="Verdana"/>
+          <w:lang w:val="en-US" w:eastAsia="zh-CN"/>
+        </w:rPr>
+        <w:t xml:space="preserve">The project is written in Python, </w:t>
+      </w:r>
+      <w:proofErr w:type="gramStart"/>
+      <w:r>
+        <w:rPr>
+          <w:rFonts w:ascii="Verdana" w:hAnsi="Verdana"/>
+          <w:lang w:val="en-US" w:eastAsia="zh-CN"/>
+        </w:rPr>
+        <w:t>modified</w:t>
+      </w:r>
+      <w:proofErr w:type="gramEnd"/>
+      <w:r>
+        <w:rPr>
+          <w:rFonts w:ascii="Verdana" w:hAnsi="Verdana"/>
+          <w:lang w:val="en-US" w:eastAsia="zh-CN"/>
+        </w:rPr>
+        <w:t xml:space="preserve"> and extended from </w:t>
+      </w:r>
+      <w:r>
+        <w:rPr>
+          <w:rFonts w:ascii="Verdana" w:hAnsi="Verdana" w:hint="eastAsia"/>
+          <w:lang w:val="en-US" w:eastAsia="zh-CN"/>
+        </w:rPr>
+        <w:t>the</w:t>
+      </w:r>
+      <w:r>
+        <w:rPr>
+          <w:rFonts w:ascii="Verdana" w:hAnsi="Verdana"/>
+          <w:lang w:val="en-US" w:eastAsia="zh-CN"/>
+        </w:rPr>
+        <w:t xml:space="preserve"> existing Bristol Stock Exchange (BSE) project. Leaving aside the </w:t>
+      </w:r>
+      <w:r>
+        <w:rPr>
+          <w:rFonts w:ascii="Verdana" w:hAnsi="Verdana"/>
+          <w:lang w:val="en-US" w:eastAsia="zh-CN"/>
+        </w:rPr>
+        <w:t xml:space="preserve">specific coding </w:t>
+      </w:r>
+      <w:r>
+        <w:rPr>
+          <w:rFonts w:ascii="Verdana" w:hAnsi="Verdana"/>
+          <w:lang w:val="en-US" w:eastAsia="zh-CN"/>
+        </w:rPr>
+        <w:t>techniques themselves,</w:t>
+      </w:r>
+      <w:r>
+        <w:rPr>
+          <w:rFonts w:ascii="Verdana" w:hAnsi="Verdana"/>
+          <w:lang w:val="en-US" w:eastAsia="zh-CN"/>
+        </w:rPr>
+        <w:t xml:space="preserve"> the key technology used is hard-coded reactive or state-machine </w:t>
+      </w:r>
+      <w:r>
+        <w:rPr>
+          <w:rFonts w:ascii="Verdana" w:hAnsi="Verdana"/>
+          <w:lang w:val="en-US" w:eastAsia="zh-CN"/>
+        </w:rPr>
+        <w:lastRenderedPageBreak/>
+        <w:t>based intelligent agent technology, while the state-machine itself may contain other algorithms, such as genetic algorithms and dynamic programming.</w:t>
+      </w:r>
+    </w:p>
+    <w:p>
+      <w:pPr>
+        <w:spacing w:line="320" w:lineRule="exact"/>
+        <w:jc w:val="both"/>
+        <w:rPr>
+          <w:rFonts w:ascii="Verdana" w:hAnsi="Verdana"/>
+          <w:lang w:val="en-US" w:eastAsia="zh-CN"/>
+        </w:rPr>
+      </w:pPr>
+    </w:p>
+    <w:p>
+      <w:pPr>
+        <w:spacing w:line="320" w:lineRule="exact"/>
+        <w:jc w:val="both"/>
+        <w:rPr>
+          <w:rFonts w:ascii="Verdana" w:hAnsi="Verdana"/>
+          <w:lang w:val="en-US" w:eastAsia="zh-CN"/>
+        </w:rPr>
+      </w:pPr>
+      <w:r>
+        <w:rPr>
+          <w:rFonts w:ascii="Verdana" w:hAnsi="Verdana"/>
+          <w:lang w:val="en-US" w:eastAsia="zh-CN"/>
+        </w:rPr>
+        <w:t xml:space="preserve">From its </w:t>
+      </w:r>
+      <w:r>
+        <w:rPr>
+          <w:rFonts w:ascii="Verdana" w:hAnsi="Verdana"/>
+          <w:lang w:val="en-US" w:eastAsia="zh-CN"/>
+        </w:rPr>
+        <w:t>inception</w:t>
+      </w:r>
+      <w:r>
+        <w:rPr>
+          <w:rFonts w:ascii="Verdana" w:hAnsi="Verdana"/>
+          <w:lang w:val="en-US" w:eastAsia="zh-CN"/>
+        </w:rPr>
+        <w:t xml:space="preserve"> to its current </w:t>
+      </w:r>
+      <w:r>
+        <w:rPr>
+          <w:rFonts w:ascii="Verdana" w:hAnsi="Verdana"/>
+          <w:lang w:val="en-US" w:eastAsia="zh-CN"/>
+        </w:rPr>
+        <w:t>form</w:t>
+      </w:r>
+      <w:r>
+        <w:rPr>
+          <w:rFonts w:ascii="Verdana" w:hAnsi="Verdana"/>
+          <w:lang w:val="en-US" w:eastAsia="zh-CN"/>
+        </w:rPr>
+        <w:t>, the project has experienced numerous challenges</w:t>
+      </w:r>
+      <w:r>
+        <w:rPr>
+          <w:rFonts w:ascii="Verdana" w:hAnsi="Verdana"/>
+          <w:lang w:val="en-US" w:eastAsia="zh-CN"/>
+        </w:rPr>
+        <w:t xml:space="preserve">. </w:t>
+      </w:r>
+      <w:r>
+        <w:rPr>
+          <w:rFonts w:ascii="Verdana" w:hAnsi="Verdana"/>
+          <w:lang w:val="en-US" w:eastAsia="zh-CN"/>
+        </w:rPr>
+        <w:t>One of the biggest challenges was working with a large amount of pre-existing code that had to be understood and then carefully adjusted for any new additions. This led to a period of stagnation as the understanding of the code had to catch up before changes could be added.</w:t>
+      </w:r>
+    </w:p>
+    <w:p>
+      <w:pPr>
+        <w:spacing w:line="320" w:lineRule="exact"/>
+        <w:jc w:val="both"/>
+        <w:rPr>
+          <w:rFonts w:ascii="Verdana" w:hAnsi="Verdana"/>
+          <w:lang w:val="en-US" w:eastAsia="zh-CN"/>
+        </w:rPr>
+      </w:pPr>
+    </w:p>
+    <w:p>
+      <w:pPr>
+        <w:spacing w:line="320" w:lineRule="exact"/>
+        <w:jc w:val="both"/>
+        <w:rPr>
+          <w:rFonts w:ascii="Verdana" w:hAnsi="Verdana"/>
+          <w:lang w:val="en-US" w:eastAsia="zh-CN"/>
+        </w:rPr>
+      </w:pPr>
+      <w:r>
+        <w:rPr>
+          <w:rFonts w:ascii="Verdana" w:hAnsi="Verdana"/>
+          <w:lang w:val="en-US" w:eastAsia="zh-CN"/>
+        </w:rPr>
+        <w:t xml:space="preserve">In addition to the project implementation, the complex agent mechanism and the variable trading environment also made the experiments difficult, </w:t>
+      </w:r>
+      <w:r>
+        <w:rPr>
+          <w:rFonts w:ascii="Verdana" w:hAnsi="Verdana"/>
+          <w:lang w:val="en-US" w:eastAsia="zh-CN"/>
+        </w:rPr>
+        <w:t>as it increased the randomness of the results</w:t>
+      </w:r>
+      <w:r>
+        <w:rPr>
+          <w:rFonts w:ascii="Verdana" w:hAnsi="Verdana"/>
+          <w:lang w:val="en-US" w:eastAsia="zh-CN"/>
+        </w:rPr>
+        <w:t>, making it difficult to compare the results of the two experiments and find patterns in them.</w:t>
+      </w:r>
+      <w:r>
+        <w:rPr>
+          <w:rFonts w:ascii="Verdana" w:hAnsi="Verdana"/>
+          <w:lang w:val="en-US" w:eastAsia="zh-CN"/>
+        </w:rPr>
+        <w:t xml:space="preserve"> </w:t>
+      </w:r>
+      <w:r>
+        <w:rPr>
+          <w:rFonts w:ascii="Verdana" w:hAnsi="Verdana"/>
+          <w:lang w:val="en-US" w:eastAsia="zh-CN"/>
+        </w:rPr>
+        <w:t xml:space="preserve">To address this issue, on the one hand, the experimental conditions need to be carefully tuned and controlled, which requires a deep understanding of the code to do so. On the other hand, a large number of experiments need to be carried out so that clues can be </w:t>
+      </w:r>
+      <w:proofErr w:type="gramStart"/>
+      <w:r>
+        <w:rPr>
+          <w:rFonts w:ascii="Verdana" w:hAnsi="Verdana"/>
+          <w:lang w:val="en-US" w:eastAsia="zh-CN"/>
+        </w:rPr>
+        <w:t>followed</w:t>
+      </w:r>
+      <w:proofErr w:type="gramEnd"/>
+      <w:r>
+        <w:rPr>
+          <w:rFonts w:ascii="Verdana" w:hAnsi="Verdana"/>
+          <w:lang w:val="en-US" w:eastAsia="zh-CN"/>
+        </w:rPr>
+        <w:t xml:space="preserve"> and hard-to-find patterns can be derived.</w:t>
+      </w:r>
     </w:p>
     <w:p>
       <w:pPr>
@@ -1227,7 +3263,25 @@
           <w:bCs/>
           <w:lang w:val="en-US" w:eastAsia="zh-CN"/>
         </w:rPr>
-        <w:t>Experiments</w:t>
+        <w:t>Experiment</w:t>
+      </w:r>
+      <w:r>
+        <w:rPr>
+          <w:rFonts w:ascii="Verdana" w:hAnsi="Verdana"/>
+          <w:b/>
+          <w:bCs/>
+          <w:lang w:val="en-US" w:eastAsia="zh-CN"/>
+        </w:rPr>
+        <w:t xml:space="preserve"> </w:t>
+      </w:r>
+      <w:r>
+        <w:rPr>
+          <w:rFonts w:ascii="Verdana" w:hAnsi="Verdana"/>
+          <w:b/>
+          <w:bCs/>
+          <w:lang w:val="en-US" w:eastAsia="zh-CN"/>
+        </w:rPr>
+        <w:t>Design</w:t>
       </w:r>
     </w:p>
     <w:p>
@@ -1249,6 +3303,160 @@
           <w:lang w:val="en-US" w:eastAsia="zh-CN"/>
         </w:rPr>
       </w:pPr>
+      <w:r>
+        <w:rPr>
+          <w:rFonts w:ascii="Verdana" w:hAnsi="Verdana"/>
+          <w:lang w:val="en-US" w:eastAsia="zh-CN"/>
+        </w:rPr>
+        <w:t xml:space="preserve">The experiments in this report are divided into two groups to explore the sensitivity of agents to noise and </w:t>
+      </w:r>
+      <w:r>
+        <w:rPr>
+          <w:rFonts w:ascii="Verdana" w:hAnsi="Verdana" w:hint="eastAsia"/>
+          <w:lang w:val="en-US" w:eastAsia="zh-CN"/>
+        </w:rPr>
+        <w:t>d</w:t>
+      </w:r>
+      <w:r>
+        <w:rPr>
+          <w:rFonts w:ascii="Verdana" w:hAnsi="Verdana"/>
+          <w:lang w:val="en-US" w:eastAsia="zh-CN"/>
+        </w:rPr>
+        <w:t>elay</w:t>
+      </w:r>
+      <w:r>
+        <w:rPr>
+          <w:rFonts w:ascii="Verdana" w:hAnsi="Verdana"/>
+          <w:lang w:val="en-US" w:eastAsia="zh-CN"/>
+        </w:rPr>
+        <w:t xml:space="preserve"> respectively. In general, the two sets of experiments used almost identical environmental settings.</w:t>
+      </w:r>
+      <w:r>
+        <w:rPr>
+          <w:rFonts w:ascii="Verdana" w:hAnsi="Verdana"/>
+          <w:lang w:val="en-US" w:eastAsia="zh-CN"/>
+        </w:rPr>
+        <w:t xml:space="preserve"> </w:t>
+      </w:r>
+      <w:r>
+        <w:rPr>
+          <w:rFonts w:ascii="Verdana" w:hAnsi="Verdana"/>
+          <w:lang w:val="en-US" w:eastAsia="zh-CN"/>
+        </w:rPr>
+        <w:t xml:space="preserve"> In each experiment, only one</w:t>
+      </w:r>
+      <w:r>
+        <w:rPr>
+          <w:rFonts w:ascii="Verdana" w:hAnsi="Verdana"/>
+          <w:lang w:val="en-US" w:eastAsia="zh-CN"/>
+        </w:rPr>
+        <w:t xml:space="preserve"> type of </w:t>
+      </w:r>
+      <w:r>
+        <w:rPr>
+          <w:rFonts w:ascii="Verdana" w:hAnsi="Verdana"/>
+          <w:lang w:val="en-US" w:eastAsia="zh-CN"/>
+        </w:rPr>
+        <w:t xml:space="preserve">agent </w:t>
+      </w:r>
+      <w:r>
+        <w:rPr>
+          <w:rFonts w:ascii="Verdana" w:hAnsi="Verdana"/>
+          <w:lang w:val="en-US" w:eastAsia="zh-CN"/>
+        </w:rPr>
+        <w:t>i</w:t>
+      </w:r>
+      <w:r>
+        <w:rPr>
+          <w:rFonts w:ascii="Verdana" w:hAnsi="Verdana"/>
+          <w:lang w:val="en-US" w:eastAsia="zh-CN"/>
+        </w:rPr>
+        <w:t xml:space="preserve">s deployed in the environment to explore its variation in isolation, </w:t>
+      </w:r>
+      <w:r>
+        <w:rPr>
+          <w:rFonts w:ascii="Verdana" w:hAnsi="Verdana"/>
+          <w:lang w:val="en-US" w:eastAsia="zh-CN"/>
+        </w:rPr>
+        <w:t>in which the number of buyers is the same as the number of sellers</w:t>
+      </w:r>
+      <w:r>
+        <w:rPr>
+          <w:rFonts w:ascii="Verdana" w:hAnsi="Verdana"/>
+          <w:lang w:val="en-US" w:eastAsia="zh-CN"/>
+        </w:rPr>
+        <w:t>, both 20,</w:t>
+      </w:r>
+      <w:r>
+        <w:rPr>
+          <w:rFonts w:ascii="Verdana" w:hAnsi="Verdana"/>
+          <w:lang w:val="en-US" w:eastAsia="zh-CN"/>
+        </w:rPr>
+        <w:t xml:space="preserve"> and the supply and demand curves are generated randomly, but approximately symmetrically</w:t>
+      </w:r>
+      <w:r>
+        <w:rPr>
+          <w:rFonts w:ascii="Verdana" w:hAnsi="Verdana"/>
+          <w:lang w:val="en-US" w:eastAsia="zh-CN"/>
+        </w:rPr>
+        <w:t xml:space="preserve"> </w:t>
+      </w:r>
+      <w:r>
+        <w:rPr>
+          <w:rFonts w:ascii="Verdana" w:hAnsi="Verdana"/>
+          <w:lang w:val="en-US" w:eastAsia="zh-CN"/>
+        </w:rPr>
+        <w:t>(i.e., with gradients of approximately equal magnitude but opposite sign)</w:t>
+      </w:r>
+      <w:r>
+        <w:rPr>
+          <w:rFonts w:ascii="Verdana" w:hAnsi="Verdana"/>
+          <w:lang w:val="en-US" w:eastAsia="zh-CN"/>
+        </w:rPr>
+        <w:t>.</w:t>
+      </w:r>
+      <w:r>
+        <w:rPr>
+          <w:rFonts w:ascii="Verdana" w:hAnsi="Verdana"/>
+          <w:lang w:val="en-US" w:eastAsia="zh-CN"/>
+        </w:rPr>
+        <w:t xml:space="preserve"> </w:t>
+      </w:r>
+      <w:r>
+        <w:rPr>
+          <w:rFonts w:ascii="Verdana" w:hAnsi="Verdana"/>
+          <w:lang w:val="en-US" w:eastAsia="zh-CN"/>
+        </w:rPr>
+        <w:t>The experiment is run with the market session as the basic unit, each session being independent and identical. Each individual session is a simulation of a continuous double auction process, starting at 0 and lasting 600 seconds. Traders are assigned orders with limit prices based on a supply and demand function and orders are calculated and placed over time. Orders placed by traders are randomly selected and processed, either for publication on the LOB or to cross the spread and generate a trade. Following any changes to the LOB, the BSE Exchange distributes the updated LOB to each trader, and all traders respond to each change in the LOB based on whatever trading algorithm they are running. Eventually, the session ends when the time limit of 600 seconds is reached.</w:t>
+      </w:r>
+      <w:r>
+        <w:rPr>
+          <w:rFonts w:ascii="Verdana" w:hAnsi="Verdana"/>
+          <w:lang w:val="en-US" w:eastAsia="zh-CN"/>
+        </w:rPr>
+        <w:t xml:space="preserve"> </w:t>
+      </w:r>
+      <w:r>
+        <w:rPr>
+          <w:rFonts w:ascii="Verdana" w:hAnsi="Verdana"/>
+          <w:lang w:val="en-US" w:eastAsia="zh-CN"/>
+        </w:rPr>
+        <w:t>At the end of the experiment, the state of the market at the time of each trade in this session, as well as the revenue of the individual traders, is recorded in a csv file, which we use for data analysis.</w:t>
+      </w:r>
+      <w:r>
+        <w:rPr>
+          <w:rFonts w:ascii="Verdana" w:hAnsi="Verdana"/>
+          <w:lang w:val="en-US" w:eastAsia="zh-CN"/>
+        </w:rPr>
+        <w:t xml:space="preserve"> </w:t>
+      </w:r>
+      <w:r>
+        <w:rPr>
+          <w:rFonts w:ascii="Verdana" w:hAnsi="Verdana"/>
+          <w:lang w:val="en-US" w:eastAsia="zh-CN"/>
+        </w:rPr>
+        <w:t>In both experiments, for each trader, we ran the experiment 30 times to ensure the reliability of the results.</w:t>
+      </w:r>
     </w:p>
     <w:p>
       <w:pPr>
@@ -1266,6 +3474,291 @@
         <w:jc w:val="both"/>
         <w:rPr>
           <w:rFonts w:ascii="Verdana" w:hAnsi="Verdana"/>
+          <w:lang w:val="en-US" w:eastAsia="zh-CN"/>
+        </w:rPr>
+      </w:pPr>
+      <w:r>
+        <w:rPr>
+          <w:rFonts w:ascii="Verdana" w:hAnsi="Verdana"/>
+          <w:lang w:val="en-US" w:eastAsia="zh-CN"/>
+        </w:rPr>
+        <w:t>In terms of experimental details, for the noise experiments, we r</w:t>
+      </w:r>
+      <w:r>
+        <w:rPr>
+          <w:rFonts w:ascii="Verdana" w:hAnsi="Verdana"/>
+          <w:lang w:val="en-US" w:eastAsia="zh-CN"/>
+        </w:rPr>
+        <w:t>u</w:t>
+      </w:r>
+      <w:r>
+        <w:rPr>
+          <w:rFonts w:ascii="Verdana" w:hAnsi="Verdana"/>
+          <w:lang w:val="en-US" w:eastAsia="zh-CN"/>
+        </w:rPr>
+        <w:t>n five consecutive sessions for one type of trader in each experiment, with the level of noise (</w:t>
+      </w:r>
+      <w:r>
+        <w:rPr>
+          <w:rFonts w:ascii="Verdana" w:hAnsi="Verdana"/>
+          <w:lang w:val="en-US" w:eastAsia="zh-CN"/>
+        </w:rPr>
+        <w:t>i.e.,</w:t>
+      </w:r>
+      <w:r>
+        <w:rPr>
+          <w:rFonts w:ascii="Verdana" w:hAnsi="Verdana"/>
+          <w:lang w:val="en-US" w:eastAsia="zh-CN"/>
+        </w:rPr>
+        <w:t xml:space="preserve"> the range of random noise selection) increasing by 3 in each session, from 0 to 15. Afterwards, we plot the average profit of that type of trader </w:t>
+      </w:r>
+      <w:r>
+        <w:rPr>
+          <w:rFonts w:ascii="Verdana" w:hAnsi="Verdana"/>
+          <w:lang w:val="en-US" w:eastAsia="zh-CN"/>
+        </w:rPr>
+        <w:t>over time for the five sessions</w:t>
+      </w:r>
+      <w:r>
+        <w:rPr>
+          <w:rFonts w:ascii="Verdana" w:hAnsi="Verdana"/>
+          <w:lang w:val="en-US" w:eastAsia="zh-CN"/>
+        </w:rPr>
+        <w:t xml:space="preserve"> </w:t>
+      </w:r>
+      <w:r>
+        <w:rPr>
+          <w:rFonts w:ascii="Verdana" w:hAnsi="Verdana"/>
+          <w:lang w:val="en-US" w:eastAsia="zh-CN"/>
+        </w:rPr>
+        <w:t xml:space="preserve">in a </w:t>
+      </w:r>
+      <w:r>
+        <w:rPr>
+          <w:rFonts w:ascii="Verdana" w:hAnsi="Verdana"/>
+          <w:lang w:val="en-US" w:eastAsia="zh-CN"/>
+        </w:rPr>
+        <w:t>graph</w:t>
+      </w:r>
+      <w:r>
+        <w:rPr>
+          <w:rFonts w:ascii="Verdana" w:hAnsi="Verdana"/>
+          <w:lang w:val="en-US" w:eastAsia="zh-CN"/>
+        </w:rPr>
+        <w:t xml:space="preserve"> and</w:t>
+      </w:r>
+      <w:r>
+        <w:rPr>
+          <w:rFonts w:ascii="Verdana" w:hAnsi="Verdana"/>
+          <w:lang w:val="en-US" w:eastAsia="zh-CN"/>
+        </w:rPr>
+        <w:t xml:space="preserve"> use as </w:t>
+      </w:r>
+      <w:r>
+        <w:rPr>
+          <w:rFonts w:ascii="Verdana" w:hAnsi="Verdana"/>
+          <w:lang w:val="en-US" w:eastAsia="zh-CN"/>
+        </w:rPr>
+        <w:t>the result</w:t>
+      </w:r>
+      <w:r>
+        <w:rPr>
+          <w:rFonts w:ascii="Verdana" w:hAnsi="Verdana"/>
+          <w:lang w:val="en-US" w:eastAsia="zh-CN"/>
+        </w:rPr>
+        <w:t xml:space="preserve"> for the analysis.</w:t>
+      </w:r>
+    </w:p>
+    <w:p>
+      <w:pPr>
+        <w:spacing w:line="320" w:lineRule="exact"/>
+        <w:jc w:val="both"/>
+        <w:rPr>
+          <w:rFonts w:ascii="Verdana" w:hAnsi="Verdana" w:hint="eastAsia"/>
+          <w:lang w:val="en-US" w:eastAsia="zh-CN"/>
+        </w:rPr>
+      </w:pPr>
+    </w:p>
+    <w:p>
+      <w:pPr>
+        <w:spacing w:line="320" w:lineRule="exact"/>
+        <w:jc w:val="both"/>
+        <w:rPr>
+          <w:rFonts w:ascii="Verdana" w:hAnsi="Verdana" w:hint="eastAsia"/>
+          <w:lang w:val="en-US" w:eastAsia="zh-CN"/>
+        </w:rPr>
+      </w:pPr>
+      <w:r>
+        <w:rPr>
+          <w:rFonts w:ascii="Verdana" w:hAnsi="Verdana"/>
+          <w:lang w:val="en-US" w:eastAsia="zh-CN"/>
+        </w:rPr>
+        <w:t>For the delay experiments, as the effect of delay on agents is hard to quantify through profit, we designed a subtle experimental approach to make delay quantifiable and comparable.</w:t>
+      </w:r>
+      <w:r>
+        <w:rPr>
+          <w:rFonts w:ascii="Verdana" w:hAnsi="Verdana"/>
+          <w:lang w:val="en-US" w:eastAsia="zh-CN"/>
+        </w:rPr>
+        <w:t xml:space="preserve"> </w:t>
+      </w:r>
+      <w:r>
+        <w:rPr>
+          <w:rFonts w:ascii="Verdana" w:hAnsi="Verdana"/>
+          <w:lang w:val="en-US" w:eastAsia="zh-CN"/>
+        </w:rPr>
+        <w:t xml:space="preserve">For a type of agent, we weight the probability of selecting buyers and </w:t>
+      </w:r>
+      <w:r>
+        <w:rPr>
+          <w:rFonts w:ascii="Verdana" w:hAnsi="Verdana"/>
+          <w:lang w:val="en-US" w:eastAsia="zh-CN"/>
+        </w:rPr>
+        <w:t>seller</w:t>
+      </w:r>
+      <w:r>
+        <w:rPr>
+          <w:rFonts w:ascii="Verdana" w:hAnsi="Verdana" w:hint="eastAsia"/>
+          <w:lang w:val="en-US" w:eastAsia="zh-CN"/>
+        </w:rPr>
+        <w:t>s</w:t>
+      </w:r>
+      <w:r>
+        <w:rPr>
+          <w:rFonts w:ascii="Verdana" w:hAnsi="Verdana"/>
+          <w:lang w:val="en-US" w:eastAsia="zh-CN"/>
+        </w:rPr>
+        <w:t xml:space="preserve"> among them, which causes the equilibrium price to shift from the original 100, and by looking at the amount of the shift, we can quantify the impact of this imbalance between buying and selling, </w:t>
+      </w:r>
+      <w:r>
+        <w:rPr>
+          <w:rFonts w:ascii="Verdana" w:hAnsi="Verdana" w:hint="eastAsia"/>
+          <w:lang w:val="en-US" w:eastAsia="zh-CN"/>
+        </w:rPr>
+        <w:t>that</w:t>
+      </w:r>
+      <w:r>
+        <w:rPr>
+          <w:rFonts w:ascii="Verdana" w:hAnsi="Verdana"/>
+          <w:lang w:val="en-US" w:eastAsia="zh-CN"/>
+        </w:rPr>
+        <w:t xml:space="preserve"> </w:t>
+      </w:r>
+      <w:r>
+        <w:rPr>
+          <w:rFonts w:ascii="Verdana" w:hAnsi="Verdana" w:hint="eastAsia"/>
+          <w:lang w:val="en-US" w:eastAsia="zh-CN"/>
+        </w:rPr>
+        <w:t>is</w:t>
+      </w:r>
+      <w:r>
+        <w:rPr>
+          <w:rFonts w:ascii="Verdana" w:hAnsi="Verdana"/>
+          <w:lang w:val="en-US" w:eastAsia="zh-CN"/>
+        </w:rPr>
+        <w:t xml:space="preserve">, </w:t>
+      </w:r>
+      <w:r>
+        <w:rPr>
+          <w:rFonts w:ascii="Verdana" w:hAnsi="Verdana"/>
+          <w:lang w:val="en-US" w:eastAsia="zh-CN"/>
+        </w:rPr>
+        <w:t>the impact of the delay.</w:t>
+      </w:r>
+      <w:r>
+        <w:rPr>
+          <w:rFonts w:ascii="Verdana" w:hAnsi="Verdana"/>
+          <w:lang w:val="en-US" w:eastAsia="zh-CN"/>
+        </w:rPr>
+        <w:t xml:space="preserve"> </w:t>
+      </w:r>
+      <w:r>
+        <w:rPr>
+          <w:rFonts w:ascii="Verdana" w:hAnsi="Verdana"/>
+          <w:lang w:val="en-US" w:eastAsia="zh-CN"/>
+        </w:rPr>
+        <w:t xml:space="preserve">Similar with the previous experiment, the </w:t>
+      </w:r>
+      <w:r>
+        <w:rPr>
+          <w:rFonts w:ascii="Verdana" w:hAnsi="Verdana" w:hint="eastAsia"/>
+          <w:lang w:val="en-US" w:eastAsia="zh-CN"/>
+        </w:rPr>
+        <w:t>delay</w:t>
+      </w:r>
+      <w:r>
+        <w:rPr>
+          <w:rFonts w:ascii="Verdana" w:hAnsi="Verdana"/>
+          <w:lang w:val="en-US" w:eastAsia="zh-CN"/>
+        </w:rPr>
+        <w:t xml:space="preserve"> experiment is run for 5 consecutive sessions, where the </w:t>
+      </w:r>
+      <w:r>
+        <w:rPr>
+          <w:rFonts w:ascii="Verdana" w:hAnsi="Verdana"/>
+          <w:lang w:val="en-US" w:eastAsia="zh-CN"/>
+        </w:rPr>
+        <w:t>delay</w:t>
+      </w:r>
+      <w:r>
+        <w:rPr>
+          <w:rFonts w:ascii="Verdana" w:hAnsi="Verdana"/>
+          <w:lang w:val="en-US" w:eastAsia="zh-CN"/>
+        </w:rPr>
+        <w:t xml:space="preserve"> (i.e., the level of buy/sell imbalance) is increased by 1 each time, from 0 to 5.</w:t>
+      </w:r>
+      <w:r>
+        <w:rPr>
+          <w:rFonts w:ascii="Verdana" w:hAnsi="Verdana"/>
+          <w:lang w:val="en-US" w:eastAsia="zh-CN"/>
+        </w:rPr>
+        <w:t xml:space="preserve"> </w:t>
+      </w:r>
+      <w:r>
+        <w:rPr>
+          <w:rFonts w:ascii="Verdana" w:hAnsi="Verdana"/>
+          <w:lang w:val="en-US" w:eastAsia="zh-CN"/>
+        </w:rPr>
+        <w:t xml:space="preserve">Following this, we plot the estimated equilibrium prices from these five experiments, which are the average of the last 20 </w:t>
+      </w:r>
+      <w:r>
+        <w:rPr>
+          <w:rFonts w:ascii="Verdana" w:hAnsi="Verdana" w:hint="eastAsia"/>
+          <w:lang w:val="en-US" w:eastAsia="zh-CN"/>
+        </w:rPr>
+        <w:t>best</w:t>
+      </w:r>
+      <w:r>
+        <w:rPr>
+          <w:rFonts w:ascii="Verdana" w:hAnsi="Verdana"/>
+          <w:lang w:val="en-US" w:eastAsia="zh-CN"/>
+        </w:rPr>
+        <w:t xml:space="preserve"> bid/ask</w:t>
+      </w:r>
+      <w:r>
+        <w:rPr>
+          <w:rFonts w:ascii="Verdana" w:hAnsi="Verdana"/>
+          <w:lang w:val="en-US" w:eastAsia="zh-CN"/>
+        </w:rPr>
+        <w:t xml:space="preserve"> prices, as a bar chart for subsequent analysis.</w:t>
+      </w:r>
+    </w:p>
+    <w:p>
+      <w:pPr>
+        <w:spacing w:line="320" w:lineRule="exact"/>
+        <w:jc w:val="both"/>
+        <w:rPr>
+          <w:rFonts w:ascii="Verdana" w:hAnsi="Verdana"/>
+          <w:lang w:val="en-US" w:eastAsia="zh-CN"/>
+        </w:rPr>
+      </w:pPr>
+    </w:p>
+    <w:p>
+      <w:pPr>
+        <w:spacing w:line="320" w:lineRule="exact"/>
+        <w:jc w:val="both"/>
+        <w:rPr>
+          <w:rFonts w:ascii="Verdana" w:hAnsi="Verdana" w:hint="eastAsia"/>
           <w:lang w:val="en-US" w:eastAsia="zh-CN"/>
         </w:rPr>
       </w:pPr>
@@ -1662,6 +4155,7 @@
           <w:rFonts w:eastAsia="Times New Roman"/>
           <w:lang w:eastAsia="zh-CN"/>
         </w:rPr>
+        <w:lastRenderedPageBreak/>
         <w:t>Tesauro</w:t>
       </w:r>
       <w:proofErr w:type="spellEnd"/>
@@ -1735,7 +4229,7 @@
       </w:r>
     </w:p>
     <w:sectPr>
-      <w:headerReference w:type="default" r:id="rId8"/>
+      <w:headerReference w:type="default" r:id="rId13"/>
       <w:pgSz w:w="11906" w:h="16838"/>
       <w:pgMar w:top="1440" w:right="1080" w:bottom="1440" w:left="1080" w:header="709" w:footer="709" w:gutter="0"/>
       <w:pgNumType w:start="1"/>
@@ -2004,6 +4498,119 @@
 <file path=word/numbering.xml><?xml version="1.0" encoding="utf-8"?>
 <w:numbering xmlns:wpc="http://schemas.microsoft.com/office/word/2010/wordprocessingCanvas" xmlns:cx="http://schemas.microsoft.com/office/drawing/2014/chartex" xmlns:cx1="http://schemas.microsoft.com/office/drawing/2015/9/8/chartex" xmlns:cx2="http://schemas.microsoft.com/office/drawing/2015/10/21/chartex" xmlns:cx3="http://schemas.microsoft.com/office/drawing/2016/5/9/chartex" xmlns:cx4="http://schemas.microsoft.com/office/drawing/2016/5/10/chartex" xmlns:cx5="http://schemas.microsoft.com/office/drawing/2016/5/11/chartex" xmlns:cx6="http://schemas.microsoft.com/office/drawing/2016/5/12/chartex" xmlns:cx7="http://schemas.microsoft.com/office/drawing/2016/5/13/chartex" xmlns:cx8="http://schemas.microsoft.com/office/drawing/2016/5/14/chartex" xmlns:mc="http://schemas.openxmlformats.org/markup-compatibility/2006" xmlns:aink="http://schemas.microsoft.com/office/drawing/2016/ink" xmlns:am3d="http://schemas.microsoft.com/office/drawing/2017/model3d" xmlns:o="urn:schemas-microsoft-com:office:office" xmlns:oel="http://schemas.microsoft.com/office/2019/extlst" xmlns:r="http://schemas.openxmlformats.org/officeDocument/2006/relationships" xmlns:m="http://schemas.openxmlformats.org/officeDocument/2006/math" xmlns:v="urn:schemas-microsoft-com:vml" xmlns:wp14="http://schemas.microsoft.com/office/word/2010/wordprocessingDrawing" xmlns:wp="http://schemas.openxmlformats.org/drawingml/2006/wordprocessingDrawing" xmlns:w10="urn:schemas-microsoft-com:office:word" xmlns:w="http://schemas.openxmlformats.org/wordprocessingml/2006/main" xmlns:w14="http://schemas.microsoft.com/office/word/2010/wordml" xmlns:w15="http://schemas.microsoft.com/office/word/2012/wordml" xmlns:w16cex="http://schemas.microsoft.com/office/word/2018/wordml/cex" xmlns:w16cid="http://schemas.microsoft.com/office/word/2016/wordml/cid" xmlns:w16="http://schemas.microsoft.com/office/word/2018/wordml" xmlns:w16sdtdh="http://schemas.microsoft.com/office/word/2020/wordml/sdtdatahash" xmlns:w16se="http://schemas.microsoft.com/office/word/2015/wordml/symex" xmlns:wpg="http://schemas.microsoft.com/office/word/2010/wordprocessingGroup" xmlns:wpi="http://schemas.microsoft.com/office/word/2010/wordprocessingInk" xmlns:wne="http://schemas.microsoft.com/office/word/2006/wordml" xmlns:wps="http://schemas.microsoft.com/office/word/2010/wordprocessingShape" mc:Ignorable="w14 w15 w16se w16cid w16 w16cex w16sdtdh wp14">
   <w:abstractNum w:abstractNumId="0" w15:restartNumberingAfterBreak="0">
+    <w:nsid w:val="006F52E0"/>
+    <w:multiLevelType w:val="hybridMultilevel"/>
+    <w:tmpl w:val="49886B1E"/>
+    <w:lvl w:ilvl="0" w:tplc="53D80240">
+      <w:start w:val="1"/>
+      <w:numFmt w:val="bullet"/>
+      <w:lvlText w:val=""/>
+      <w:lvlJc w:val="left"/>
+      <w:pPr>
+        <w:ind w:left="720" w:hanging="360"/>
+      </w:pPr>
+      <w:rPr>
+        <w:rFonts w:ascii="Symbol" w:hAnsi="Symbol" w:hint="default"/>
+      </w:rPr>
+    </w:lvl>
+    <w:lvl w:ilvl="1" w:tplc="08090003" w:tentative="1">
+      <w:start w:val="1"/>
+      <w:numFmt w:val="bullet"/>
+      <w:lvlText w:val="o"/>
+      <w:lvlJc w:val="left"/>
+      <w:pPr>
+        <w:ind w:left="1440" w:hanging="360"/>
+      </w:pPr>
+      <w:rPr>
+        <w:rFonts w:ascii="Courier New" w:hAnsi="Courier New" w:cs="Courier New" w:hint="default"/>
+      </w:rPr>
+    </w:lvl>
+    <w:lvl w:ilvl="2" w:tplc="08090005" w:tentative="1">
+      <w:start w:val="1"/>
+      <w:numFmt w:val="bullet"/>
+      <w:lvlText w:val=""/>
+      <w:lvlJc w:val="left"/>
+      <w:pPr>
+        <w:ind w:left="2160" w:hanging="360"/>
+      </w:pPr>
+      <w:rPr>
+        <w:rFonts w:ascii="Wingdings" w:hAnsi="Wingdings" w:hint="default"/>
+      </w:rPr>
+    </w:lvl>
+    <w:lvl w:ilvl="3" w:tplc="08090001" w:tentative="1">
+      <w:start w:val="1"/>
+      <w:numFmt w:val="bullet"/>
+      <w:lvlText w:val=""/>
+      <w:lvlJc w:val="left"/>
+      <w:pPr>
+        <w:ind w:left="2880" w:hanging="360"/>
+      </w:pPr>
+      <w:rPr>
+        <w:rFonts w:ascii="Symbol" w:hAnsi="Symbol" w:hint="default"/>
+      </w:rPr>
+    </w:lvl>
+    <w:lvl w:ilvl="4" w:tplc="08090003" w:tentative="1">
+      <w:start w:val="1"/>
+      <w:numFmt w:val="bullet"/>
+      <w:lvlText w:val="o"/>
+      <w:lvlJc w:val="left"/>
+      <w:pPr>
+        <w:ind w:left="3600" w:hanging="360"/>
+      </w:pPr>
+      <w:rPr>
+        <w:rFonts w:ascii="Courier New" w:hAnsi="Courier New" w:cs="Courier New" w:hint="default"/>
+      </w:rPr>
+    </w:lvl>
+    <w:lvl w:ilvl="5" w:tplc="08090005" w:tentative="1">
+      <w:start w:val="1"/>
+      <w:numFmt w:val="bullet"/>
+      <w:lvlText w:val=""/>
+      <w:lvlJc w:val="left"/>
+      <w:pPr>
+        <w:ind w:left="4320" w:hanging="360"/>
+      </w:pPr>
+      <w:rPr>
+        <w:rFonts w:ascii="Wingdings" w:hAnsi="Wingdings" w:hint="default"/>
+      </w:rPr>
+    </w:lvl>
+    <w:lvl w:ilvl="6" w:tplc="08090001" w:tentative="1">
+      <w:start w:val="1"/>
+      <w:numFmt w:val="bullet"/>
+      <w:lvlText w:val=""/>
+      <w:lvlJc w:val="left"/>
+      <w:pPr>
+        <w:ind w:left="5040" w:hanging="360"/>
+      </w:pPr>
+      <w:rPr>
+        <w:rFonts w:ascii="Symbol" w:hAnsi="Symbol" w:hint="default"/>
+      </w:rPr>
+    </w:lvl>
+    <w:lvl w:ilvl="7" w:tplc="08090003" w:tentative="1">
+      <w:start w:val="1"/>
+      <w:numFmt w:val="bullet"/>
+      <w:lvlText w:val="o"/>
+      <w:lvlJc w:val="left"/>
+      <w:pPr>
+        <w:ind w:left="5760" w:hanging="360"/>
+      </w:pPr>
+      <w:rPr>
+        <w:rFonts w:ascii="Courier New" w:hAnsi="Courier New" w:cs="Courier New" w:hint="default"/>
+      </w:rPr>
+    </w:lvl>
+    <w:lvl w:ilvl="8" w:tplc="08090005" w:tentative="1">
+      <w:start w:val="1"/>
+      <w:numFmt w:val="bullet"/>
+      <w:lvlText w:val=""/>
+      <w:lvlJc w:val="left"/>
+      <w:pPr>
+        <w:ind w:left="6480" w:hanging="360"/>
+      </w:pPr>
+      <w:rPr>
+        <w:rFonts w:ascii="Wingdings" w:hAnsi="Wingdings" w:hint="default"/>
+      </w:rPr>
+    </w:lvl>
+  </w:abstractNum>
+  <w:abstractNum w:abstractNumId="1" w15:restartNumberingAfterBreak="0">
     <w:nsid w:val="086F2C36"/>
     <w:multiLevelType w:val="hybridMultilevel"/>
     <w:tmpl w:val="C99A9FFC"/>
@@ -2092,7 +4699,7 @@
       </w:pPr>
     </w:lvl>
   </w:abstractNum>
-  <w:abstractNum w:abstractNumId="1" w15:restartNumberingAfterBreak="0">
+  <w:abstractNum w:abstractNumId="2" w15:restartNumberingAfterBreak="0">
     <w:nsid w:val="0FBA0368"/>
     <w:multiLevelType w:val="hybridMultilevel"/>
     <w:tmpl w:val="A34C0DB8"/>
@@ -2205,7 +4812,7 @@
       </w:rPr>
     </w:lvl>
   </w:abstractNum>
-  <w:abstractNum w:abstractNumId="2" w15:restartNumberingAfterBreak="0">
+  <w:abstractNum w:abstractNumId="3" w15:restartNumberingAfterBreak="0">
     <w:nsid w:val="166C53B5"/>
     <w:multiLevelType w:val="hybridMultilevel"/>
     <w:tmpl w:val="B120842E"/>
@@ -2294,7 +4901,120 @@
       </w:pPr>
     </w:lvl>
   </w:abstractNum>
-  <w:abstractNum w:abstractNumId="3" w15:restartNumberingAfterBreak="0">
+  <w:abstractNum w:abstractNumId="4" w15:restartNumberingAfterBreak="0">
+    <w:nsid w:val="16A746B5"/>
+    <w:multiLevelType w:val="hybridMultilevel"/>
+    <w:tmpl w:val="A560025C"/>
+    <w:lvl w:ilvl="0" w:tplc="53D80240">
+      <w:start w:val="1"/>
+      <w:numFmt w:val="bullet"/>
+      <w:lvlText w:val=""/>
+      <w:lvlJc w:val="left"/>
+      <w:pPr>
+        <w:ind w:left="720" w:hanging="360"/>
+      </w:pPr>
+      <w:rPr>
+        <w:rFonts w:ascii="Symbol" w:hAnsi="Symbol" w:hint="default"/>
+      </w:rPr>
+    </w:lvl>
+    <w:lvl w:ilvl="1" w:tplc="08090003" w:tentative="1">
+      <w:start w:val="1"/>
+      <w:numFmt w:val="bullet"/>
+      <w:lvlText w:val="o"/>
+      <w:lvlJc w:val="left"/>
+      <w:pPr>
+        <w:ind w:left="1440" w:hanging="360"/>
+      </w:pPr>
+      <w:rPr>
+        <w:rFonts w:ascii="Courier New" w:hAnsi="Courier New" w:cs="Courier New" w:hint="default"/>
+      </w:rPr>
+    </w:lvl>
+    <w:lvl w:ilvl="2" w:tplc="08090005" w:tentative="1">
+      <w:start w:val="1"/>
+      <w:numFmt w:val="bullet"/>
+      <w:lvlText w:val=""/>
+      <w:lvlJc w:val="left"/>
+      <w:pPr>
+        <w:ind w:left="2160" w:hanging="360"/>
+      </w:pPr>
+      <w:rPr>
+        <w:rFonts w:ascii="Wingdings" w:hAnsi="Wingdings" w:hint="default"/>
+      </w:rPr>
+    </w:lvl>
+    <w:lvl w:ilvl="3" w:tplc="08090001" w:tentative="1">
+      <w:start w:val="1"/>
+      <w:numFmt w:val="bullet"/>
+      <w:lvlText w:val=""/>
+      <w:lvlJc w:val="left"/>
+      <w:pPr>
+        <w:ind w:left="2880" w:hanging="360"/>
+      </w:pPr>
+      <w:rPr>
+        <w:rFonts w:ascii="Symbol" w:hAnsi="Symbol" w:hint="default"/>
+      </w:rPr>
+    </w:lvl>
+    <w:lvl w:ilvl="4" w:tplc="08090003" w:tentative="1">
+      <w:start w:val="1"/>
+      <w:numFmt w:val="bullet"/>
+      <w:lvlText w:val="o"/>
+      <w:lvlJc w:val="left"/>
+      <w:pPr>
+        <w:ind w:left="3600" w:hanging="360"/>
+      </w:pPr>
+      <w:rPr>
+        <w:rFonts w:ascii="Courier New" w:hAnsi="Courier New" w:cs="Courier New" w:hint="default"/>
+      </w:rPr>
+    </w:lvl>
+    <w:lvl w:ilvl="5" w:tplc="08090005" w:tentative="1">
+      <w:start w:val="1"/>
+      <w:numFmt w:val="bullet"/>
+      <w:lvlText w:val=""/>
+      <w:lvlJc w:val="left"/>
+      <w:pPr>
+        <w:ind w:left="4320" w:hanging="360"/>
+      </w:pPr>
+      <w:rPr>
+        <w:rFonts w:ascii="Wingdings" w:hAnsi="Wingdings" w:hint="default"/>
+      </w:rPr>
+    </w:lvl>
+    <w:lvl w:ilvl="6" w:tplc="08090001" w:tentative="1">
+      <w:start w:val="1"/>
+      <w:numFmt w:val="bullet"/>
+      <w:lvlText w:val=""/>
+      <w:lvlJc w:val="left"/>
+      <w:pPr>
+        <w:ind w:left="5040" w:hanging="360"/>
+      </w:pPr>
+      <w:rPr>
+        <w:rFonts w:ascii="Symbol" w:hAnsi="Symbol" w:hint="default"/>
+      </w:rPr>
+    </w:lvl>
+    <w:lvl w:ilvl="7" w:tplc="08090003" w:tentative="1">
+      <w:start w:val="1"/>
+      <w:numFmt w:val="bullet"/>
+      <w:lvlText w:val="o"/>
+      <w:lvlJc w:val="left"/>
+      <w:pPr>
+        <w:ind w:left="5760" w:hanging="360"/>
+      </w:pPr>
+      <w:rPr>
+        <w:rFonts w:ascii="Courier New" w:hAnsi="Courier New" w:cs="Courier New" w:hint="default"/>
+      </w:rPr>
+    </w:lvl>
+    <w:lvl w:ilvl="8" w:tplc="08090005" w:tentative="1">
+      <w:start w:val="1"/>
+      <w:numFmt w:val="bullet"/>
+      <w:lvlText w:val=""/>
+      <w:lvlJc w:val="left"/>
+      <w:pPr>
+        <w:ind w:left="6480" w:hanging="360"/>
+      </w:pPr>
+      <w:rPr>
+        <w:rFonts w:ascii="Wingdings" w:hAnsi="Wingdings" w:hint="default"/>
+      </w:rPr>
+    </w:lvl>
+  </w:abstractNum>
+  <w:abstractNum w:abstractNumId="5" w15:restartNumberingAfterBreak="0">
     <w:nsid w:val="1DF62C5F"/>
     <w:multiLevelType w:val="multilevel"/>
     <w:tmpl w:val="E27AE3D8"/>
@@ -2434,7 +5154,7 @@
       </w:rPr>
     </w:lvl>
   </w:abstractNum>
-  <w:abstractNum w:abstractNumId="4" w15:restartNumberingAfterBreak="0">
+  <w:abstractNum w:abstractNumId="6" w15:restartNumberingAfterBreak="0">
     <w:nsid w:val="230E089C"/>
     <w:multiLevelType w:val="hybridMultilevel"/>
     <w:tmpl w:val="EFD0A384"/>
@@ -2547,7 +5267,7 @@
       </w:pPr>
     </w:lvl>
   </w:abstractNum>
-  <w:abstractNum w:abstractNumId="5" w15:restartNumberingAfterBreak="0">
+  <w:abstractNum w:abstractNumId="7" w15:restartNumberingAfterBreak="0">
     <w:nsid w:val="25753E31"/>
     <w:multiLevelType w:val="hybridMultilevel"/>
     <w:tmpl w:val="4A4EEDB0"/>
@@ -2636,7 +5356,7 @@
       </w:pPr>
     </w:lvl>
   </w:abstractNum>
-  <w:abstractNum w:abstractNumId="6" w15:restartNumberingAfterBreak="0">
+  <w:abstractNum w:abstractNumId="8" w15:restartNumberingAfterBreak="0">
     <w:nsid w:val="276E6548"/>
     <w:multiLevelType w:val="hybridMultilevel"/>
     <w:tmpl w:val="59CC716C"/>
@@ -2725,7 +5445,7 @@
       </w:pPr>
     </w:lvl>
   </w:abstractNum>
-  <w:abstractNum w:abstractNumId="7" w15:restartNumberingAfterBreak="0">
+  <w:abstractNum w:abstractNumId="9" w15:restartNumberingAfterBreak="0">
     <w:nsid w:val="287D7CE0"/>
     <w:multiLevelType w:val="multilevel"/>
     <w:tmpl w:val="E41A362E"/>
@@ -2865,7 +5585,7 @@
       </w:rPr>
     </w:lvl>
   </w:abstractNum>
-  <w:abstractNum w:abstractNumId="8" w15:restartNumberingAfterBreak="0">
+  <w:abstractNum w:abstractNumId="10" w15:restartNumberingAfterBreak="0">
     <w:nsid w:val="2E967F61"/>
     <w:multiLevelType w:val="multilevel"/>
     <w:tmpl w:val="03BC97A8"/>
@@ -3005,7 +5725,7 @@
       </w:rPr>
     </w:lvl>
   </w:abstractNum>
-  <w:abstractNum w:abstractNumId="9" w15:restartNumberingAfterBreak="0">
+  <w:abstractNum w:abstractNumId="11" w15:restartNumberingAfterBreak="0">
     <w:nsid w:val="36603A4B"/>
     <w:multiLevelType w:val="multilevel"/>
     <w:tmpl w:val="0409001F"/>
@@ -3118,7 +5838,7 @@
       </w:pPr>
     </w:lvl>
   </w:abstractNum>
-  <w:abstractNum w:abstractNumId="10" w15:restartNumberingAfterBreak="0">
+  <w:abstractNum w:abstractNumId="12" w15:restartNumberingAfterBreak="0">
     <w:nsid w:val="46EA2FD4"/>
     <w:multiLevelType w:val="hybridMultilevel"/>
     <w:tmpl w:val="015C650A"/>
@@ -3207,7 +5927,120 @@
       </w:pPr>
     </w:lvl>
   </w:abstractNum>
-  <w:abstractNum w:abstractNumId="11" w15:restartNumberingAfterBreak="0">
+  <w:abstractNum w:abstractNumId="13" w15:restartNumberingAfterBreak="0">
+    <w:nsid w:val="474F52EA"/>
+    <w:multiLevelType w:val="hybridMultilevel"/>
+    <w:tmpl w:val="25FED52C"/>
+    <w:lvl w:ilvl="0" w:tplc="53D80240">
+      <w:start w:val="1"/>
+      <w:numFmt w:val="bullet"/>
+      <w:lvlText w:val=""/>
+      <w:lvlJc w:val="left"/>
+      <w:pPr>
+        <w:ind w:left="720" w:hanging="360"/>
+      </w:pPr>
+      <w:rPr>
+        <w:rFonts w:ascii="Symbol" w:hAnsi="Symbol" w:hint="default"/>
+      </w:rPr>
+    </w:lvl>
+    <w:lvl w:ilvl="1" w:tplc="08090003" w:tentative="1">
+      <w:start w:val="1"/>
+      <w:numFmt w:val="bullet"/>
+      <w:lvlText w:val="o"/>
+      <w:lvlJc w:val="left"/>
+      <w:pPr>
+        <w:ind w:left="1440" w:hanging="360"/>
+      </w:pPr>
+      <w:rPr>
+        <w:rFonts w:ascii="Courier New" w:hAnsi="Courier New" w:cs="Courier New" w:hint="default"/>
+      </w:rPr>
+    </w:lvl>
+    <w:lvl w:ilvl="2" w:tplc="08090005" w:tentative="1">
+      <w:start w:val="1"/>
+      <w:numFmt w:val="bullet"/>
+      <w:lvlText w:val=""/>
+      <w:lvlJc w:val="left"/>
+      <w:pPr>
+        <w:ind w:left="2160" w:hanging="360"/>
+      </w:pPr>
+      <w:rPr>
+        <w:rFonts w:ascii="Wingdings" w:hAnsi="Wingdings" w:hint="default"/>
+      </w:rPr>
+    </w:lvl>
+    <w:lvl w:ilvl="3" w:tplc="08090001" w:tentative="1">
+      <w:start w:val="1"/>
+      <w:numFmt w:val="bullet"/>
+      <w:lvlText w:val=""/>
+      <w:lvlJc w:val="left"/>
+      <w:pPr>
+        <w:ind w:left="2880" w:hanging="360"/>
+      </w:pPr>
+      <w:rPr>
+        <w:rFonts w:ascii="Symbol" w:hAnsi="Symbol" w:hint="default"/>
+      </w:rPr>
+    </w:lvl>
+    <w:lvl w:ilvl="4" w:tplc="08090003" w:tentative="1">
+      <w:start w:val="1"/>
+      <w:numFmt w:val="bullet"/>
+      <w:lvlText w:val="o"/>
+      <w:lvlJc w:val="left"/>
+      <w:pPr>
+        <w:ind w:left="3600" w:hanging="360"/>
+      </w:pPr>
+      <w:rPr>
+        <w:rFonts w:ascii="Courier New" w:hAnsi="Courier New" w:cs="Courier New" w:hint="default"/>
+      </w:rPr>
+    </w:lvl>
+    <w:lvl w:ilvl="5" w:tplc="08090005" w:tentative="1">
+      <w:start w:val="1"/>
+      <w:numFmt w:val="bullet"/>
+      <w:lvlText w:val=""/>
+      <w:lvlJc w:val="left"/>
+      <w:pPr>
+        <w:ind w:left="4320" w:hanging="360"/>
+      </w:pPr>
+      <w:rPr>
+        <w:rFonts w:ascii="Wingdings" w:hAnsi="Wingdings" w:hint="default"/>
+      </w:rPr>
+    </w:lvl>
+    <w:lvl w:ilvl="6" w:tplc="08090001" w:tentative="1">
+      <w:start w:val="1"/>
+      <w:numFmt w:val="bullet"/>
+      <w:lvlText w:val=""/>
+      <w:lvlJc w:val="left"/>
+      <w:pPr>
+        <w:ind w:left="5040" w:hanging="360"/>
+      </w:pPr>
+      <w:rPr>
+        <w:rFonts w:ascii="Symbol" w:hAnsi="Symbol" w:hint="default"/>
+      </w:rPr>
+    </w:lvl>
+    <w:lvl w:ilvl="7" w:tplc="08090003" w:tentative="1">
+      <w:start w:val="1"/>
+      <w:numFmt w:val="bullet"/>
+      <w:lvlText w:val="o"/>
+      <w:lvlJc w:val="left"/>
+      <w:pPr>
+        <w:ind w:left="5760" w:hanging="360"/>
+      </w:pPr>
+      <w:rPr>
+        <w:rFonts w:ascii="Courier New" w:hAnsi="Courier New" w:cs="Courier New" w:hint="default"/>
+      </w:rPr>
+    </w:lvl>
+    <w:lvl w:ilvl="8" w:tplc="08090005" w:tentative="1">
+      <w:start w:val="1"/>
+      <w:numFmt w:val="bullet"/>
+      <w:lvlText w:val=""/>
+      <w:lvlJc w:val="left"/>
+      <w:pPr>
+        <w:ind w:left="6480" w:hanging="360"/>
+      </w:pPr>
+      <w:rPr>
+        <w:rFonts w:ascii="Wingdings" w:hAnsi="Wingdings" w:hint="default"/>
+      </w:rPr>
+    </w:lvl>
+  </w:abstractNum>
+  <w:abstractNum w:abstractNumId="14" w15:restartNumberingAfterBreak="0">
     <w:nsid w:val="47CD4824"/>
     <w:multiLevelType w:val="multilevel"/>
     <w:tmpl w:val="7BB2D564"/>
@@ -3347,7 +6180,7 @@
       </w:rPr>
     </w:lvl>
   </w:abstractNum>
-  <w:abstractNum w:abstractNumId="12" w15:restartNumberingAfterBreak="0">
+  <w:abstractNum w:abstractNumId="15" w15:restartNumberingAfterBreak="0">
     <w:nsid w:val="4810639F"/>
     <w:multiLevelType w:val="hybridMultilevel"/>
     <w:tmpl w:val="FDA2C5C8"/>
@@ -3436,7 +6269,7 @@
       </w:pPr>
     </w:lvl>
   </w:abstractNum>
-  <w:abstractNum w:abstractNumId="13" w15:restartNumberingAfterBreak="0">
+  <w:abstractNum w:abstractNumId="16" w15:restartNumberingAfterBreak="0">
     <w:nsid w:val="50477BD1"/>
     <w:multiLevelType w:val="multilevel"/>
     <w:tmpl w:val="C93CB288"/>
@@ -3576,7 +6409,7 @@
       </w:rPr>
     </w:lvl>
   </w:abstractNum>
-  <w:abstractNum w:abstractNumId="14" w15:restartNumberingAfterBreak="0">
+  <w:abstractNum w:abstractNumId="17" w15:restartNumberingAfterBreak="0">
     <w:nsid w:val="547A1CEC"/>
     <w:multiLevelType w:val="hybridMultilevel"/>
     <w:tmpl w:val="5C083708"/>
@@ -3689,7 +6522,7 @@
       </w:pPr>
     </w:lvl>
   </w:abstractNum>
-  <w:abstractNum w:abstractNumId="15" w15:restartNumberingAfterBreak="0">
+  <w:abstractNum w:abstractNumId="18" w15:restartNumberingAfterBreak="0">
     <w:nsid w:val="56B1035B"/>
     <w:multiLevelType w:val="hybridMultilevel"/>
     <w:tmpl w:val="015C650A"/>
@@ -3778,7 +6611,7 @@
       </w:pPr>
     </w:lvl>
   </w:abstractNum>
-  <w:abstractNum w:abstractNumId="16" w15:restartNumberingAfterBreak="0">
+  <w:abstractNum w:abstractNumId="19" w15:restartNumberingAfterBreak="0">
     <w:nsid w:val="571F7A21"/>
     <w:multiLevelType w:val="hybridMultilevel"/>
     <w:tmpl w:val="D05AB0F6"/>
@@ -3867,7 +6700,7 @@
       </w:pPr>
     </w:lvl>
   </w:abstractNum>
-  <w:abstractNum w:abstractNumId="17" w15:restartNumberingAfterBreak="0">
+  <w:abstractNum w:abstractNumId="20" w15:restartNumberingAfterBreak="0">
     <w:nsid w:val="5CA85D18"/>
     <w:multiLevelType w:val="hybridMultilevel"/>
     <w:tmpl w:val="41B4F5B0"/>
@@ -3956,7 +6789,7 @@
       </w:pPr>
     </w:lvl>
   </w:abstractNum>
-  <w:abstractNum w:abstractNumId="18" w15:restartNumberingAfterBreak="0">
+  <w:abstractNum w:abstractNumId="21" w15:restartNumberingAfterBreak="0">
     <w:nsid w:val="652B6A2A"/>
     <w:multiLevelType w:val="multilevel"/>
     <w:tmpl w:val="1EFCEA40"/>
@@ -4096,7 +6929,7 @@
       </w:rPr>
     </w:lvl>
   </w:abstractNum>
-  <w:abstractNum w:abstractNumId="19" w15:restartNumberingAfterBreak="0">
+  <w:abstractNum w:abstractNumId="22" w15:restartNumberingAfterBreak="0">
     <w:nsid w:val="70A70CCB"/>
     <w:multiLevelType w:val="multilevel"/>
     <w:tmpl w:val="F70C2FA4"/>
@@ -4236,7 +7069,7 @@
       </w:rPr>
     </w:lvl>
   </w:abstractNum>
-  <w:abstractNum w:abstractNumId="20" w15:restartNumberingAfterBreak="0">
+  <w:abstractNum w:abstractNumId="23" w15:restartNumberingAfterBreak="0">
     <w:nsid w:val="77135966"/>
     <w:multiLevelType w:val="multilevel"/>
     <w:tmpl w:val="B128D0CC"/>
@@ -4376,7 +7209,7 @@
       </w:rPr>
     </w:lvl>
   </w:abstractNum>
-  <w:abstractNum w:abstractNumId="21" w15:restartNumberingAfterBreak="0">
+  <w:abstractNum w:abstractNumId="24" w15:restartNumberingAfterBreak="0">
     <w:nsid w:val="77B22EA6"/>
     <w:multiLevelType w:val="multilevel"/>
     <w:tmpl w:val="7FAA1198"/>
@@ -4517,70 +7350,79 @@
     </w:lvl>
   </w:abstractNum>
   <w:num w:numId="1" w16cid:durableId="2006592320">
+    <w:abstractNumId w:val="11"/>
+  </w:num>
+  <w:num w:numId="2" w16cid:durableId="1181316523">
+    <w:abstractNumId w:val="6"/>
+  </w:num>
+  <w:num w:numId="3" w16cid:durableId="1163550858">
+    <w:abstractNumId w:val="16"/>
+  </w:num>
+  <w:num w:numId="4" w16cid:durableId="1992443616">
+    <w:abstractNumId w:val="14"/>
+  </w:num>
+  <w:num w:numId="5" w16cid:durableId="1312056211">
+    <w:abstractNumId w:val="23"/>
+  </w:num>
+  <w:num w:numId="6" w16cid:durableId="2008054223">
+    <w:abstractNumId w:val="21"/>
+  </w:num>
+  <w:num w:numId="7" w16cid:durableId="1101683602">
+    <w:abstractNumId w:val="5"/>
+  </w:num>
+  <w:num w:numId="8" w16cid:durableId="339433860">
     <w:abstractNumId w:val="9"/>
   </w:num>
-  <w:num w:numId="2" w16cid:durableId="1181316523">
+  <w:num w:numId="9" w16cid:durableId="374431491">
+    <w:abstractNumId w:val="22"/>
+  </w:num>
+  <w:num w:numId="10" w16cid:durableId="1477138327">
+    <w:abstractNumId w:val="24"/>
+  </w:num>
+  <w:num w:numId="11" w16cid:durableId="1316185240">
+    <w:abstractNumId w:val="10"/>
+  </w:num>
+  <w:num w:numId="12" w16cid:durableId="142544675">
+    <w:abstractNumId w:val="17"/>
+  </w:num>
+  <w:num w:numId="13" w16cid:durableId="515199021">
+    <w:abstractNumId w:val="2"/>
+  </w:num>
+  <w:num w:numId="14" w16cid:durableId="76564414">
+    <w:abstractNumId w:val="19"/>
+  </w:num>
+  <w:num w:numId="15" w16cid:durableId="1565985661">
+    <w:abstractNumId w:val="3"/>
+  </w:num>
+  <w:num w:numId="16" w16cid:durableId="1663896362">
+    <w:abstractNumId w:val="12"/>
+  </w:num>
+  <w:num w:numId="17" w16cid:durableId="495196656">
+    <w:abstractNumId w:val="20"/>
+  </w:num>
+  <w:num w:numId="18" w16cid:durableId="1411612644">
+    <w:abstractNumId w:val="18"/>
+  </w:num>
+  <w:num w:numId="19" w16cid:durableId="925456294">
+    <w:abstractNumId w:val="15"/>
+  </w:num>
+  <w:num w:numId="20" w16cid:durableId="1828127414">
+    <w:abstractNumId w:val="1"/>
+  </w:num>
+  <w:num w:numId="21" w16cid:durableId="440417604">
+    <w:abstractNumId w:val="7"/>
+  </w:num>
+  <w:num w:numId="22" w16cid:durableId="1482118016">
+    <w:abstractNumId w:val="8"/>
+  </w:num>
+  <w:num w:numId="23" w16cid:durableId="1049257994">
     <w:abstractNumId w:val="4"/>
   </w:num>
-  <w:num w:numId="3" w16cid:durableId="1163550858">
+  <w:num w:numId="24" w16cid:durableId="1214848343">
     <w:abstractNumId w:val="13"/>
   </w:num>
-  <w:num w:numId="4" w16cid:durableId="1992443616">
-    <w:abstractNumId w:val="11"/>
-  </w:num>
-  <w:num w:numId="5" w16cid:durableId="1312056211">
-    <w:abstractNumId w:val="20"/>
-  </w:num>
-  <w:num w:numId="6" w16cid:durableId="2008054223">
-    <w:abstractNumId w:val="18"/>
-  </w:num>
-  <w:num w:numId="7" w16cid:durableId="1101683602">
-    <w:abstractNumId w:val="3"/>
-  </w:num>
-  <w:num w:numId="8" w16cid:durableId="339433860">
-    <w:abstractNumId w:val="7"/>
-  </w:num>
-  <w:num w:numId="9" w16cid:durableId="374431491">
-    <w:abstractNumId w:val="19"/>
-  </w:num>
-  <w:num w:numId="10" w16cid:durableId="1477138327">
-    <w:abstractNumId w:val="21"/>
-  </w:num>
-  <w:num w:numId="11" w16cid:durableId="1316185240">
-    <w:abstractNumId w:val="8"/>
-  </w:num>
-  <w:num w:numId="12" w16cid:durableId="142544675">
-    <w:abstractNumId w:val="14"/>
-  </w:num>
-  <w:num w:numId="13" w16cid:durableId="515199021">
-    <w:abstractNumId w:val="1"/>
-  </w:num>
-  <w:num w:numId="14" w16cid:durableId="76564414">
-    <w:abstractNumId w:val="16"/>
-  </w:num>
-  <w:num w:numId="15" w16cid:durableId="1565985661">
-    <w:abstractNumId w:val="2"/>
-  </w:num>
-  <w:num w:numId="16" w16cid:durableId="1663896362">
-    <w:abstractNumId w:val="10"/>
-  </w:num>
-  <w:num w:numId="17" w16cid:durableId="495196656">
-    <w:abstractNumId w:val="17"/>
-  </w:num>
-  <w:num w:numId="18" w16cid:durableId="1411612644">
-    <w:abstractNumId w:val="15"/>
-  </w:num>
-  <w:num w:numId="19" w16cid:durableId="925456294">
-    <w:abstractNumId w:val="12"/>
-  </w:num>
-  <w:num w:numId="20" w16cid:durableId="1828127414">
+  <w:num w:numId="25" w16cid:durableId="382753107">
     <w:abstractNumId w:val="0"/>
-  </w:num>
-  <w:num w:numId="21" w16cid:durableId="440417604">
-    <w:abstractNumId w:val="5"/>
-  </w:num>
-  <w:num w:numId="22" w16cid:durableId="1482118016">
-    <w:abstractNumId w:val="6"/>
   </w:num>
 </w:numbering>
 </file>

--- a/COMP3004_Report_20125731.docx
+++ b/COMP3004_Report_20125731.docx
@@ -1612,23 +1612,73 @@
           <w:szCs w:val="18"/>
           <w:lang w:val="en-US" w:eastAsia="zh-CN"/>
         </w:rPr>
-        <w:t>TABLE I</w:t>
-      </w:r>
-      <w:r>
-        <w:rPr>
-          <w:sz w:val="18"/>
-          <w:szCs w:val="18"/>
-          <w:lang w:val="en-US" w:eastAsia="zh-CN"/>
-        </w:rPr>
-        <w:t>I</w:t>
-      </w:r>
-      <w:r>
-        <w:rPr>
-          <w:sz w:val="18"/>
-          <w:szCs w:val="18"/>
-          <w:lang w:val="en-US" w:eastAsia="zh-CN"/>
-        </w:rPr>
-        <w:t xml:space="preserve">I. </w:t>
+        <w:t xml:space="preserve">TABLE </w:t>
+      </w:r>
+      <w:r>
+        <w:rPr>
+          <w:sz w:val="18"/>
+          <w:szCs w:val="18"/>
+          <w:lang w:val="en-US" w:eastAsia="zh-CN"/>
+        </w:rPr>
+        <w:fldChar w:fldCharType="begin"/>
+      </w:r>
+      <w:r>
+        <w:rPr>
+          <w:sz w:val="18"/>
+          <w:szCs w:val="18"/>
+          <w:lang w:val="en-US" w:eastAsia="zh-CN"/>
+        </w:rPr>
+        <w:instrText xml:space="preserve"> </w:instrText>
+      </w:r>
+      <w:r>
+        <w:rPr>
+          <w:rFonts w:hint="eastAsia"/>
+          <w:sz w:val="18"/>
+          <w:szCs w:val="18"/>
+          <w:lang w:val="en-US" w:eastAsia="zh-CN"/>
+        </w:rPr>
+        <w:instrText>= 3 \* ROMAN</w:instrText>
+      </w:r>
+      <w:r>
+        <w:rPr>
+          <w:sz w:val="18"/>
+          <w:szCs w:val="18"/>
+          <w:lang w:val="en-US" w:eastAsia="zh-CN"/>
+        </w:rPr>
+        <w:instrText xml:space="preserve"> </w:instrText>
+      </w:r>
+      <w:r>
+        <w:rPr>
+          <w:sz w:val="18"/>
+          <w:szCs w:val="18"/>
+          <w:lang w:val="en-US" w:eastAsia="zh-CN"/>
+        </w:rPr>
+        <w:fldChar w:fldCharType="separate"/>
+      </w:r>
+      <w:r>
+        <w:rPr>
+          <w:noProof/>
+          <w:sz w:val="18"/>
+          <w:szCs w:val="18"/>
+          <w:lang w:val="en-US" w:eastAsia="zh-CN"/>
+        </w:rPr>
+        <w:t>III</w:t>
+      </w:r>
+      <w:r>
+        <w:rPr>
+          <w:sz w:val="18"/>
+          <w:szCs w:val="18"/>
+          <w:lang w:val="en-US" w:eastAsia="zh-CN"/>
+        </w:rPr>
+        <w:fldChar w:fldCharType="end"/>
+      </w:r>
+      <w:r>
+        <w:rPr>
+          <w:sz w:val="18"/>
+          <w:szCs w:val="18"/>
+          <w:lang w:val="en-US" w:eastAsia="zh-CN"/>
+        </w:rPr>
+        <w:t xml:space="preserve">. </w:t>
       </w:r>
       <w:r>
         <w:rPr>
@@ -2038,17 +2088,15 @@
           <w:rFonts w:ascii="Verdana" w:hAnsi="Verdana"/>
           <w:lang w:val="en-US" w:eastAsia="zh-CN"/>
         </w:rPr>
-        <w:t xml:space="preserve">. As delays can be better observed and compared in an environment with multiple traders, it is implemented in this project in an unrealistic but effective way - each time an order is selected, some types of traders have a smaller chance of being picked than others, </w:t>
-      </w:r>
-      <w:proofErr w:type="gramStart"/>
-      <w:r>
-        <w:rPr>
-          <w:rFonts w:ascii="Verdana" w:hAnsi="Verdana"/>
-          <w:lang w:val="en-US" w:eastAsia="zh-CN"/>
-        </w:rPr>
-        <w:t>i.e.</w:t>
-      </w:r>
-      <w:proofErr w:type="gramEnd"/>
+        <w:t>. As delays can be better observed and compared in an environment with multiple traders, it is implemented in this project in an unrealistic but effective way - each time an order is selected, some types of traders have a smaller chance of being picked than others, i.e.</w:t>
+      </w:r>
+      <w:r>
+        <w:rPr>
+          <w:rFonts w:ascii="Verdana" w:hAnsi="Verdana"/>
+          <w:lang w:val="en-US" w:eastAsia="zh-CN"/>
+        </w:rPr>
+        <w:t>,</w:t>
+      </w:r>
       <w:r>
         <w:rPr>
           <w:rFonts w:ascii="Verdana" w:hAnsi="Verdana"/>
@@ -2265,6 +2313,69 @@
           <w:rFonts w:ascii="Verdana" w:hAnsi="Verdana"/>
           <w:lang w:val="en-US" w:eastAsia="zh-CN"/>
         </w:rPr>
+        <w:t xml:space="preserve"> </w:t>
+      </w:r>
+      <w:r>
+        <w:rPr>
+          <w:rFonts w:ascii="Verdana" w:hAnsi="Verdana"/>
+          <w:lang w:val="en-US" w:eastAsia="zh-CN"/>
+        </w:rPr>
+        <w:t>5</w:t>
+      </w:r>
+      <w:r>
+        <w:rPr>
+          <w:rFonts w:ascii="Verdana" w:hAnsi="Verdana"/>
+          <w:lang w:val="en-US" w:eastAsia="zh-CN"/>
+        </w:rPr>
+        <w:t>.</w:t>
+      </w:r>
+      <w:r>
+        <w:rPr>
+          <w:rFonts w:ascii="Verdana" w:hAnsi="Verdana"/>
+          <w:lang w:val="en-US" w:eastAsia="zh-CN"/>
+        </w:rPr>
+        <w:t xml:space="preserve"> </w:t>
+      </w:r>
+      <w:r>
+        <w:rPr>
+          <w:rFonts w:ascii="Verdana" w:hAnsi="Verdana"/>
+          <w:lang w:val="en-US" w:eastAsia="zh-CN"/>
+        </w:rPr>
+        <w:t>the performance of a single type of agent</w:t>
+      </w:r>
+      <w:r>
+        <w:rPr>
+          <w:rFonts w:ascii="Verdana" w:hAnsi="Verdana" w:hint="eastAsia"/>
+          <w:lang w:val="en-US" w:eastAsia="zh-CN"/>
+        </w:rPr>
+        <w:t>s</w:t>
+      </w:r>
+      <w:r>
+        <w:rPr>
+          <w:rFonts w:ascii="Verdana" w:hAnsi="Verdana"/>
+          <w:lang w:val="en-US" w:eastAsia="zh-CN"/>
+        </w:rPr>
+        <w:t xml:space="preserve"> against different levels of </w:t>
+      </w:r>
+      <w:r>
+        <w:rPr>
+          <w:rFonts w:ascii="Verdana" w:hAnsi="Verdana"/>
+          <w:lang w:val="en-US" w:eastAsia="zh-CN"/>
+        </w:rPr>
+        <w:t>delay</w:t>
+      </w:r>
+      <w:r>
+        <w:rPr>
+          <w:rFonts w:ascii="Verdana" w:hAnsi="Verdana"/>
+          <w:lang w:val="en-US" w:eastAsia="zh-CN"/>
+        </w:rPr>
+        <w:t xml:space="preserve"> over multiple trials</w:t>
+      </w:r>
+      <w:r>
+        <w:rPr>
+          <w:rFonts w:ascii="Verdana" w:hAnsi="Verdana"/>
+          <w:lang w:val="en-US" w:eastAsia="zh-CN"/>
+        </w:rPr>
         <w:t>.</w:t>
       </w:r>
     </w:p>
@@ -2292,7 +2403,14 @@
           <w:rFonts w:ascii="Verdana" w:hAnsi="Verdana"/>
           <w:lang w:val="en-US" w:eastAsia="zh-CN"/>
         </w:rPr>
-        <w:t>Seven</w:t>
+        <w:t>S</w:t>
+      </w:r>
+      <w:r>
+        <w:rPr>
+          <w:rFonts w:ascii="Verdana" w:hAnsi="Verdana"/>
+          <w:lang w:val="en-US" w:eastAsia="zh-CN"/>
+        </w:rPr>
+        <w:t>ix</w:t>
       </w:r>
       <w:r>
         <w:rPr>
@@ -2306,14 +2424,7 @@
           <w:rFonts w:ascii="Verdana" w:hAnsi="Verdana"/>
           <w:lang w:val="en-US" w:eastAsia="zh-CN"/>
         </w:rPr>
-        <w:t>f</w:t>
-      </w:r>
-      <w:r>
-        <w:rPr>
-          <w:rFonts w:ascii="Verdana" w:hAnsi="Verdana"/>
-          <w:lang w:val="en-US" w:eastAsia="zh-CN"/>
-        </w:rPr>
-        <w:t>our</w:t>
+        <w:t>three</w:t>
       </w:r>
       <w:r>
         <w:rPr>
@@ -2388,49 +2499,6 @@
           <w:lang w:val="en-US" w:eastAsia="zh-CN"/>
         </w:rPr>
         <w:t>which simply tries to execute the customer's order at the exact limit price specified by the customer.</w:t>
-      </w:r>
-    </w:p>
-    <w:p>
-      <w:pPr>
-        <w:pStyle w:val="ListParagraph"/>
-        <w:numPr>
-          <w:ilvl w:val="0"/>
-          <w:numId w:val="24"/>
-        </w:numPr>
-        <w:spacing w:line="320" w:lineRule="exact"/>
-        <w:jc w:val="both"/>
-        <w:rPr>
-          <w:rFonts w:ascii="Verdana" w:hAnsi="Verdana"/>
-          <w:lang w:val="en-US" w:eastAsia="zh-CN"/>
-        </w:rPr>
-      </w:pPr>
-      <w:r>
-        <w:rPr>
-          <w:rFonts w:ascii="Verdana" w:hAnsi="Verdana"/>
-          <w:lang w:val="en-US" w:eastAsia="zh-CN"/>
-        </w:rPr>
-        <w:t>ZIC</w:t>
-      </w:r>
-      <w:r>
-        <w:rPr>
-          <w:rFonts w:ascii="Verdana" w:hAnsi="Verdana"/>
-          <w:lang w:val="en-US" w:eastAsia="zh-CN"/>
-        </w:rPr>
-        <w:t xml:space="preserve">, </w:t>
-      </w:r>
-      <w:r>
-        <w:rPr>
-          <w:rFonts w:ascii="Verdana" w:hAnsi="Verdana"/>
-          <w:lang w:val="en-US" w:eastAsia="zh-CN"/>
-        </w:rPr>
-        <w:t>which generate random no-loss prices for their quotes</w:t>
-      </w:r>
-      <w:r>
-        <w:rPr>
-          <w:rFonts w:ascii="Verdana" w:hAnsi="Verdana"/>
-          <w:lang w:val="en-US" w:eastAsia="zh-CN"/>
-        </w:rPr>
-        <w:t>.</w:t>
       </w:r>
     </w:p>
     <w:p>
@@ -3455,7 +3523,21 @@
           <w:rFonts w:ascii="Verdana" w:hAnsi="Verdana"/>
           <w:lang w:val="en-US" w:eastAsia="zh-CN"/>
         </w:rPr>
-        <w:t>In both experiments, for each trader, we ran the experiment 30 times to ensure the reliability of the results.</w:t>
+        <w:t xml:space="preserve">In both experiments, for each trader, </w:t>
+      </w:r>
+      <w:r>
+        <w:rPr>
+          <w:rFonts w:ascii="Verdana" w:hAnsi="Verdana"/>
+          <w:lang w:val="en-US" w:eastAsia="zh-CN"/>
+        </w:rPr>
+        <w:t xml:space="preserve">including Giveaway, Shaver, Insider, ZIP and GDX, </w:t>
+      </w:r>
+      <w:r>
+        <w:rPr>
+          <w:rFonts w:ascii="Verdana" w:hAnsi="Verdana"/>
+          <w:lang w:val="en-US" w:eastAsia="zh-CN"/>
+        </w:rPr>
+        <w:t>we ran the experiment 30 times to ensure the reliability of the results.</w:t>
       </w:r>
     </w:p>
     <w:p>
@@ -3467,6 +3549,112 @@
           <w:lang w:val="en-US" w:eastAsia="zh-CN"/>
         </w:rPr>
       </w:pPr>
+      <w:r>
+        <w:rPr>
+          <w:rFonts w:ascii="Verdana" w:hAnsi="Verdana"/>
+          <w:lang w:val="en-US" w:eastAsia="zh-CN"/>
+        </w:rPr>
+        <w:lastRenderedPageBreak/>
+        <w:t>In terms of experimental details, for the noise experiments, we r</w:t>
+      </w:r>
+      <w:r>
+        <w:rPr>
+          <w:rFonts w:ascii="Verdana" w:hAnsi="Verdana"/>
+          <w:lang w:val="en-US" w:eastAsia="zh-CN"/>
+        </w:rPr>
+        <w:t>u</w:t>
+      </w:r>
+      <w:r>
+        <w:rPr>
+          <w:rFonts w:ascii="Verdana" w:hAnsi="Verdana"/>
+          <w:lang w:val="en-US" w:eastAsia="zh-CN"/>
+        </w:rPr>
+        <w:t>n five consecutive sessions for one type of trader in each experiment, with the level of noise (</w:t>
+      </w:r>
+      <w:r>
+        <w:rPr>
+          <w:rFonts w:ascii="Verdana" w:hAnsi="Verdana"/>
+          <w:lang w:val="en-US" w:eastAsia="zh-CN"/>
+        </w:rPr>
+        <w:t>i.e.,</w:t>
+      </w:r>
+      <w:r>
+        <w:rPr>
+          <w:rFonts w:ascii="Verdana" w:hAnsi="Verdana"/>
+          <w:lang w:val="en-US" w:eastAsia="zh-CN"/>
+        </w:rPr>
+        <w:t xml:space="preserve"> the range of random noise selection) increasing by 3 in each session, from 0 to 1</w:t>
+      </w:r>
+      <w:r>
+        <w:rPr>
+          <w:rFonts w:ascii="Verdana" w:hAnsi="Verdana"/>
+          <w:lang w:val="en-US" w:eastAsia="zh-CN"/>
+        </w:rPr>
+        <w:t>2</w:t>
+      </w:r>
+      <w:r>
+        <w:rPr>
+          <w:rFonts w:ascii="Verdana" w:hAnsi="Verdana"/>
+          <w:lang w:val="en-US" w:eastAsia="zh-CN"/>
+        </w:rPr>
+        <w:t xml:space="preserve">. Afterwards, we plot the average profit of that type of trader </w:t>
+      </w:r>
+      <w:r>
+        <w:rPr>
+          <w:rFonts w:ascii="Verdana" w:hAnsi="Verdana"/>
+          <w:lang w:val="en-US" w:eastAsia="zh-CN"/>
+        </w:rPr>
+        <w:t>over time for the five sessions</w:t>
+      </w:r>
+      <w:r>
+        <w:rPr>
+          <w:rFonts w:ascii="Verdana" w:hAnsi="Verdana"/>
+          <w:lang w:val="en-US" w:eastAsia="zh-CN"/>
+        </w:rPr>
+        <w:t xml:space="preserve"> </w:t>
+      </w:r>
+      <w:r>
+        <w:rPr>
+          <w:rFonts w:ascii="Verdana" w:hAnsi="Verdana"/>
+          <w:lang w:val="en-US" w:eastAsia="zh-CN"/>
+        </w:rPr>
+        <w:t xml:space="preserve">in a </w:t>
+      </w:r>
+      <w:r>
+        <w:rPr>
+          <w:rFonts w:ascii="Verdana" w:hAnsi="Verdana"/>
+          <w:lang w:val="en-US" w:eastAsia="zh-CN"/>
+        </w:rPr>
+        <w:t>graph</w:t>
+      </w:r>
+      <w:r>
+        <w:rPr>
+          <w:rFonts w:ascii="Verdana" w:hAnsi="Verdana"/>
+          <w:lang w:val="en-US" w:eastAsia="zh-CN"/>
+        </w:rPr>
+        <w:t xml:space="preserve"> and</w:t>
+      </w:r>
+      <w:r>
+        <w:rPr>
+          <w:rFonts w:ascii="Verdana" w:hAnsi="Verdana"/>
+          <w:lang w:val="en-US" w:eastAsia="zh-CN"/>
+        </w:rPr>
+        <w:t xml:space="preserve"> use as </w:t>
+      </w:r>
+      <w:r>
+        <w:rPr>
+          <w:rFonts w:ascii="Verdana" w:hAnsi="Verdana"/>
+          <w:lang w:val="en-US" w:eastAsia="zh-CN"/>
+        </w:rPr>
+        <w:t>the result</w:t>
+      </w:r>
+      <w:r>
+        <w:rPr>
+          <w:rFonts w:ascii="Verdana" w:hAnsi="Verdana"/>
+          <w:lang w:val="en-US" w:eastAsia="zh-CN"/>
+        </w:rPr>
+        <w:t xml:space="preserve"> for the analysis.</w:t>
+      </w:r>
     </w:p>
     <w:p>
       <w:pPr>
@@ -3477,271 +3665,229 @@
           <w:lang w:val="en-US" w:eastAsia="zh-CN"/>
         </w:rPr>
       </w:pPr>
-      <w:r>
-        <w:rPr>
-          <w:rFonts w:ascii="Verdana" w:hAnsi="Verdana"/>
-          <w:lang w:val="en-US" w:eastAsia="zh-CN"/>
-        </w:rPr>
-        <w:t>In terms of experimental details, for the noise experiments, we r</w:t>
-      </w:r>
-      <w:r>
-        <w:rPr>
-          <w:rFonts w:ascii="Verdana" w:hAnsi="Verdana"/>
-          <w:lang w:val="en-US" w:eastAsia="zh-CN"/>
-        </w:rPr>
-        <w:t>u</w:t>
-      </w:r>
-      <w:r>
-        <w:rPr>
-          <w:rFonts w:ascii="Verdana" w:hAnsi="Verdana"/>
-          <w:lang w:val="en-US" w:eastAsia="zh-CN"/>
-        </w:rPr>
-        <w:t>n five consecutive sessions for one type of trader in each experiment, with the level of noise (</w:t>
-      </w:r>
-      <w:r>
-        <w:rPr>
-          <w:rFonts w:ascii="Verdana" w:hAnsi="Verdana"/>
-          <w:lang w:val="en-US" w:eastAsia="zh-CN"/>
-        </w:rPr>
-        <w:t>i.e.,</w:t>
-      </w:r>
-      <w:r>
-        <w:rPr>
-          <w:rFonts w:ascii="Verdana" w:hAnsi="Verdana"/>
-          <w:lang w:val="en-US" w:eastAsia="zh-CN"/>
-        </w:rPr>
-        <w:t xml:space="preserve"> the range of random noise selection) increasing by 3 in each session, from 0 to 15. Afterwards, we plot the average profit of that type of trader </w:t>
-      </w:r>
-      <w:r>
-        <w:rPr>
-          <w:rFonts w:ascii="Verdana" w:hAnsi="Verdana"/>
-          <w:lang w:val="en-US" w:eastAsia="zh-CN"/>
-        </w:rPr>
-        <w:t>over time for the five sessions</w:t>
-      </w:r>
-      <w:r>
-        <w:rPr>
-          <w:rFonts w:ascii="Verdana" w:hAnsi="Verdana"/>
-          <w:lang w:val="en-US" w:eastAsia="zh-CN"/>
-        </w:rPr>
-        <w:t xml:space="preserve"> </w:t>
-      </w:r>
-      <w:r>
-        <w:rPr>
-          <w:rFonts w:ascii="Verdana" w:hAnsi="Verdana"/>
-          <w:lang w:val="en-US" w:eastAsia="zh-CN"/>
-        </w:rPr>
-        <w:t xml:space="preserve">in a </w:t>
-      </w:r>
-      <w:r>
-        <w:rPr>
-          <w:rFonts w:ascii="Verdana" w:hAnsi="Verdana"/>
-          <w:lang w:val="en-US" w:eastAsia="zh-CN"/>
-        </w:rPr>
-        <w:t>graph</w:t>
-      </w:r>
-      <w:r>
-        <w:rPr>
-          <w:rFonts w:ascii="Verdana" w:hAnsi="Verdana"/>
-          <w:lang w:val="en-US" w:eastAsia="zh-CN"/>
-        </w:rPr>
-        <w:t xml:space="preserve"> and</w:t>
-      </w:r>
-      <w:r>
-        <w:rPr>
-          <w:rFonts w:ascii="Verdana" w:hAnsi="Verdana"/>
-          <w:lang w:val="en-US" w:eastAsia="zh-CN"/>
-        </w:rPr>
-        <w:t xml:space="preserve"> use as </w:t>
-      </w:r>
-      <w:r>
-        <w:rPr>
-          <w:rFonts w:ascii="Verdana" w:hAnsi="Verdana"/>
-          <w:lang w:val="en-US" w:eastAsia="zh-CN"/>
-        </w:rPr>
-        <w:t>the result</w:t>
-      </w:r>
-      <w:r>
-        <w:rPr>
-          <w:rFonts w:ascii="Verdana" w:hAnsi="Verdana"/>
-          <w:lang w:val="en-US" w:eastAsia="zh-CN"/>
-        </w:rPr>
-        <w:t xml:space="preserve"> for the analysis.</w:t>
-      </w:r>
     </w:p>
     <w:p>
       <w:pPr>
         <w:spacing w:line="320" w:lineRule="exact"/>
         <w:jc w:val="both"/>
         <w:rPr>
+          <w:rFonts w:ascii="Verdana" w:hAnsi="Verdana"/>
+          <w:lang w:val="en-US" w:eastAsia="zh-CN"/>
+        </w:rPr>
+      </w:pPr>
+      <w:r>
+        <w:rPr>
+          <w:rFonts w:ascii="Verdana" w:hAnsi="Verdana"/>
+          <w:lang w:val="en-US" w:eastAsia="zh-CN"/>
+        </w:rPr>
+        <w:t>For the delay experiments, as the effect of delay on agents is hard to quantify through profit, we designed a subtle experimental approach to make delay quantifiable and comparable.</w:t>
+      </w:r>
+      <w:r>
+        <w:rPr>
+          <w:rFonts w:ascii="Verdana" w:hAnsi="Verdana"/>
+          <w:lang w:val="en-US" w:eastAsia="zh-CN"/>
+        </w:rPr>
+        <w:t xml:space="preserve"> </w:t>
+      </w:r>
+      <w:r>
+        <w:rPr>
+          <w:rFonts w:ascii="Verdana" w:hAnsi="Verdana"/>
+          <w:lang w:val="en-US" w:eastAsia="zh-CN"/>
+        </w:rPr>
+        <w:t xml:space="preserve">For a type of agent, we weight the probability of selecting buyers and </w:t>
+      </w:r>
+      <w:r>
+        <w:rPr>
+          <w:rFonts w:ascii="Verdana" w:hAnsi="Verdana"/>
+          <w:lang w:val="en-US" w:eastAsia="zh-CN"/>
+        </w:rPr>
+        <w:t>seller</w:t>
+      </w:r>
+      <w:r>
+        <w:rPr>
           <w:rFonts w:ascii="Verdana" w:hAnsi="Verdana" w:hint="eastAsia"/>
           <w:lang w:val="en-US" w:eastAsia="zh-CN"/>
         </w:rPr>
-      </w:pPr>
+        <w:t>s</w:t>
+      </w:r>
+      <w:r>
+        <w:rPr>
+          <w:rFonts w:ascii="Verdana" w:hAnsi="Verdana"/>
+          <w:lang w:val="en-US" w:eastAsia="zh-CN"/>
+        </w:rPr>
+        <w:t xml:space="preserve"> among them, which causes the equilibrium price to shift </w:t>
+      </w:r>
+      <w:r>
+        <w:rPr>
+          <w:rFonts w:ascii="Verdana" w:hAnsi="Verdana" w:hint="eastAsia"/>
+          <w:lang w:val="en-US" w:eastAsia="zh-CN"/>
+        </w:rPr>
+        <w:t>down</w:t>
+      </w:r>
+      <w:r>
+        <w:rPr>
+          <w:rFonts w:ascii="Verdana" w:hAnsi="Verdana"/>
+          <w:lang w:val="en-US" w:eastAsia="zh-CN"/>
+        </w:rPr>
+        <w:t xml:space="preserve"> </w:t>
+      </w:r>
+      <w:r>
+        <w:rPr>
+          <w:rFonts w:ascii="Verdana" w:hAnsi="Verdana"/>
+          <w:lang w:val="en-US" w:eastAsia="zh-CN"/>
+        </w:rPr>
+        <w:t xml:space="preserve">from the original 100, and by looking at the amount of the shift, we can quantify the impact of this imbalance between buying and selling, </w:t>
+      </w:r>
+      <w:r>
+        <w:rPr>
+          <w:rFonts w:ascii="Verdana" w:hAnsi="Verdana" w:hint="eastAsia"/>
+          <w:lang w:val="en-US" w:eastAsia="zh-CN"/>
+        </w:rPr>
+        <w:t>that</w:t>
+      </w:r>
+      <w:r>
+        <w:rPr>
+          <w:rFonts w:ascii="Verdana" w:hAnsi="Verdana"/>
+          <w:lang w:val="en-US" w:eastAsia="zh-CN"/>
+        </w:rPr>
+        <w:t xml:space="preserve"> </w:t>
+      </w:r>
+      <w:r>
+        <w:rPr>
+          <w:rFonts w:ascii="Verdana" w:hAnsi="Verdana" w:hint="eastAsia"/>
+          <w:lang w:val="en-US" w:eastAsia="zh-CN"/>
+        </w:rPr>
+        <w:t>is</w:t>
+      </w:r>
+      <w:r>
+        <w:rPr>
+          <w:rFonts w:ascii="Verdana" w:hAnsi="Verdana"/>
+          <w:lang w:val="en-US" w:eastAsia="zh-CN"/>
+        </w:rPr>
+        <w:t xml:space="preserve">, </w:t>
+      </w:r>
+      <w:r>
+        <w:rPr>
+          <w:rFonts w:ascii="Verdana" w:hAnsi="Verdana"/>
+          <w:lang w:val="en-US" w:eastAsia="zh-CN"/>
+        </w:rPr>
+        <w:t>the impact of the delay.</w:t>
+      </w:r>
+      <w:r>
+        <w:rPr>
+          <w:rFonts w:ascii="Verdana" w:hAnsi="Verdana"/>
+          <w:lang w:val="en-US" w:eastAsia="zh-CN"/>
+        </w:rPr>
+        <w:t xml:space="preserve"> </w:t>
+      </w:r>
+      <w:r>
+        <w:rPr>
+          <w:rFonts w:ascii="Verdana" w:hAnsi="Verdana"/>
+          <w:lang w:val="en-US" w:eastAsia="zh-CN"/>
+        </w:rPr>
+        <w:t xml:space="preserve">Similar with the previous experiment, the </w:t>
+      </w:r>
+      <w:r>
+        <w:rPr>
+          <w:rFonts w:ascii="Verdana" w:hAnsi="Verdana" w:hint="eastAsia"/>
+          <w:lang w:val="en-US" w:eastAsia="zh-CN"/>
+        </w:rPr>
+        <w:t>delay</w:t>
+      </w:r>
+      <w:r>
+        <w:rPr>
+          <w:rFonts w:ascii="Verdana" w:hAnsi="Verdana"/>
+          <w:lang w:val="en-US" w:eastAsia="zh-CN"/>
+        </w:rPr>
+        <w:t xml:space="preserve"> experiment is run for 5 consecutive sessions, where the </w:t>
+      </w:r>
+      <w:r>
+        <w:rPr>
+          <w:rFonts w:ascii="Verdana" w:hAnsi="Verdana"/>
+          <w:lang w:val="en-US" w:eastAsia="zh-CN"/>
+        </w:rPr>
+        <w:t>delay</w:t>
+      </w:r>
+      <w:r>
+        <w:rPr>
+          <w:rFonts w:ascii="Verdana" w:hAnsi="Verdana"/>
+          <w:lang w:val="en-US" w:eastAsia="zh-CN"/>
+        </w:rPr>
+        <w:t xml:space="preserve"> (i.e., the level of buy/sell imbalance) is increased by </w:t>
+      </w:r>
+      <w:r>
+        <w:rPr>
+          <w:rFonts w:ascii="Verdana" w:hAnsi="Verdana"/>
+          <w:lang w:val="en-US" w:eastAsia="zh-CN"/>
+        </w:rPr>
+        <w:t>2</w:t>
+      </w:r>
+      <w:r>
+        <w:rPr>
+          <w:rFonts w:ascii="Verdana" w:hAnsi="Verdana"/>
+          <w:lang w:val="en-US" w:eastAsia="zh-CN"/>
+        </w:rPr>
+        <w:t xml:space="preserve"> each time, from 0 to </w:t>
+      </w:r>
+      <w:r>
+        <w:rPr>
+          <w:rFonts w:ascii="Verdana" w:hAnsi="Verdana"/>
+          <w:lang w:val="en-US" w:eastAsia="zh-CN"/>
+        </w:rPr>
+        <w:t>8</w:t>
+      </w:r>
+      <w:r>
+        <w:rPr>
+          <w:rFonts w:ascii="Verdana" w:hAnsi="Verdana"/>
+          <w:lang w:val="en-US" w:eastAsia="zh-CN"/>
+        </w:rPr>
+        <w:t>.</w:t>
+      </w:r>
+      <w:r>
+        <w:rPr>
+          <w:rFonts w:ascii="Verdana" w:hAnsi="Verdana"/>
+          <w:lang w:val="en-US" w:eastAsia="zh-CN"/>
+        </w:rPr>
+        <w:t xml:space="preserve"> </w:t>
+      </w:r>
+      <w:r>
+        <w:rPr>
+          <w:rFonts w:ascii="Verdana" w:hAnsi="Verdana"/>
+          <w:lang w:val="en-US" w:eastAsia="zh-CN"/>
+        </w:rPr>
+        <w:t xml:space="preserve">Following this, we plot the estimated equilibrium prices from these five experiments, which are the average of the last 20 </w:t>
+      </w:r>
+      <w:r>
+        <w:rPr>
+          <w:rFonts w:ascii="Verdana" w:hAnsi="Verdana" w:hint="eastAsia"/>
+          <w:lang w:val="en-US" w:eastAsia="zh-CN"/>
+        </w:rPr>
+        <w:t>best</w:t>
+      </w:r>
+      <w:r>
+        <w:rPr>
+          <w:rFonts w:ascii="Verdana" w:hAnsi="Verdana"/>
+          <w:lang w:val="en-US" w:eastAsia="zh-CN"/>
+        </w:rPr>
+        <w:t xml:space="preserve"> bid/ask</w:t>
+      </w:r>
+      <w:r>
+        <w:rPr>
+          <w:rFonts w:ascii="Verdana" w:hAnsi="Verdana"/>
+          <w:lang w:val="en-US" w:eastAsia="zh-CN"/>
+        </w:rPr>
+        <w:t xml:space="preserve"> prices, as a bar chart for subsequent analysis.</w:t>
+      </w:r>
     </w:p>
     <w:p>
       <w:pPr>
         <w:spacing w:line="320" w:lineRule="exact"/>
         <w:jc w:val="both"/>
         <w:rPr>
-          <w:rFonts w:ascii="Verdana" w:hAnsi="Verdana" w:hint="eastAsia"/>
-          <w:lang w:val="en-US" w:eastAsia="zh-CN"/>
-        </w:rPr>
-      </w:pPr>
-      <w:r>
-        <w:rPr>
-          <w:rFonts w:ascii="Verdana" w:hAnsi="Verdana"/>
-          <w:lang w:val="en-US" w:eastAsia="zh-CN"/>
-        </w:rPr>
-        <w:t>For the delay experiments, as the effect of delay on agents is hard to quantify through profit, we designed a subtle experimental approach to make delay quantifiable and comparable.</w:t>
-      </w:r>
-      <w:r>
-        <w:rPr>
-          <w:rFonts w:ascii="Verdana" w:hAnsi="Verdana"/>
-          <w:lang w:val="en-US" w:eastAsia="zh-CN"/>
-        </w:rPr>
-        <w:t xml:space="preserve"> </w:t>
-      </w:r>
-      <w:r>
-        <w:rPr>
-          <w:rFonts w:ascii="Verdana" w:hAnsi="Verdana"/>
-          <w:lang w:val="en-US" w:eastAsia="zh-CN"/>
-        </w:rPr>
-        <w:t xml:space="preserve">For a type of agent, we weight the probability of selecting buyers and </w:t>
-      </w:r>
-      <w:r>
-        <w:rPr>
-          <w:rFonts w:ascii="Verdana" w:hAnsi="Verdana"/>
-          <w:lang w:val="en-US" w:eastAsia="zh-CN"/>
-        </w:rPr>
-        <w:t>seller</w:t>
-      </w:r>
-      <w:r>
-        <w:rPr>
-          <w:rFonts w:ascii="Verdana" w:hAnsi="Verdana" w:hint="eastAsia"/>
-          <w:lang w:val="en-US" w:eastAsia="zh-CN"/>
-        </w:rPr>
-        <w:t>s</w:t>
-      </w:r>
-      <w:r>
-        <w:rPr>
-          <w:rFonts w:ascii="Verdana" w:hAnsi="Verdana"/>
-          <w:lang w:val="en-US" w:eastAsia="zh-CN"/>
-        </w:rPr>
-        <w:t xml:space="preserve"> among them, which causes the equilibrium price to shift from the original 100, and by looking at the amount of the shift, we can quantify the impact of this imbalance between buying and selling, </w:t>
-      </w:r>
-      <w:r>
-        <w:rPr>
-          <w:rFonts w:ascii="Verdana" w:hAnsi="Verdana" w:hint="eastAsia"/>
-          <w:lang w:val="en-US" w:eastAsia="zh-CN"/>
-        </w:rPr>
-        <w:t>that</w:t>
-      </w:r>
-      <w:r>
-        <w:rPr>
-          <w:rFonts w:ascii="Verdana" w:hAnsi="Verdana"/>
-          <w:lang w:val="en-US" w:eastAsia="zh-CN"/>
-        </w:rPr>
-        <w:t xml:space="preserve"> </w:t>
-      </w:r>
-      <w:r>
-        <w:rPr>
-          <w:rFonts w:ascii="Verdana" w:hAnsi="Verdana" w:hint="eastAsia"/>
-          <w:lang w:val="en-US" w:eastAsia="zh-CN"/>
-        </w:rPr>
-        <w:t>is</w:t>
-      </w:r>
-      <w:r>
-        <w:rPr>
-          <w:rFonts w:ascii="Verdana" w:hAnsi="Verdana"/>
-          <w:lang w:val="en-US" w:eastAsia="zh-CN"/>
-        </w:rPr>
-        <w:t xml:space="preserve">, </w:t>
-      </w:r>
-      <w:r>
-        <w:rPr>
-          <w:rFonts w:ascii="Verdana" w:hAnsi="Verdana"/>
-          <w:lang w:val="en-US" w:eastAsia="zh-CN"/>
-        </w:rPr>
-        <w:t>the impact of the delay.</w:t>
-      </w:r>
-      <w:r>
-        <w:rPr>
-          <w:rFonts w:ascii="Verdana" w:hAnsi="Verdana"/>
-          <w:lang w:val="en-US" w:eastAsia="zh-CN"/>
-        </w:rPr>
-        <w:t xml:space="preserve"> </w:t>
-      </w:r>
-      <w:r>
-        <w:rPr>
-          <w:rFonts w:ascii="Verdana" w:hAnsi="Verdana"/>
-          <w:lang w:val="en-US" w:eastAsia="zh-CN"/>
-        </w:rPr>
-        <w:t xml:space="preserve">Similar with the previous experiment, the </w:t>
-      </w:r>
-      <w:r>
-        <w:rPr>
-          <w:rFonts w:ascii="Verdana" w:hAnsi="Verdana" w:hint="eastAsia"/>
-          <w:lang w:val="en-US" w:eastAsia="zh-CN"/>
-        </w:rPr>
-        <w:t>delay</w:t>
-      </w:r>
-      <w:r>
-        <w:rPr>
-          <w:rFonts w:ascii="Verdana" w:hAnsi="Verdana"/>
-          <w:lang w:val="en-US" w:eastAsia="zh-CN"/>
-        </w:rPr>
-        <w:t xml:space="preserve"> experiment is run for 5 consecutive sessions, where the </w:t>
-      </w:r>
-      <w:r>
-        <w:rPr>
-          <w:rFonts w:ascii="Verdana" w:hAnsi="Verdana"/>
-          <w:lang w:val="en-US" w:eastAsia="zh-CN"/>
-        </w:rPr>
-        <w:t>delay</w:t>
-      </w:r>
-      <w:r>
-        <w:rPr>
-          <w:rFonts w:ascii="Verdana" w:hAnsi="Verdana"/>
-          <w:lang w:val="en-US" w:eastAsia="zh-CN"/>
-        </w:rPr>
-        <w:t xml:space="preserve"> (i.e., the level of buy/sell imbalance) is increased by 1 each time, from 0 to 5.</w:t>
-      </w:r>
-      <w:r>
-        <w:rPr>
-          <w:rFonts w:ascii="Verdana" w:hAnsi="Verdana"/>
-          <w:lang w:val="en-US" w:eastAsia="zh-CN"/>
-        </w:rPr>
-        <w:t xml:space="preserve"> </w:t>
-      </w:r>
-      <w:r>
-        <w:rPr>
-          <w:rFonts w:ascii="Verdana" w:hAnsi="Verdana"/>
-          <w:lang w:val="en-US" w:eastAsia="zh-CN"/>
-        </w:rPr>
-        <w:t xml:space="preserve">Following this, we plot the estimated equilibrium prices from these five experiments, which are the average of the last 20 </w:t>
-      </w:r>
-      <w:r>
-        <w:rPr>
-          <w:rFonts w:ascii="Verdana" w:hAnsi="Verdana" w:hint="eastAsia"/>
-          <w:lang w:val="en-US" w:eastAsia="zh-CN"/>
-        </w:rPr>
-        <w:t>best</w:t>
-      </w:r>
-      <w:r>
-        <w:rPr>
-          <w:rFonts w:ascii="Verdana" w:hAnsi="Verdana"/>
-          <w:lang w:val="en-US" w:eastAsia="zh-CN"/>
-        </w:rPr>
-        <w:t xml:space="preserve"> bid/ask</w:t>
-      </w:r>
-      <w:r>
-        <w:rPr>
-          <w:rFonts w:ascii="Verdana" w:hAnsi="Verdana"/>
-          <w:lang w:val="en-US" w:eastAsia="zh-CN"/>
-        </w:rPr>
-        <w:t xml:space="preserve"> prices, as a bar chart for subsequent analysis.</w:t>
-      </w:r>
+          <w:rFonts w:ascii="Verdana" w:hAnsi="Verdana"/>
+          <w:lang w:val="en-US" w:eastAsia="zh-CN"/>
+        </w:rPr>
+      </w:pPr>
     </w:p>
     <w:p>
       <w:pPr>
@@ -3758,10 +3904,30 @@
         <w:spacing w:line="320" w:lineRule="exact"/>
         <w:jc w:val="both"/>
         <w:rPr>
-          <w:rFonts w:ascii="Verdana" w:hAnsi="Verdana" w:hint="eastAsia"/>
-          <w:lang w:val="en-US" w:eastAsia="zh-CN"/>
-        </w:rPr>
-      </w:pPr>
+          <w:rFonts w:ascii="Verdana" w:hAnsi="Verdana"/>
+          <w:b/>
+          <w:bCs/>
+          <w:lang w:val="en-US" w:eastAsia="zh-CN"/>
+        </w:rPr>
+      </w:pPr>
+      <w:r>
+        <w:rPr>
+          <w:rFonts w:ascii="Verdana" w:hAnsi="Verdana"/>
+          <w:b/>
+          <w:bCs/>
+          <w:lang w:val="en-US" w:eastAsia="zh-CN"/>
+        </w:rPr>
+        <w:t xml:space="preserve">5  </w:t>
+      </w:r>
+      <w:r>
+        <w:rPr>
+          <w:rFonts w:ascii="Verdana" w:hAnsi="Verdana"/>
+          <w:b/>
+          <w:bCs/>
+          <w:lang w:val="en-US" w:eastAsia="zh-CN"/>
+        </w:rPr>
+        <w:t>Results</w:t>
+      </w:r>
     </w:p>
     <w:p>
       <w:pPr>
@@ -3769,6 +3935,3267 @@
         <w:jc w:val="both"/>
         <w:rPr>
           <w:rFonts w:ascii="Verdana" w:hAnsi="Verdana"/>
+          <w:lang w:val="en-US" w:eastAsia="zh-CN"/>
+        </w:rPr>
+      </w:pPr>
+    </w:p>
+    <w:p>
+      <w:pPr>
+        <w:spacing w:line="320" w:lineRule="exact"/>
+        <w:jc w:val="both"/>
+        <w:rPr>
+          <w:rFonts w:ascii="Verdana" w:hAnsi="Verdana"/>
+          <w:lang w:val="en-US" w:eastAsia="zh-CN"/>
+        </w:rPr>
+      </w:pPr>
+      <w:r>
+        <w:rPr>
+          <w:rFonts w:ascii="Verdana" w:hAnsi="Verdana"/>
+          <w:lang w:val="en-US" w:eastAsia="zh-CN"/>
+        </w:rPr>
+        <w:t xml:space="preserve">After conducting noise and delay experiments on each of the five traders, we obtained 10 results, </w:t>
+      </w:r>
+      <w:r>
+        <w:rPr>
+          <w:rFonts w:ascii="Verdana" w:hAnsi="Verdana" w:hint="eastAsia"/>
+          <w:lang w:val="en-US" w:eastAsia="zh-CN"/>
+        </w:rPr>
+        <w:t>which</w:t>
+      </w:r>
+      <w:r>
+        <w:rPr>
+          <w:rFonts w:ascii="Verdana" w:hAnsi="Verdana"/>
+          <w:lang w:val="en-US" w:eastAsia="zh-CN"/>
+        </w:rPr>
+        <w:t xml:space="preserve"> </w:t>
+      </w:r>
+      <w:r>
+        <w:rPr>
+          <w:rFonts w:ascii="Verdana" w:hAnsi="Verdana"/>
+          <w:lang w:val="en-US" w:eastAsia="zh-CN"/>
+        </w:rPr>
+        <w:t>are listed below.</w:t>
+      </w:r>
+      <w:r>
+        <w:t xml:space="preserve"> </w:t>
+      </w:r>
+      <w:r>
+        <w:rPr>
+          <w:rFonts w:ascii="Verdana" w:hAnsi="Verdana"/>
+          <w:lang w:val="en-US" w:eastAsia="zh-CN"/>
+        </w:rPr>
+        <w:t xml:space="preserve">Five of the graphs on the left-hand side depict the average price change over time for different traders with different noises, with trial1-5 having an evenly increasing noise from 0 to 12. </w:t>
+      </w:r>
+      <w:r>
+        <w:rPr>
+          <w:rFonts w:ascii="Verdana" w:hAnsi="Verdana"/>
+          <w:lang w:val="en-US" w:eastAsia="zh-CN"/>
+        </w:rPr>
+        <w:t>Whereas</w:t>
+      </w:r>
+      <w:r>
+        <w:rPr>
+          <w:rFonts w:ascii="Verdana" w:hAnsi="Verdana"/>
+          <w:lang w:val="en-US" w:eastAsia="zh-CN"/>
+        </w:rPr>
+        <w:t xml:space="preserve"> the 5 graphs on the right depict the estimated </w:t>
+      </w:r>
+      <w:r>
+        <w:rPr>
+          <w:rFonts w:ascii="Verdana" w:hAnsi="Verdana"/>
+          <w:lang w:val="en-US" w:eastAsia="zh-CN"/>
+        </w:rPr>
+        <w:t>equilibrium</w:t>
+      </w:r>
+      <w:r>
+        <w:rPr>
+          <w:rFonts w:ascii="Verdana" w:hAnsi="Verdana"/>
+          <w:lang w:val="en-US" w:eastAsia="zh-CN"/>
+        </w:rPr>
+        <w:t xml:space="preserve"> price for different traders with different delays, with delays for trial1-5 increasing uniformly from 0 to 4.</w:t>
+      </w:r>
+    </w:p>
+    <w:p>
+      <w:pPr>
+        <w:spacing w:line="320" w:lineRule="exact"/>
+        <w:jc w:val="both"/>
+        <w:rPr>
+          <w:rFonts w:ascii="Verdana" w:hAnsi="Verdana"/>
+          <w:lang w:val="en-US" w:eastAsia="zh-CN"/>
+        </w:rPr>
+      </w:pPr>
+      <w:r>
+        <w:rPr>
+          <w:rFonts w:ascii="Verdana" w:hAnsi="Verdana"/>
+          <w:noProof/>
+          <w:lang w:val="en-US" w:eastAsia="zh-CN"/>
+        </w:rPr>
+        <w:drawing>
+          <wp:anchor distT="0" distB="0" distL="114300" distR="114300" simplePos="0" relativeHeight="251669504" behindDoc="0" locked="0" layoutInCell="1" allowOverlap="1" wp14:anchorId="05EDA777" wp14:editId="2C1E1EDC">
+            <wp:simplePos x="0" y="0"/>
+            <wp:positionH relativeFrom="column">
+              <wp:posOffset>3257803</wp:posOffset>
+            </wp:positionH>
+            <wp:positionV relativeFrom="paragraph">
+              <wp:posOffset>251460</wp:posOffset>
+            </wp:positionV>
+            <wp:extent cx="2914650" cy="2186305"/>
+            <wp:effectExtent l="0" t="0" r="6350" b="0"/>
+            <wp:wrapTopAndBottom/>
+            <wp:docPr id="19" name="Picture 19" descr="Chart, bar chart&#10;&#10;Description automatically generated"/>
+            <wp:cNvGraphicFramePr>
+              <a:graphicFrameLocks xmlns:a="http://schemas.openxmlformats.org/drawingml/2006/main" noChangeAspect="1"/>
+            </wp:cNvGraphicFramePr>
+            <a:graphic xmlns:a="http://schemas.openxmlformats.org/drawingml/2006/main">
+              <a:graphicData uri="http://schemas.openxmlformats.org/drawingml/2006/picture">
+                <pic:pic xmlns:pic="http://schemas.openxmlformats.org/drawingml/2006/picture">
+                  <pic:nvPicPr>
+                    <pic:cNvPr id="19" name="Picture 19" descr="Chart, bar chart&#10;&#10;Description automatically generated"/>
+                    <pic:cNvPicPr/>
+                  </pic:nvPicPr>
+                  <pic:blipFill>
+                    <a:blip r:embed="rId13">
+                      <a:extLst>
+                        <a:ext uri="{28A0092B-C50C-407E-A947-70E740481C1C}">
+                          <a14:useLocalDpi xmlns:a14="http://schemas.microsoft.com/office/drawing/2010/main" val="0"/>
+                        </a:ext>
+                      </a:extLst>
+                    </a:blip>
+                    <a:stretch>
+                      <a:fillRect/>
+                    </a:stretch>
+                  </pic:blipFill>
+                  <pic:spPr>
+                    <a:xfrm>
+                      <a:off x="0" y="0"/>
+                      <a:ext cx="2914650" cy="2186305"/>
+                    </a:xfrm>
+                    <a:prstGeom prst="rect">
+                      <a:avLst/>
+                    </a:prstGeom>
+                  </pic:spPr>
+                </pic:pic>
+              </a:graphicData>
+            </a:graphic>
+            <wp14:sizeRelH relativeFrom="margin">
+              <wp14:pctWidth>0</wp14:pctWidth>
+            </wp14:sizeRelH>
+            <wp14:sizeRelV relativeFrom="margin">
+              <wp14:pctHeight>0</wp14:pctHeight>
+            </wp14:sizeRelV>
+          </wp:anchor>
+        </w:drawing>
+      </w:r>
+      <w:r>
+        <w:rPr>
+          <w:rFonts w:ascii="Verdana" w:hAnsi="Verdana"/>
+          <w:noProof/>
+          <w:lang w:val="en-US" w:eastAsia="zh-CN"/>
+        </w:rPr>
+        <w:drawing>
+          <wp:anchor distT="0" distB="0" distL="114300" distR="114300" simplePos="0" relativeHeight="251668480" behindDoc="0" locked="0" layoutInCell="1" allowOverlap="1" wp14:anchorId="3AD6FAC9" wp14:editId="05890031">
+            <wp:simplePos x="0" y="0"/>
+            <wp:positionH relativeFrom="column">
+              <wp:posOffset>35193</wp:posOffset>
+            </wp:positionH>
+            <wp:positionV relativeFrom="paragraph">
+              <wp:posOffset>251460</wp:posOffset>
+            </wp:positionV>
+            <wp:extent cx="2915920" cy="2186305"/>
+            <wp:effectExtent l="0" t="0" r="5080" b="0"/>
+            <wp:wrapTopAndBottom/>
+            <wp:docPr id="18" name="Picture 18" descr="Chart, line chart&#10;&#10;Description automatically generated"/>
+            <wp:cNvGraphicFramePr>
+              <a:graphicFrameLocks xmlns:a="http://schemas.openxmlformats.org/drawingml/2006/main" noChangeAspect="1"/>
+            </wp:cNvGraphicFramePr>
+            <a:graphic xmlns:a="http://schemas.openxmlformats.org/drawingml/2006/main">
+              <a:graphicData uri="http://schemas.openxmlformats.org/drawingml/2006/picture">
+                <pic:pic xmlns:pic="http://schemas.openxmlformats.org/drawingml/2006/picture">
+                  <pic:nvPicPr>
+                    <pic:cNvPr id="18" name="Picture 18" descr="Chart, line chart&#10;&#10;Description automatically generated"/>
+                    <pic:cNvPicPr/>
+                  </pic:nvPicPr>
+                  <pic:blipFill>
+                    <a:blip r:embed="rId14">
+                      <a:extLst>
+                        <a:ext uri="{28A0092B-C50C-407E-A947-70E740481C1C}">
+                          <a14:useLocalDpi xmlns:a14="http://schemas.microsoft.com/office/drawing/2010/main" val="0"/>
+                        </a:ext>
+                      </a:extLst>
+                    </a:blip>
+                    <a:stretch>
+                      <a:fillRect/>
+                    </a:stretch>
+                  </pic:blipFill>
+                  <pic:spPr>
+                    <a:xfrm>
+                      <a:off x="0" y="0"/>
+                      <a:ext cx="2915920" cy="2186305"/>
+                    </a:xfrm>
+                    <a:prstGeom prst="rect">
+                      <a:avLst/>
+                    </a:prstGeom>
+                  </pic:spPr>
+                </pic:pic>
+              </a:graphicData>
+            </a:graphic>
+            <wp14:sizeRelH relativeFrom="margin">
+              <wp14:pctWidth>0</wp14:pctWidth>
+            </wp14:sizeRelH>
+            <wp14:sizeRelV relativeFrom="margin">
+              <wp14:pctHeight>0</wp14:pctHeight>
+            </wp14:sizeRelV>
+          </wp:anchor>
+        </w:drawing>
+      </w:r>
+    </w:p>
+    <w:p>
+      <w:pPr>
+        <w:spacing w:line="320" w:lineRule="exact"/>
+        <w:jc w:val="both"/>
+        <w:rPr>
+          <w:sz w:val="18"/>
+          <w:szCs w:val="18"/>
+          <w:lang w:val="en-US" w:eastAsia="zh-CN"/>
+        </w:rPr>
+      </w:pPr>
+      <w:r>
+        <w:rPr>
+          <w:sz w:val="18"/>
+          <w:szCs w:val="18"/>
+          <w:lang w:val="en-US" w:eastAsia="zh-CN"/>
+        </w:rPr>
+        <w:t xml:space="preserve">     </w:t>
+      </w:r>
+      <w:r>
+        <w:rPr>
+          <w:sz w:val="18"/>
+          <w:szCs w:val="18"/>
+          <w:lang w:val="en-US" w:eastAsia="zh-CN"/>
+        </w:rPr>
+        <w:t xml:space="preserve">FIGURE </w:t>
+      </w:r>
+      <w:r>
+        <w:rPr>
+          <w:sz w:val="18"/>
+          <w:szCs w:val="18"/>
+          <w:lang w:val="en-US" w:eastAsia="zh-CN"/>
+        </w:rPr>
+        <w:fldChar w:fldCharType="begin"/>
+      </w:r>
+      <w:r>
+        <w:rPr>
+          <w:sz w:val="18"/>
+          <w:szCs w:val="18"/>
+          <w:lang w:val="en-US" w:eastAsia="zh-CN"/>
+        </w:rPr>
+        <w:instrText xml:space="preserve"> </w:instrText>
+      </w:r>
+      <w:r>
+        <w:rPr>
+          <w:rFonts w:hint="eastAsia"/>
+          <w:sz w:val="18"/>
+          <w:szCs w:val="18"/>
+          <w:lang w:val="en-US" w:eastAsia="zh-CN"/>
+        </w:rPr>
+        <w:instrText>= 3 \* ROMAN</w:instrText>
+      </w:r>
+      <w:r>
+        <w:rPr>
+          <w:sz w:val="18"/>
+          <w:szCs w:val="18"/>
+          <w:lang w:val="en-US" w:eastAsia="zh-CN"/>
+        </w:rPr>
+        <w:instrText xml:space="preserve"> </w:instrText>
+      </w:r>
+      <w:r>
+        <w:rPr>
+          <w:sz w:val="18"/>
+          <w:szCs w:val="18"/>
+          <w:lang w:val="en-US" w:eastAsia="zh-CN"/>
+        </w:rPr>
+        <w:fldChar w:fldCharType="separate"/>
+      </w:r>
+      <w:r>
+        <w:rPr>
+          <w:noProof/>
+          <w:sz w:val="18"/>
+          <w:szCs w:val="18"/>
+          <w:lang w:val="en-US" w:eastAsia="zh-CN"/>
+        </w:rPr>
+        <w:t>III</w:t>
+      </w:r>
+      <w:r>
+        <w:rPr>
+          <w:sz w:val="18"/>
+          <w:szCs w:val="18"/>
+          <w:lang w:val="en-US" w:eastAsia="zh-CN"/>
+        </w:rPr>
+        <w:fldChar w:fldCharType="end"/>
+      </w:r>
+      <w:r>
+        <w:rPr>
+          <w:sz w:val="18"/>
+          <w:szCs w:val="18"/>
+          <w:lang w:val="en-US" w:eastAsia="zh-CN"/>
+        </w:rPr>
+        <w:t xml:space="preserve">. AVERAGE PROFIT </w:t>
+      </w:r>
+      <w:r>
+        <w:rPr>
+          <w:sz w:val="18"/>
+          <w:szCs w:val="18"/>
+          <w:lang w:val="en-US" w:eastAsia="zh-CN"/>
+        </w:rPr>
+        <w:t>OF THE GIVEAWAY</w:t>
+      </w:r>
+      <w:r>
+        <w:rPr>
+          <w:sz w:val="18"/>
+          <w:szCs w:val="18"/>
+          <w:lang w:val="en-US" w:eastAsia="zh-CN"/>
+        </w:rPr>
+        <w:t xml:space="preserve">      </w:t>
+      </w:r>
+      <w:r>
+        <w:rPr>
+          <w:sz w:val="18"/>
+          <w:szCs w:val="18"/>
+          <w:lang w:val="en-US" w:eastAsia="zh-CN"/>
+        </w:rPr>
+        <w:t xml:space="preserve">         </w:t>
+      </w:r>
+      <w:r>
+        <w:rPr>
+          <w:sz w:val="18"/>
+          <w:szCs w:val="18"/>
+          <w:lang w:val="en-US" w:eastAsia="zh-CN"/>
+        </w:rPr>
+        <w:t xml:space="preserve"> </w:t>
+      </w:r>
+      <w:r>
+        <w:rPr>
+          <w:sz w:val="18"/>
+          <w:szCs w:val="18"/>
+          <w:lang w:val="en-US" w:eastAsia="zh-CN"/>
+        </w:rPr>
+        <w:t xml:space="preserve">FIGURE </w:t>
+      </w:r>
+      <w:r>
+        <w:rPr>
+          <w:sz w:val="18"/>
+          <w:szCs w:val="18"/>
+          <w:lang w:val="en-US" w:eastAsia="zh-CN"/>
+        </w:rPr>
+        <w:fldChar w:fldCharType="begin"/>
+      </w:r>
+      <w:r>
+        <w:rPr>
+          <w:sz w:val="18"/>
+          <w:szCs w:val="18"/>
+          <w:lang w:val="en-US" w:eastAsia="zh-CN"/>
+        </w:rPr>
+        <w:instrText xml:space="preserve"> </w:instrText>
+      </w:r>
+      <w:r>
+        <w:rPr>
+          <w:rFonts w:hint="eastAsia"/>
+          <w:sz w:val="18"/>
+          <w:szCs w:val="18"/>
+          <w:lang w:val="en-US" w:eastAsia="zh-CN"/>
+        </w:rPr>
+        <w:instrText>= 4 \* ROMAN</w:instrText>
+      </w:r>
+      <w:r>
+        <w:rPr>
+          <w:sz w:val="18"/>
+          <w:szCs w:val="18"/>
+          <w:lang w:val="en-US" w:eastAsia="zh-CN"/>
+        </w:rPr>
+        <w:instrText xml:space="preserve"> </w:instrText>
+      </w:r>
+      <w:r>
+        <w:rPr>
+          <w:sz w:val="18"/>
+          <w:szCs w:val="18"/>
+          <w:lang w:val="en-US" w:eastAsia="zh-CN"/>
+        </w:rPr>
+        <w:fldChar w:fldCharType="separate"/>
+      </w:r>
+      <w:r>
+        <w:rPr>
+          <w:noProof/>
+          <w:sz w:val="18"/>
+          <w:szCs w:val="18"/>
+          <w:lang w:val="en-US" w:eastAsia="zh-CN"/>
+        </w:rPr>
+        <w:t>IV</w:t>
+      </w:r>
+      <w:r>
+        <w:rPr>
+          <w:sz w:val="18"/>
+          <w:szCs w:val="18"/>
+          <w:lang w:val="en-US" w:eastAsia="zh-CN"/>
+        </w:rPr>
+        <w:fldChar w:fldCharType="end"/>
+      </w:r>
+      <w:r>
+        <w:rPr>
+          <w:sz w:val="18"/>
+          <w:szCs w:val="18"/>
+          <w:lang w:val="en-US" w:eastAsia="zh-CN"/>
+        </w:rPr>
+        <w:t>.</w:t>
+      </w:r>
+      <w:r>
+        <w:rPr>
+          <w:sz w:val="18"/>
+          <w:szCs w:val="18"/>
+          <w:lang w:val="en-US" w:eastAsia="zh-CN"/>
+        </w:rPr>
+        <w:t xml:space="preserve"> </w:t>
+      </w:r>
+      <w:r>
+        <w:rPr>
+          <w:sz w:val="18"/>
+          <w:szCs w:val="18"/>
+          <w:lang w:val="en-US" w:eastAsia="zh-CN"/>
+        </w:rPr>
+        <w:t>ESTIMATED</w:t>
+      </w:r>
+      <w:r>
+        <w:rPr>
+          <w:sz w:val="18"/>
+          <w:szCs w:val="18"/>
+          <w:lang w:val="en-US" w:eastAsia="zh-CN"/>
+        </w:rPr>
+        <w:t xml:space="preserve"> </w:t>
+      </w:r>
+      <w:r>
+        <w:rPr>
+          <w:sz w:val="18"/>
+          <w:szCs w:val="18"/>
+          <w:lang w:val="en-US" w:eastAsia="zh-CN"/>
+        </w:rPr>
+        <w:t>EQUILIBRIUM PRICE</w:t>
+      </w:r>
+      <w:r>
+        <w:rPr>
+          <w:sz w:val="18"/>
+          <w:szCs w:val="18"/>
+          <w:lang w:val="en-US" w:eastAsia="zh-CN"/>
+        </w:rPr>
+        <w:t xml:space="preserve"> </w:t>
+      </w:r>
+      <w:r>
+        <w:rPr>
+          <w:sz w:val="18"/>
+          <w:szCs w:val="18"/>
+          <w:lang w:val="en-US" w:eastAsia="zh-CN"/>
+        </w:rPr>
+        <w:t xml:space="preserve">OF THE </w:t>
+      </w:r>
+    </w:p>
+    <w:p>
+      <w:pPr>
+        <w:spacing w:line="320" w:lineRule="exact"/>
+        <w:jc w:val="both"/>
+        <w:rPr>
+          <w:rFonts w:ascii="Verdana" w:hAnsi="Verdana"/>
+          <w:lang w:val="en-US" w:eastAsia="zh-CN"/>
+        </w:rPr>
+      </w:pPr>
+      <w:r>
+        <w:rPr>
+          <w:sz w:val="18"/>
+          <w:szCs w:val="18"/>
+          <w:lang w:val="en-US" w:eastAsia="zh-CN"/>
+        </w:rPr>
+        <w:t xml:space="preserve">     </w:t>
+      </w:r>
+      <w:r>
+        <w:rPr>
+          <w:sz w:val="18"/>
+          <w:szCs w:val="18"/>
+          <w:lang w:val="en-US" w:eastAsia="zh-CN"/>
+        </w:rPr>
+        <w:t xml:space="preserve">TRADER </w:t>
+      </w:r>
+      <w:r>
+        <w:rPr>
+          <w:sz w:val="18"/>
+          <w:szCs w:val="18"/>
+          <w:lang w:val="en-US" w:eastAsia="zh-CN"/>
+        </w:rPr>
+        <w:t>IN DIFFERENT LEVEL</w:t>
+      </w:r>
+      <w:r>
+        <w:rPr>
+          <w:rFonts w:hint="eastAsia"/>
+          <w:sz w:val="18"/>
+          <w:szCs w:val="18"/>
+          <w:lang w:val="en-US" w:eastAsia="zh-CN"/>
+        </w:rPr>
+        <w:t>S</w:t>
+      </w:r>
+      <w:r>
+        <w:rPr>
+          <w:rFonts w:hint="eastAsia"/>
+          <w:sz w:val="18"/>
+          <w:szCs w:val="18"/>
+          <w:lang w:val="en-US" w:eastAsia="zh-CN"/>
+        </w:rPr>
+        <w:t xml:space="preserve"> </w:t>
+      </w:r>
+      <w:r>
+        <w:rPr>
+          <w:sz w:val="18"/>
+          <w:szCs w:val="18"/>
+          <w:lang w:val="en-US" w:eastAsia="zh-CN"/>
+        </w:rPr>
+        <w:t>OF NOISE</w:t>
+      </w:r>
+      <w:r>
+        <w:rPr>
+          <w:sz w:val="18"/>
+          <w:szCs w:val="18"/>
+          <w:lang w:val="en-US" w:eastAsia="zh-CN"/>
+        </w:rPr>
+        <w:t xml:space="preserve">                                  </w:t>
+      </w:r>
+      <w:r>
+        <w:rPr>
+          <w:sz w:val="18"/>
+          <w:szCs w:val="18"/>
+          <w:lang w:val="en-US" w:eastAsia="zh-CN"/>
+        </w:rPr>
+        <w:t xml:space="preserve">GIVEAWAY </w:t>
+      </w:r>
+      <w:r>
+        <w:rPr>
+          <w:sz w:val="18"/>
+          <w:szCs w:val="18"/>
+          <w:lang w:val="en-US" w:eastAsia="zh-CN"/>
+        </w:rPr>
+        <w:t>TRADER IN DIFFERENT LEVEL</w:t>
+      </w:r>
+      <w:r>
+        <w:rPr>
+          <w:rFonts w:hint="eastAsia"/>
+          <w:sz w:val="18"/>
+          <w:szCs w:val="18"/>
+          <w:lang w:val="en-US" w:eastAsia="zh-CN"/>
+        </w:rPr>
+        <w:t xml:space="preserve">S </w:t>
+      </w:r>
+      <w:r>
+        <w:rPr>
+          <w:sz w:val="18"/>
+          <w:szCs w:val="18"/>
+          <w:lang w:val="en-US" w:eastAsia="zh-CN"/>
+        </w:rPr>
+        <w:t xml:space="preserve">OF </w:t>
+      </w:r>
+      <w:r>
+        <w:rPr>
+          <w:sz w:val="18"/>
+          <w:szCs w:val="18"/>
+          <w:lang w:val="en-US" w:eastAsia="zh-CN"/>
+        </w:rPr>
+        <w:t>DELAY</w:t>
+      </w:r>
+    </w:p>
+    <w:p>
+      <w:pPr>
+        <w:spacing w:line="320" w:lineRule="exact"/>
+        <w:jc w:val="both"/>
+        <w:rPr>
+          <w:rFonts w:ascii="Verdana" w:hAnsi="Verdana"/>
+          <w:lang w:val="en-US" w:eastAsia="zh-CN"/>
+        </w:rPr>
+      </w:pPr>
+      <w:r>
+        <w:rPr>
+          <w:rFonts w:ascii="Verdana" w:hAnsi="Verdana"/>
+          <w:noProof/>
+          <w:lang w:val="en-US" w:eastAsia="zh-CN"/>
+        </w:rPr>
+        <w:lastRenderedPageBreak/>
+        <w:drawing>
+          <wp:anchor distT="0" distB="0" distL="114300" distR="114300" simplePos="0" relativeHeight="251682816" behindDoc="0" locked="0" layoutInCell="1" allowOverlap="1" wp14:anchorId="4947D80C" wp14:editId="719475CC">
+            <wp:simplePos x="0" y="0"/>
+            <wp:positionH relativeFrom="column">
+              <wp:posOffset>36095</wp:posOffset>
+            </wp:positionH>
+            <wp:positionV relativeFrom="paragraph">
+              <wp:posOffset>401</wp:posOffset>
+            </wp:positionV>
+            <wp:extent cx="2914650" cy="2186305"/>
+            <wp:effectExtent l="0" t="0" r="6350" b="0"/>
+            <wp:wrapTopAndBottom/>
+            <wp:docPr id="6" name="Picture 6" descr="Chart, line chart&#10;&#10;Description automatically generated"/>
+            <wp:cNvGraphicFramePr>
+              <a:graphicFrameLocks xmlns:a="http://schemas.openxmlformats.org/drawingml/2006/main" noChangeAspect="1"/>
+            </wp:cNvGraphicFramePr>
+            <a:graphic xmlns:a="http://schemas.openxmlformats.org/drawingml/2006/main">
+              <a:graphicData uri="http://schemas.openxmlformats.org/drawingml/2006/picture">
+                <pic:pic xmlns:pic="http://schemas.openxmlformats.org/drawingml/2006/picture">
+                  <pic:nvPicPr>
+                    <pic:cNvPr id="6" name="Picture 6" descr="Chart, line chart&#10;&#10;Description automatically generated"/>
+                    <pic:cNvPicPr/>
+                  </pic:nvPicPr>
+                  <pic:blipFill>
+                    <a:blip r:embed="rId15">
+                      <a:extLst>
+                        <a:ext uri="{28A0092B-C50C-407E-A947-70E740481C1C}">
+                          <a14:useLocalDpi xmlns:a14="http://schemas.microsoft.com/office/drawing/2010/main" val="0"/>
+                        </a:ext>
+                      </a:extLst>
+                    </a:blip>
+                    <a:stretch>
+                      <a:fillRect/>
+                    </a:stretch>
+                  </pic:blipFill>
+                  <pic:spPr>
+                    <a:xfrm>
+                      <a:off x="0" y="0"/>
+                      <a:ext cx="2914650" cy="2186305"/>
+                    </a:xfrm>
+                    <a:prstGeom prst="rect">
+                      <a:avLst/>
+                    </a:prstGeom>
+                  </pic:spPr>
+                </pic:pic>
+              </a:graphicData>
+            </a:graphic>
+            <wp14:sizeRelH relativeFrom="margin">
+              <wp14:pctWidth>0</wp14:pctWidth>
+            </wp14:sizeRelH>
+            <wp14:sizeRelV relativeFrom="margin">
+              <wp14:pctHeight>0</wp14:pctHeight>
+            </wp14:sizeRelV>
+          </wp:anchor>
+        </w:drawing>
+      </w:r>
+      <w:r>
+        <w:rPr>
+          <w:rFonts w:ascii="Verdana" w:hAnsi="Verdana"/>
+          <w:noProof/>
+          <w:lang w:val="en-US" w:eastAsia="zh-CN"/>
+        </w:rPr>
+        <w:drawing>
+          <wp:anchor distT="0" distB="0" distL="114300" distR="114300" simplePos="0" relativeHeight="251672576" behindDoc="0" locked="0" layoutInCell="1" allowOverlap="1" wp14:anchorId="27DF5363" wp14:editId="495145DE">
+            <wp:simplePos x="0" y="0"/>
+            <wp:positionH relativeFrom="column">
+              <wp:posOffset>3203575</wp:posOffset>
+            </wp:positionH>
+            <wp:positionV relativeFrom="paragraph">
+              <wp:posOffset>0</wp:posOffset>
+            </wp:positionV>
+            <wp:extent cx="2916555" cy="2186940"/>
+            <wp:effectExtent l="0" t="0" r="4445" b="0"/>
+            <wp:wrapTopAndBottom/>
+            <wp:docPr id="21" name="Picture 21" descr="Chart, bar chart&#10;&#10;Description automatically generated"/>
+            <wp:cNvGraphicFramePr>
+              <a:graphicFrameLocks xmlns:a="http://schemas.openxmlformats.org/drawingml/2006/main" noChangeAspect="1"/>
+            </wp:cNvGraphicFramePr>
+            <a:graphic xmlns:a="http://schemas.openxmlformats.org/drawingml/2006/main">
+              <a:graphicData uri="http://schemas.openxmlformats.org/drawingml/2006/picture">
+                <pic:pic xmlns:pic="http://schemas.openxmlformats.org/drawingml/2006/picture">
+                  <pic:nvPicPr>
+                    <pic:cNvPr id="21" name="Picture 21" descr="Chart, bar chart&#10;&#10;Description automatically generated"/>
+                    <pic:cNvPicPr/>
+                  </pic:nvPicPr>
+                  <pic:blipFill>
+                    <a:blip r:embed="rId16">
+                      <a:extLst>
+                        <a:ext uri="{28A0092B-C50C-407E-A947-70E740481C1C}">
+                          <a14:useLocalDpi xmlns:a14="http://schemas.microsoft.com/office/drawing/2010/main" val="0"/>
+                        </a:ext>
+                      </a:extLst>
+                    </a:blip>
+                    <a:stretch>
+                      <a:fillRect/>
+                    </a:stretch>
+                  </pic:blipFill>
+                  <pic:spPr>
+                    <a:xfrm>
+                      <a:off x="0" y="0"/>
+                      <a:ext cx="2916555" cy="2186940"/>
+                    </a:xfrm>
+                    <a:prstGeom prst="rect">
+                      <a:avLst/>
+                    </a:prstGeom>
+                  </pic:spPr>
+                </pic:pic>
+              </a:graphicData>
+            </a:graphic>
+            <wp14:sizeRelH relativeFrom="margin">
+              <wp14:pctWidth>0</wp14:pctWidth>
+            </wp14:sizeRelH>
+            <wp14:sizeRelV relativeFrom="margin">
+              <wp14:pctHeight>0</wp14:pctHeight>
+            </wp14:sizeRelV>
+          </wp:anchor>
+        </w:drawing>
+      </w:r>
+      <w:r>
+        <w:rPr>
+          <w:sz w:val="18"/>
+          <w:szCs w:val="18"/>
+          <w:lang w:val="en-US" w:eastAsia="zh-CN"/>
+        </w:rPr>
+        <w:t xml:space="preserve">     </w:t>
+      </w:r>
+      <w:r>
+        <w:rPr>
+          <w:sz w:val="18"/>
+          <w:szCs w:val="18"/>
+          <w:lang w:val="en-US" w:eastAsia="zh-CN"/>
+        </w:rPr>
+        <w:t xml:space="preserve">FIGURE </w:t>
+      </w:r>
+      <w:r>
+        <w:rPr>
+          <w:sz w:val="18"/>
+          <w:szCs w:val="18"/>
+          <w:lang w:val="en-US" w:eastAsia="zh-CN"/>
+        </w:rPr>
+        <w:fldChar w:fldCharType="begin"/>
+      </w:r>
+      <w:r>
+        <w:rPr>
+          <w:sz w:val="18"/>
+          <w:szCs w:val="18"/>
+          <w:lang w:val="en-US" w:eastAsia="zh-CN"/>
+        </w:rPr>
+        <w:instrText xml:space="preserve"> </w:instrText>
+      </w:r>
+      <w:r>
+        <w:rPr>
+          <w:rFonts w:hint="eastAsia"/>
+          <w:sz w:val="18"/>
+          <w:szCs w:val="18"/>
+          <w:lang w:val="en-US" w:eastAsia="zh-CN"/>
+        </w:rPr>
+        <w:instrText>= 5 \* ROMAN</w:instrText>
+      </w:r>
+      <w:r>
+        <w:rPr>
+          <w:sz w:val="18"/>
+          <w:szCs w:val="18"/>
+          <w:lang w:val="en-US" w:eastAsia="zh-CN"/>
+        </w:rPr>
+        <w:instrText xml:space="preserve"> </w:instrText>
+      </w:r>
+      <w:r>
+        <w:rPr>
+          <w:sz w:val="18"/>
+          <w:szCs w:val="18"/>
+          <w:lang w:val="en-US" w:eastAsia="zh-CN"/>
+        </w:rPr>
+        <w:fldChar w:fldCharType="separate"/>
+      </w:r>
+      <w:r>
+        <w:rPr>
+          <w:noProof/>
+          <w:sz w:val="18"/>
+          <w:szCs w:val="18"/>
+          <w:lang w:val="en-US" w:eastAsia="zh-CN"/>
+        </w:rPr>
+        <w:t>V</w:t>
+      </w:r>
+      <w:r>
+        <w:rPr>
+          <w:sz w:val="18"/>
+          <w:szCs w:val="18"/>
+          <w:lang w:val="en-US" w:eastAsia="zh-CN"/>
+        </w:rPr>
+        <w:fldChar w:fldCharType="end"/>
+      </w:r>
+      <w:r>
+        <w:rPr>
+          <w:sz w:val="18"/>
+          <w:szCs w:val="18"/>
+          <w:lang w:val="en-US" w:eastAsia="zh-CN"/>
+        </w:rPr>
+        <w:t xml:space="preserve">. AVERAGE PROFIT </w:t>
+      </w:r>
+      <w:r>
+        <w:rPr>
+          <w:sz w:val="18"/>
+          <w:szCs w:val="18"/>
+          <w:lang w:val="en-US" w:eastAsia="zh-CN"/>
+        </w:rPr>
+        <w:t xml:space="preserve">OF THE </w:t>
+      </w:r>
+      <w:r>
+        <w:rPr>
+          <w:sz w:val="18"/>
+          <w:szCs w:val="18"/>
+          <w:lang w:val="en-US" w:eastAsia="zh-CN"/>
+        </w:rPr>
+        <w:t>SHAVER</w:t>
+      </w:r>
+      <w:r>
+        <w:rPr>
+          <w:sz w:val="18"/>
+          <w:szCs w:val="18"/>
+          <w:lang w:val="en-US" w:eastAsia="zh-CN"/>
+        </w:rPr>
+        <w:t xml:space="preserve"> </w:t>
+      </w:r>
+      <w:r>
+        <w:rPr>
+          <w:sz w:val="18"/>
+          <w:szCs w:val="18"/>
+          <w:lang w:val="en-US" w:eastAsia="zh-CN"/>
+        </w:rPr>
+        <w:t xml:space="preserve">      </w:t>
+      </w:r>
+      <w:r>
+        <w:rPr>
+          <w:sz w:val="18"/>
+          <w:szCs w:val="18"/>
+          <w:lang w:val="en-US" w:eastAsia="zh-CN"/>
+        </w:rPr>
+        <w:t xml:space="preserve">                </w:t>
+      </w:r>
+      <w:r>
+        <w:rPr>
+          <w:sz w:val="18"/>
+          <w:szCs w:val="18"/>
+          <w:lang w:val="en-US" w:eastAsia="zh-CN"/>
+        </w:rPr>
+        <w:t xml:space="preserve">FIGURE </w:t>
+      </w:r>
+      <w:r>
+        <w:rPr>
+          <w:sz w:val="18"/>
+          <w:szCs w:val="18"/>
+          <w:lang w:val="en-US" w:eastAsia="zh-CN"/>
+        </w:rPr>
+        <w:fldChar w:fldCharType="begin"/>
+      </w:r>
+      <w:r>
+        <w:rPr>
+          <w:sz w:val="18"/>
+          <w:szCs w:val="18"/>
+          <w:lang w:val="en-US" w:eastAsia="zh-CN"/>
+        </w:rPr>
+        <w:instrText xml:space="preserve"> </w:instrText>
+      </w:r>
+      <w:r>
+        <w:rPr>
+          <w:rFonts w:hint="eastAsia"/>
+          <w:sz w:val="18"/>
+          <w:szCs w:val="18"/>
+          <w:lang w:val="en-US" w:eastAsia="zh-CN"/>
+        </w:rPr>
+        <w:instrText>= 6 \* ROMAN</w:instrText>
+      </w:r>
+      <w:r>
+        <w:rPr>
+          <w:sz w:val="18"/>
+          <w:szCs w:val="18"/>
+          <w:lang w:val="en-US" w:eastAsia="zh-CN"/>
+        </w:rPr>
+        <w:instrText xml:space="preserve"> </w:instrText>
+      </w:r>
+      <w:r>
+        <w:rPr>
+          <w:sz w:val="18"/>
+          <w:szCs w:val="18"/>
+          <w:lang w:val="en-US" w:eastAsia="zh-CN"/>
+        </w:rPr>
+        <w:fldChar w:fldCharType="separate"/>
+      </w:r>
+      <w:r>
+        <w:rPr>
+          <w:noProof/>
+          <w:sz w:val="18"/>
+          <w:szCs w:val="18"/>
+          <w:lang w:val="en-US" w:eastAsia="zh-CN"/>
+        </w:rPr>
+        <w:t>VI</w:t>
+      </w:r>
+      <w:r>
+        <w:rPr>
+          <w:sz w:val="18"/>
+          <w:szCs w:val="18"/>
+          <w:lang w:val="en-US" w:eastAsia="zh-CN"/>
+        </w:rPr>
+        <w:fldChar w:fldCharType="end"/>
+      </w:r>
+      <w:r>
+        <w:rPr>
+          <w:sz w:val="18"/>
+          <w:szCs w:val="18"/>
+          <w:lang w:val="en-US" w:eastAsia="zh-CN"/>
+        </w:rPr>
+        <w:t xml:space="preserve">. </w:t>
+      </w:r>
+      <w:r>
+        <w:rPr>
+          <w:sz w:val="18"/>
+          <w:szCs w:val="18"/>
+          <w:lang w:val="en-US" w:eastAsia="zh-CN"/>
+        </w:rPr>
+        <w:t>ESTIMATED</w:t>
+      </w:r>
+      <w:r>
+        <w:rPr>
+          <w:sz w:val="18"/>
+          <w:szCs w:val="18"/>
+          <w:lang w:val="en-US" w:eastAsia="zh-CN"/>
+        </w:rPr>
+        <w:t xml:space="preserve"> </w:t>
+      </w:r>
+      <w:r>
+        <w:rPr>
+          <w:sz w:val="18"/>
+          <w:szCs w:val="18"/>
+          <w:lang w:val="en-US" w:eastAsia="zh-CN"/>
+        </w:rPr>
+        <w:t>EQUILIBRIUM PRICE</w:t>
+      </w:r>
+      <w:r>
+        <w:rPr>
+          <w:sz w:val="18"/>
+          <w:szCs w:val="18"/>
+          <w:lang w:val="en-US" w:eastAsia="zh-CN"/>
+        </w:rPr>
+        <w:t xml:space="preserve"> </w:t>
+      </w:r>
+      <w:r>
+        <w:rPr>
+          <w:sz w:val="18"/>
+          <w:szCs w:val="18"/>
+          <w:lang w:val="en-US" w:eastAsia="zh-CN"/>
+        </w:rPr>
+        <w:t xml:space="preserve">OF THE </w:t>
+      </w:r>
+    </w:p>
+    <w:p>
+      <w:pPr>
+        <w:spacing w:line="320" w:lineRule="exact"/>
+        <w:jc w:val="both"/>
+        <w:rPr>
+          <w:rFonts w:ascii="Verdana" w:hAnsi="Verdana"/>
+          <w:lang w:val="en-US" w:eastAsia="zh-CN"/>
+        </w:rPr>
+      </w:pPr>
+      <w:r>
+        <w:rPr>
+          <w:rFonts w:ascii="Verdana" w:hAnsi="Verdana"/>
+          <w:noProof/>
+          <w:lang w:val="en-US" w:eastAsia="zh-CN"/>
+        </w:rPr>
+        <w:drawing>
+          <wp:anchor distT="0" distB="0" distL="114300" distR="114300" simplePos="0" relativeHeight="251676672" behindDoc="0" locked="0" layoutInCell="1" allowOverlap="1" wp14:anchorId="0BE06690" wp14:editId="7A469C03">
+            <wp:simplePos x="0" y="0"/>
+            <wp:positionH relativeFrom="column">
+              <wp:posOffset>39370</wp:posOffset>
+            </wp:positionH>
+            <wp:positionV relativeFrom="paragraph">
+              <wp:posOffset>360908</wp:posOffset>
+            </wp:positionV>
+            <wp:extent cx="2920365" cy="2190115"/>
+            <wp:effectExtent l="0" t="0" r="635" b="0"/>
+            <wp:wrapTopAndBottom/>
+            <wp:docPr id="22" name="Picture 22" descr="Chart, line chart&#10;&#10;Description automatically generated"/>
+            <wp:cNvGraphicFramePr>
+              <a:graphicFrameLocks xmlns:a="http://schemas.openxmlformats.org/drawingml/2006/main" noChangeAspect="1"/>
+            </wp:cNvGraphicFramePr>
+            <a:graphic xmlns:a="http://schemas.openxmlformats.org/drawingml/2006/main">
+              <a:graphicData uri="http://schemas.openxmlformats.org/drawingml/2006/picture">
+                <pic:pic xmlns:pic="http://schemas.openxmlformats.org/drawingml/2006/picture">
+                  <pic:nvPicPr>
+                    <pic:cNvPr id="22" name="Picture 22" descr="Chart, line chart&#10;&#10;Description automatically generated"/>
+                    <pic:cNvPicPr/>
+                  </pic:nvPicPr>
+                  <pic:blipFill>
+                    <a:blip r:embed="rId17">
+                      <a:extLst>
+                        <a:ext uri="{28A0092B-C50C-407E-A947-70E740481C1C}">
+                          <a14:useLocalDpi xmlns:a14="http://schemas.microsoft.com/office/drawing/2010/main" val="0"/>
+                        </a:ext>
+                      </a:extLst>
+                    </a:blip>
+                    <a:stretch>
+                      <a:fillRect/>
+                    </a:stretch>
+                  </pic:blipFill>
+                  <pic:spPr>
+                    <a:xfrm>
+                      <a:off x="0" y="0"/>
+                      <a:ext cx="2920365" cy="2190115"/>
+                    </a:xfrm>
+                    <a:prstGeom prst="rect">
+                      <a:avLst/>
+                    </a:prstGeom>
+                  </pic:spPr>
+                </pic:pic>
+              </a:graphicData>
+            </a:graphic>
+            <wp14:sizeRelH relativeFrom="margin">
+              <wp14:pctWidth>0</wp14:pctWidth>
+            </wp14:sizeRelH>
+            <wp14:sizeRelV relativeFrom="margin">
+              <wp14:pctHeight>0</wp14:pctHeight>
+            </wp14:sizeRelV>
+          </wp:anchor>
+        </w:drawing>
+      </w:r>
+      <w:r>
+        <w:rPr>
+          <w:rFonts w:ascii="Verdana" w:hAnsi="Verdana"/>
+          <w:noProof/>
+          <w:lang w:val="en-US" w:eastAsia="zh-CN"/>
+        </w:rPr>
+        <w:drawing>
+          <wp:anchor distT="0" distB="0" distL="114300" distR="114300" simplePos="0" relativeHeight="251674624" behindDoc="0" locked="0" layoutInCell="1" allowOverlap="1" wp14:anchorId="50CD4428" wp14:editId="29A263E8">
+            <wp:simplePos x="0" y="0"/>
+            <wp:positionH relativeFrom="column">
+              <wp:posOffset>3203959</wp:posOffset>
+            </wp:positionH>
+            <wp:positionV relativeFrom="paragraph">
+              <wp:posOffset>356870</wp:posOffset>
+            </wp:positionV>
+            <wp:extent cx="2914015" cy="2185670"/>
+            <wp:effectExtent l="0" t="0" r="0" b="0"/>
+            <wp:wrapTopAndBottom/>
+            <wp:docPr id="23" name="Picture 23" descr="Chart, bar chart&#10;&#10;Description automatically generated"/>
+            <wp:cNvGraphicFramePr>
+              <a:graphicFrameLocks xmlns:a="http://schemas.openxmlformats.org/drawingml/2006/main" noChangeAspect="1"/>
+            </wp:cNvGraphicFramePr>
+            <a:graphic xmlns:a="http://schemas.openxmlformats.org/drawingml/2006/main">
+              <a:graphicData uri="http://schemas.openxmlformats.org/drawingml/2006/picture">
+                <pic:pic xmlns:pic="http://schemas.openxmlformats.org/drawingml/2006/picture">
+                  <pic:nvPicPr>
+                    <pic:cNvPr id="23" name="Picture 23" descr="Chart, bar chart&#10;&#10;Description automatically generated"/>
+                    <pic:cNvPicPr/>
+                  </pic:nvPicPr>
+                  <pic:blipFill>
+                    <a:blip r:embed="rId18">
+                      <a:extLst>
+                        <a:ext uri="{28A0092B-C50C-407E-A947-70E740481C1C}">
+                          <a14:useLocalDpi xmlns:a14="http://schemas.microsoft.com/office/drawing/2010/main" val="0"/>
+                        </a:ext>
+                      </a:extLst>
+                    </a:blip>
+                    <a:stretch>
+                      <a:fillRect/>
+                    </a:stretch>
+                  </pic:blipFill>
+                  <pic:spPr>
+                    <a:xfrm>
+                      <a:off x="0" y="0"/>
+                      <a:ext cx="2914015" cy="2185670"/>
+                    </a:xfrm>
+                    <a:prstGeom prst="rect">
+                      <a:avLst/>
+                    </a:prstGeom>
+                  </pic:spPr>
+                </pic:pic>
+              </a:graphicData>
+            </a:graphic>
+            <wp14:sizeRelH relativeFrom="margin">
+              <wp14:pctWidth>0</wp14:pctWidth>
+            </wp14:sizeRelH>
+            <wp14:sizeRelV relativeFrom="margin">
+              <wp14:pctHeight>0</wp14:pctHeight>
+            </wp14:sizeRelV>
+          </wp:anchor>
+        </w:drawing>
+      </w:r>
+      <w:r>
+        <w:rPr>
+          <w:sz w:val="18"/>
+          <w:szCs w:val="18"/>
+          <w:lang w:val="en-US" w:eastAsia="zh-CN"/>
+        </w:rPr>
+        <w:t xml:space="preserve">     TRADER IN DIFFERENT LEVEL</w:t>
+      </w:r>
+      <w:r>
+        <w:rPr>
+          <w:rFonts w:hint="eastAsia"/>
+          <w:sz w:val="18"/>
+          <w:szCs w:val="18"/>
+          <w:lang w:val="en-US" w:eastAsia="zh-CN"/>
+        </w:rPr>
+        <w:t xml:space="preserve">S </w:t>
+      </w:r>
+      <w:r>
+        <w:rPr>
+          <w:sz w:val="18"/>
+          <w:szCs w:val="18"/>
+          <w:lang w:val="en-US" w:eastAsia="zh-CN"/>
+        </w:rPr>
+        <w:t xml:space="preserve">OF NOISE                              </w:t>
+      </w:r>
+      <w:r>
+        <w:rPr>
+          <w:sz w:val="18"/>
+          <w:szCs w:val="18"/>
+          <w:lang w:val="en-US" w:eastAsia="zh-CN"/>
+        </w:rPr>
+        <w:t xml:space="preserve"> </w:t>
+      </w:r>
+      <w:r>
+        <w:rPr>
+          <w:sz w:val="18"/>
+          <w:szCs w:val="18"/>
+          <w:lang w:val="en-US" w:eastAsia="zh-CN"/>
+        </w:rPr>
+        <w:t>SHAVER</w:t>
+      </w:r>
+      <w:r>
+        <w:rPr>
+          <w:sz w:val="18"/>
+          <w:szCs w:val="18"/>
+          <w:lang w:val="en-US" w:eastAsia="zh-CN"/>
+        </w:rPr>
+        <w:t xml:space="preserve"> TRADER IN DIFFERENT LEVEL</w:t>
+      </w:r>
+      <w:r>
+        <w:rPr>
+          <w:rFonts w:hint="eastAsia"/>
+          <w:sz w:val="18"/>
+          <w:szCs w:val="18"/>
+          <w:lang w:val="en-US" w:eastAsia="zh-CN"/>
+        </w:rPr>
+        <w:t xml:space="preserve">S </w:t>
+      </w:r>
+      <w:r>
+        <w:rPr>
+          <w:sz w:val="18"/>
+          <w:szCs w:val="18"/>
+          <w:lang w:val="en-US" w:eastAsia="zh-CN"/>
+        </w:rPr>
+        <w:t>OF DELAY</w:t>
+      </w:r>
+    </w:p>
+    <w:p>
+      <w:pPr>
+        <w:spacing w:line="320" w:lineRule="exact"/>
+        <w:jc w:val="both"/>
+        <w:rPr>
+          <w:sz w:val="18"/>
+          <w:szCs w:val="18"/>
+          <w:lang w:val="en-US" w:eastAsia="zh-CN"/>
+        </w:rPr>
+      </w:pPr>
+      <w:r>
+        <w:rPr>
+          <w:sz w:val="18"/>
+          <w:szCs w:val="18"/>
+          <w:lang w:val="en-US" w:eastAsia="zh-CN"/>
+        </w:rPr>
+        <w:t xml:space="preserve">     </w:t>
+      </w:r>
+      <w:r>
+        <w:rPr>
+          <w:sz w:val="18"/>
+          <w:szCs w:val="18"/>
+          <w:lang w:val="en-US" w:eastAsia="zh-CN"/>
+        </w:rPr>
+        <w:t xml:space="preserve">FIGURE </w:t>
+      </w:r>
+      <w:r>
+        <w:rPr>
+          <w:sz w:val="18"/>
+          <w:szCs w:val="18"/>
+          <w:lang w:val="en-US" w:eastAsia="zh-CN"/>
+        </w:rPr>
+        <w:fldChar w:fldCharType="begin"/>
+      </w:r>
+      <w:r>
+        <w:rPr>
+          <w:sz w:val="18"/>
+          <w:szCs w:val="18"/>
+          <w:lang w:val="en-US" w:eastAsia="zh-CN"/>
+        </w:rPr>
+        <w:instrText xml:space="preserve"> </w:instrText>
+      </w:r>
+      <w:r>
+        <w:rPr>
+          <w:rFonts w:hint="eastAsia"/>
+          <w:sz w:val="18"/>
+          <w:szCs w:val="18"/>
+          <w:lang w:val="en-US" w:eastAsia="zh-CN"/>
+        </w:rPr>
+        <w:instrText>= 7 \* ROMAN</w:instrText>
+      </w:r>
+      <w:r>
+        <w:rPr>
+          <w:sz w:val="18"/>
+          <w:szCs w:val="18"/>
+          <w:lang w:val="en-US" w:eastAsia="zh-CN"/>
+        </w:rPr>
+        <w:instrText xml:space="preserve"> </w:instrText>
+      </w:r>
+      <w:r>
+        <w:rPr>
+          <w:sz w:val="18"/>
+          <w:szCs w:val="18"/>
+          <w:lang w:val="en-US" w:eastAsia="zh-CN"/>
+        </w:rPr>
+        <w:fldChar w:fldCharType="separate"/>
+      </w:r>
+      <w:r>
+        <w:rPr>
+          <w:noProof/>
+          <w:sz w:val="18"/>
+          <w:szCs w:val="18"/>
+          <w:lang w:val="en-US" w:eastAsia="zh-CN"/>
+        </w:rPr>
+        <w:t>VII</w:t>
+      </w:r>
+      <w:r>
+        <w:rPr>
+          <w:sz w:val="18"/>
+          <w:szCs w:val="18"/>
+          <w:lang w:val="en-US" w:eastAsia="zh-CN"/>
+        </w:rPr>
+        <w:fldChar w:fldCharType="end"/>
+      </w:r>
+      <w:r>
+        <w:rPr>
+          <w:sz w:val="18"/>
+          <w:szCs w:val="18"/>
+          <w:lang w:val="en-US" w:eastAsia="zh-CN"/>
+        </w:rPr>
+        <w:t xml:space="preserve">. AVERAGE PROFIT </w:t>
+      </w:r>
+      <w:r>
+        <w:rPr>
+          <w:sz w:val="18"/>
+          <w:szCs w:val="18"/>
+          <w:lang w:val="en-US" w:eastAsia="zh-CN"/>
+        </w:rPr>
+        <w:t xml:space="preserve">OF THE </w:t>
+      </w:r>
+      <w:r>
+        <w:rPr>
+          <w:sz w:val="18"/>
+          <w:szCs w:val="18"/>
+          <w:lang w:val="en-US" w:eastAsia="zh-CN"/>
+        </w:rPr>
+        <w:t xml:space="preserve">INSIDER     </w:t>
+      </w:r>
+      <w:r>
+        <w:rPr>
+          <w:sz w:val="18"/>
+          <w:szCs w:val="18"/>
+          <w:lang w:val="en-US" w:eastAsia="zh-CN"/>
+        </w:rPr>
+        <w:t xml:space="preserve">              </w:t>
+      </w:r>
+      <w:r>
+        <w:rPr>
+          <w:sz w:val="18"/>
+          <w:szCs w:val="18"/>
+          <w:lang w:val="en-US" w:eastAsia="zh-CN"/>
+        </w:rPr>
+        <w:t>FIGURE</w:t>
+      </w:r>
+      <w:r>
+        <w:rPr>
+          <w:sz w:val="18"/>
+          <w:szCs w:val="18"/>
+          <w:lang w:val="en-US" w:eastAsia="zh-CN"/>
+        </w:rPr>
+        <w:t xml:space="preserve"> </w:t>
+      </w:r>
+      <w:r>
+        <w:rPr>
+          <w:sz w:val="18"/>
+          <w:szCs w:val="18"/>
+          <w:lang w:val="en-US" w:eastAsia="zh-CN"/>
+        </w:rPr>
+        <w:fldChar w:fldCharType="begin"/>
+      </w:r>
+      <w:r>
+        <w:rPr>
+          <w:sz w:val="18"/>
+          <w:szCs w:val="18"/>
+          <w:lang w:val="en-US" w:eastAsia="zh-CN"/>
+        </w:rPr>
+        <w:instrText xml:space="preserve"> </w:instrText>
+      </w:r>
+      <w:r>
+        <w:rPr>
+          <w:rFonts w:hint="eastAsia"/>
+          <w:sz w:val="18"/>
+          <w:szCs w:val="18"/>
+          <w:lang w:val="en-US" w:eastAsia="zh-CN"/>
+        </w:rPr>
+        <w:instrText>= 8 \* ROMAN</w:instrText>
+      </w:r>
+      <w:r>
+        <w:rPr>
+          <w:sz w:val="18"/>
+          <w:szCs w:val="18"/>
+          <w:lang w:val="en-US" w:eastAsia="zh-CN"/>
+        </w:rPr>
+        <w:instrText xml:space="preserve"> </w:instrText>
+      </w:r>
+      <w:r>
+        <w:rPr>
+          <w:sz w:val="18"/>
+          <w:szCs w:val="18"/>
+          <w:lang w:val="en-US" w:eastAsia="zh-CN"/>
+        </w:rPr>
+        <w:fldChar w:fldCharType="separate"/>
+      </w:r>
+      <w:r>
+        <w:rPr>
+          <w:noProof/>
+          <w:sz w:val="18"/>
+          <w:szCs w:val="18"/>
+          <w:lang w:val="en-US" w:eastAsia="zh-CN"/>
+        </w:rPr>
+        <w:t>VIII</w:t>
+      </w:r>
+      <w:r>
+        <w:rPr>
+          <w:sz w:val="18"/>
+          <w:szCs w:val="18"/>
+          <w:lang w:val="en-US" w:eastAsia="zh-CN"/>
+        </w:rPr>
+        <w:fldChar w:fldCharType="end"/>
+      </w:r>
+      <w:r>
+        <w:rPr>
+          <w:sz w:val="18"/>
+          <w:szCs w:val="18"/>
+          <w:lang w:val="en-US" w:eastAsia="zh-CN"/>
+        </w:rPr>
+        <w:t>.</w:t>
+      </w:r>
+      <w:r>
+        <w:rPr>
+          <w:sz w:val="18"/>
+          <w:szCs w:val="18"/>
+          <w:lang w:val="en-US" w:eastAsia="zh-CN"/>
+        </w:rPr>
+        <w:t xml:space="preserve"> ESTIMATED</w:t>
+      </w:r>
+      <w:r>
+        <w:rPr>
+          <w:sz w:val="18"/>
+          <w:szCs w:val="18"/>
+          <w:lang w:val="en-US" w:eastAsia="zh-CN"/>
+        </w:rPr>
+        <w:t xml:space="preserve"> </w:t>
+      </w:r>
+      <w:r>
+        <w:rPr>
+          <w:sz w:val="18"/>
+          <w:szCs w:val="18"/>
+          <w:lang w:val="en-US" w:eastAsia="zh-CN"/>
+        </w:rPr>
+        <w:t>EQUILIBRIUM PRICE</w:t>
+      </w:r>
+      <w:r>
+        <w:rPr>
+          <w:sz w:val="18"/>
+          <w:szCs w:val="18"/>
+          <w:lang w:val="en-US" w:eastAsia="zh-CN"/>
+        </w:rPr>
+        <w:t xml:space="preserve"> </w:t>
+      </w:r>
+      <w:r>
+        <w:rPr>
+          <w:sz w:val="18"/>
+          <w:szCs w:val="18"/>
+          <w:lang w:val="en-US" w:eastAsia="zh-CN"/>
+        </w:rPr>
+        <w:t xml:space="preserve">OF THE </w:t>
+      </w:r>
+    </w:p>
+    <w:p>
+      <w:pPr>
+        <w:spacing w:line="320" w:lineRule="exact"/>
+        <w:jc w:val="both"/>
+        <w:rPr>
+          <w:rFonts w:ascii="Verdana" w:hAnsi="Verdana"/>
+          <w:lang w:val="en-US" w:eastAsia="zh-CN"/>
+        </w:rPr>
+      </w:pPr>
+      <w:r>
+        <w:rPr>
+          <w:noProof/>
+          <w:sz w:val="18"/>
+          <w:szCs w:val="18"/>
+          <w:lang w:val="en-US" w:eastAsia="zh-CN"/>
+        </w:rPr>
+        <w:drawing>
+          <wp:anchor distT="0" distB="0" distL="114300" distR="114300" simplePos="0" relativeHeight="251679744" behindDoc="0" locked="0" layoutInCell="1" allowOverlap="1" wp14:anchorId="17E8230E" wp14:editId="601EFF27">
+            <wp:simplePos x="0" y="0"/>
+            <wp:positionH relativeFrom="column">
+              <wp:posOffset>3203904</wp:posOffset>
+            </wp:positionH>
+            <wp:positionV relativeFrom="paragraph">
+              <wp:posOffset>361717</wp:posOffset>
+            </wp:positionV>
+            <wp:extent cx="2919095" cy="2189480"/>
+            <wp:effectExtent l="0" t="0" r="1905" b="0"/>
+            <wp:wrapTopAndBottom/>
+            <wp:docPr id="25" name="Picture 25" descr="Chart, bar chart&#10;&#10;Description automatically generated"/>
+            <wp:cNvGraphicFramePr>
+              <a:graphicFrameLocks xmlns:a="http://schemas.openxmlformats.org/drawingml/2006/main" noChangeAspect="1"/>
+            </wp:cNvGraphicFramePr>
+            <a:graphic xmlns:a="http://schemas.openxmlformats.org/drawingml/2006/main">
+              <a:graphicData uri="http://schemas.openxmlformats.org/drawingml/2006/picture">
+                <pic:pic xmlns:pic="http://schemas.openxmlformats.org/drawingml/2006/picture">
+                  <pic:nvPicPr>
+                    <pic:cNvPr id="25" name="Picture 25" descr="Chart, bar chart&#10;&#10;Description automatically generated"/>
+                    <pic:cNvPicPr/>
+                  </pic:nvPicPr>
+                  <pic:blipFill>
+                    <a:blip r:embed="rId19">
+                      <a:extLst>
+                        <a:ext uri="{28A0092B-C50C-407E-A947-70E740481C1C}">
+                          <a14:useLocalDpi xmlns:a14="http://schemas.microsoft.com/office/drawing/2010/main" val="0"/>
+                        </a:ext>
+                      </a:extLst>
+                    </a:blip>
+                    <a:stretch>
+                      <a:fillRect/>
+                    </a:stretch>
+                  </pic:blipFill>
+                  <pic:spPr>
+                    <a:xfrm>
+                      <a:off x="0" y="0"/>
+                      <a:ext cx="2919095" cy="2189480"/>
+                    </a:xfrm>
+                    <a:prstGeom prst="rect">
+                      <a:avLst/>
+                    </a:prstGeom>
+                  </pic:spPr>
+                </pic:pic>
+              </a:graphicData>
+            </a:graphic>
+            <wp14:sizeRelH relativeFrom="margin">
+              <wp14:pctWidth>0</wp14:pctWidth>
+            </wp14:sizeRelH>
+            <wp14:sizeRelV relativeFrom="margin">
+              <wp14:pctHeight>0</wp14:pctHeight>
+            </wp14:sizeRelV>
+          </wp:anchor>
+        </w:drawing>
+      </w:r>
+      <w:r>
+        <w:rPr>
+          <w:rFonts w:ascii="Verdana" w:hAnsi="Verdana"/>
+          <w:noProof/>
+          <w:lang w:val="en-US" w:eastAsia="zh-CN"/>
+        </w:rPr>
+        <w:drawing>
+          <wp:anchor distT="0" distB="0" distL="114300" distR="114300" simplePos="0" relativeHeight="251678720" behindDoc="0" locked="0" layoutInCell="1" allowOverlap="1" wp14:anchorId="700B6516" wp14:editId="78FE8D92">
+            <wp:simplePos x="0" y="0"/>
+            <wp:positionH relativeFrom="column">
+              <wp:posOffset>39370</wp:posOffset>
+            </wp:positionH>
+            <wp:positionV relativeFrom="paragraph">
+              <wp:posOffset>360045</wp:posOffset>
+            </wp:positionV>
+            <wp:extent cx="2920365" cy="2190115"/>
+            <wp:effectExtent l="0" t="0" r="635" b="0"/>
+            <wp:wrapTopAndBottom/>
+            <wp:docPr id="24" name="Picture 24" descr="Chart, line chart&#10;&#10;Description automatically generated"/>
+            <wp:cNvGraphicFramePr>
+              <a:graphicFrameLocks xmlns:a="http://schemas.openxmlformats.org/drawingml/2006/main" noChangeAspect="1"/>
+            </wp:cNvGraphicFramePr>
+            <a:graphic xmlns:a="http://schemas.openxmlformats.org/drawingml/2006/main">
+              <a:graphicData uri="http://schemas.openxmlformats.org/drawingml/2006/picture">
+                <pic:pic xmlns:pic="http://schemas.openxmlformats.org/drawingml/2006/picture">
+                  <pic:nvPicPr>
+                    <pic:cNvPr id="24" name="Picture 24" descr="Chart, line chart&#10;&#10;Description automatically generated"/>
+                    <pic:cNvPicPr/>
+                  </pic:nvPicPr>
+                  <pic:blipFill>
+                    <a:blip r:embed="rId20">
+                      <a:extLst>
+                        <a:ext uri="{28A0092B-C50C-407E-A947-70E740481C1C}">
+                          <a14:useLocalDpi xmlns:a14="http://schemas.microsoft.com/office/drawing/2010/main" val="0"/>
+                        </a:ext>
+                      </a:extLst>
+                    </a:blip>
+                    <a:stretch>
+                      <a:fillRect/>
+                    </a:stretch>
+                  </pic:blipFill>
+                  <pic:spPr>
+                    <a:xfrm>
+                      <a:off x="0" y="0"/>
+                      <a:ext cx="2920365" cy="2190115"/>
+                    </a:xfrm>
+                    <a:prstGeom prst="rect">
+                      <a:avLst/>
+                    </a:prstGeom>
+                  </pic:spPr>
+                </pic:pic>
+              </a:graphicData>
+            </a:graphic>
+            <wp14:sizeRelH relativeFrom="margin">
+              <wp14:pctWidth>0</wp14:pctWidth>
+            </wp14:sizeRelH>
+            <wp14:sizeRelV relativeFrom="margin">
+              <wp14:pctHeight>0</wp14:pctHeight>
+            </wp14:sizeRelV>
+          </wp:anchor>
+        </w:drawing>
+      </w:r>
+      <w:r>
+        <w:rPr>
+          <w:sz w:val="18"/>
+          <w:szCs w:val="18"/>
+          <w:lang w:val="en-US" w:eastAsia="zh-CN"/>
+        </w:rPr>
+        <w:t xml:space="preserve">     TRADER IN DIFFERENT LEVEL</w:t>
+      </w:r>
+      <w:r>
+        <w:rPr>
+          <w:rFonts w:hint="eastAsia"/>
+          <w:sz w:val="18"/>
+          <w:szCs w:val="18"/>
+          <w:lang w:val="en-US" w:eastAsia="zh-CN"/>
+        </w:rPr>
+        <w:t xml:space="preserve">S </w:t>
+      </w:r>
+      <w:r>
+        <w:rPr>
+          <w:sz w:val="18"/>
+          <w:szCs w:val="18"/>
+          <w:lang w:val="en-US" w:eastAsia="zh-CN"/>
+        </w:rPr>
+        <w:t xml:space="preserve">OF NOISE                             </w:t>
+      </w:r>
+      <w:r>
+        <w:rPr>
+          <w:sz w:val="18"/>
+          <w:szCs w:val="18"/>
+          <w:lang w:val="en-US" w:eastAsia="zh-CN"/>
+        </w:rPr>
+        <w:t>INSIDER</w:t>
+      </w:r>
+      <w:r>
+        <w:rPr>
+          <w:sz w:val="18"/>
+          <w:szCs w:val="18"/>
+          <w:lang w:val="en-US" w:eastAsia="zh-CN"/>
+        </w:rPr>
+        <w:t xml:space="preserve"> TRADER IN DIFFERENT LEVEL</w:t>
+      </w:r>
+      <w:r>
+        <w:rPr>
+          <w:rFonts w:hint="eastAsia"/>
+          <w:sz w:val="18"/>
+          <w:szCs w:val="18"/>
+          <w:lang w:val="en-US" w:eastAsia="zh-CN"/>
+        </w:rPr>
+        <w:t xml:space="preserve">S </w:t>
+      </w:r>
+      <w:r>
+        <w:rPr>
+          <w:sz w:val="18"/>
+          <w:szCs w:val="18"/>
+          <w:lang w:val="en-US" w:eastAsia="zh-CN"/>
+        </w:rPr>
+        <w:t>OF DELAY</w:t>
+      </w:r>
+    </w:p>
+    <w:p>
+      <w:pPr>
+        <w:spacing w:line="320" w:lineRule="exact"/>
+        <w:jc w:val="both"/>
+        <w:rPr>
+          <w:sz w:val="18"/>
+          <w:szCs w:val="18"/>
+          <w:lang w:val="en-US" w:eastAsia="zh-CN"/>
+        </w:rPr>
+      </w:pPr>
+      <w:r>
+        <w:rPr>
+          <w:sz w:val="18"/>
+          <w:szCs w:val="18"/>
+          <w:lang w:val="en-US" w:eastAsia="zh-CN"/>
+        </w:rPr>
+        <w:t xml:space="preserve">     </w:t>
+      </w:r>
+      <w:r>
+        <w:rPr>
+          <w:sz w:val="18"/>
+          <w:szCs w:val="18"/>
+          <w:lang w:val="en-US" w:eastAsia="zh-CN"/>
+        </w:rPr>
+        <w:t>FIGURE</w:t>
+      </w:r>
+      <w:r>
+        <w:rPr>
+          <w:sz w:val="18"/>
+          <w:szCs w:val="18"/>
+          <w:lang w:val="en-US" w:eastAsia="zh-CN"/>
+        </w:rPr>
+        <w:t xml:space="preserve"> </w:t>
+      </w:r>
+      <w:r>
+        <w:rPr>
+          <w:sz w:val="18"/>
+          <w:szCs w:val="18"/>
+          <w:lang w:val="en-US" w:eastAsia="zh-CN"/>
+        </w:rPr>
+        <w:fldChar w:fldCharType="begin"/>
+      </w:r>
+      <w:r>
+        <w:rPr>
+          <w:sz w:val="18"/>
+          <w:szCs w:val="18"/>
+          <w:lang w:val="en-US" w:eastAsia="zh-CN"/>
+        </w:rPr>
+        <w:instrText xml:space="preserve"> </w:instrText>
+      </w:r>
+      <w:r>
+        <w:rPr>
+          <w:rFonts w:hint="eastAsia"/>
+          <w:sz w:val="18"/>
+          <w:szCs w:val="18"/>
+          <w:lang w:val="en-US" w:eastAsia="zh-CN"/>
+        </w:rPr>
+        <w:instrText>= 9 \* ROMAN</w:instrText>
+      </w:r>
+      <w:r>
+        <w:rPr>
+          <w:sz w:val="18"/>
+          <w:szCs w:val="18"/>
+          <w:lang w:val="en-US" w:eastAsia="zh-CN"/>
+        </w:rPr>
+        <w:instrText xml:space="preserve"> </w:instrText>
+      </w:r>
+      <w:r>
+        <w:rPr>
+          <w:sz w:val="18"/>
+          <w:szCs w:val="18"/>
+          <w:lang w:val="en-US" w:eastAsia="zh-CN"/>
+        </w:rPr>
+        <w:fldChar w:fldCharType="separate"/>
+      </w:r>
+      <w:r>
+        <w:rPr>
+          <w:noProof/>
+          <w:sz w:val="18"/>
+          <w:szCs w:val="18"/>
+          <w:lang w:val="en-US" w:eastAsia="zh-CN"/>
+        </w:rPr>
+        <w:t>IX</w:t>
+      </w:r>
+      <w:r>
+        <w:rPr>
+          <w:sz w:val="18"/>
+          <w:szCs w:val="18"/>
+          <w:lang w:val="en-US" w:eastAsia="zh-CN"/>
+        </w:rPr>
+        <w:fldChar w:fldCharType="end"/>
+      </w:r>
+      <w:r>
+        <w:rPr>
+          <w:sz w:val="18"/>
+          <w:szCs w:val="18"/>
+          <w:lang w:val="en-US" w:eastAsia="zh-CN"/>
+        </w:rPr>
+        <w:t xml:space="preserve">. AVERAGE PROFIT </w:t>
+      </w:r>
+      <w:r>
+        <w:rPr>
+          <w:sz w:val="18"/>
+          <w:szCs w:val="18"/>
+          <w:lang w:val="en-US" w:eastAsia="zh-CN"/>
+        </w:rPr>
+        <w:t xml:space="preserve">OF THE </w:t>
+      </w:r>
+      <w:r>
+        <w:rPr>
+          <w:sz w:val="18"/>
+          <w:szCs w:val="18"/>
+          <w:lang w:val="en-US" w:eastAsia="zh-CN"/>
+        </w:rPr>
+        <w:t xml:space="preserve">ZIP              </w:t>
+      </w:r>
+      <w:r>
+        <w:rPr>
+          <w:sz w:val="18"/>
+          <w:szCs w:val="18"/>
+          <w:lang w:val="en-US" w:eastAsia="zh-CN"/>
+        </w:rPr>
+        <w:t xml:space="preserve">                </w:t>
+      </w:r>
+      <w:r>
+        <w:rPr>
+          <w:sz w:val="18"/>
+          <w:szCs w:val="18"/>
+          <w:lang w:val="en-US" w:eastAsia="zh-CN"/>
+        </w:rPr>
+        <w:t xml:space="preserve"> </w:t>
+      </w:r>
+      <w:r>
+        <w:rPr>
+          <w:sz w:val="18"/>
+          <w:szCs w:val="18"/>
+          <w:lang w:val="en-US" w:eastAsia="zh-CN"/>
+        </w:rPr>
+        <w:t>FIGURE</w:t>
+      </w:r>
+      <w:r>
+        <w:rPr>
+          <w:sz w:val="18"/>
+          <w:szCs w:val="18"/>
+          <w:lang w:val="en-US" w:eastAsia="zh-CN"/>
+        </w:rPr>
+        <w:t xml:space="preserve"> </w:t>
+      </w:r>
+      <w:r>
+        <w:rPr>
+          <w:sz w:val="18"/>
+          <w:szCs w:val="18"/>
+          <w:lang w:val="en-US" w:eastAsia="zh-CN"/>
+        </w:rPr>
+        <w:fldChar w:fldCharType="begin"/>
+      </w:r>
+      <w:r>
+        <w:rPr>
+          <w:sz w:val="18"/>
+          <w:szCs w:val="18"/>
+          <w:lang w:val="en-US" w:eastAsia="zh-CN"/>
+        </w:rPr>
+        <w:instrText xml:space="preserve"> </w:instrText>
+      </w:r>
+      <w:r>
+        <w:rPr>
+          <w:rFonts w:hint="eastAsia"/>
+          <w:sz w:val="18"/>
+          <w:szCs w:val="18"/>
+          <w:lang w:val="en-US" w:eastAsia="zh-CN"/>
+        </w:rPr>
+        <w:instrText>= 10 \* ROMAN</w:instrText>
+      </w:r>
+      <w:r>
+        <w:rPr>
+          <w:sz w:val="18"/>
+          <w:szCs w:val="18"/>
+          <w:lang w:val="en-US" w:eastAsia="zh-CN"/>
+        </w:rPr>
+        <w:instrText xml:space="preserve"> </w:instrText>
+      </w:r>
+      <w:r>
+        <w:rPr>
+          <w:sz w:val="18"/>
+          <w:szCs w:val="18"/>
+          <w:lang w:val="en-US" w:eastAsia="zh-CN"/>
+        </w:rPr>
+        <w:fldChar w:fldCharType="separate"/>
+      </w:r>
+      <w:r>
+        <w:rPr>
+          <w:noProof/>
+          <w:sz w:val="18"/>
+          <w:szCs w:val="18"/>
+          <w:lang w:val="en-US" w:eastAsia="zh-CN"/>
+        </w:rPr>
+        <w:t>X</w:t>
+      </w:r>
+      <w:r>
+        <w:rPr>
+          <w:sz w:val="18"/>
+          <w:szCs w:val="18"/>
+          <w:lang w:val="en-US" w:eastAsia="zh-CN"/>
+        </w:rPr>
+        <w:fldChar w:fldCharType="end"/>
+      </w:r>
+      <w:r>
+        <w:rPr>
+          <w:sz w:val="18"/>
+          <w:szCs w:val="18"/>
+          <w:lang w:val="en-US" w:eastAsia="zh-CN"/>
+        </w:rPr>
+        <w:t>.</w:t>
+      </w:r>
+      <w:r>
+        <w:rPr>
+          <w:sz w:val="18"/>
+          <w:szCs w:val="18"/>
+          <w:lang w:val="en-US" w:eastAsia="zh-CN"/>
+        </w:rPr>
+        <w:t xml:space="preserve"> ESTIMATED</w:t>
+      </w:r>
+      <w:r>
+        <w:rPr>
+          <w:sz w:val="18"/>
+          <w:szCs w:val="18"/>
+          <w:lang w:val="en-US" w:eastAsia="zh-CN"/>
+        </w:rPr>
+        <w:t xml:space="preserve"> </w:t>
+      </w:r>
+      <w:r>
+        <w:rPr>
+          <w:sz w:val="18"/>
+          <w:szCs w:val="18"/>
+          <w:lang w:val="en-US" w:eastAsia="zh-CN"/>
+        </w:rPr>
+        <w:t>EQUILIBRIUM PRICE</w:t>
+      </w:r>
+      <w:r>
+        <w:rPr>
+          <w:sz w:val="18"/>
+          <w:szCs w:val="18"/>
+          <w:lang w:val="en-US" w:eastAsia="zh-CN"/>
+        </w:rPr>
+        <w:t xml:space="preserve"> </w:t>
+      </w:r>
+      <w:r>
+        <w:rPr>
+          <w:sz w:val="18"/>
+          <w:szCs w:val="18"/>
+          <w:lang w:val="en-US" w:eastAsia="zh-CN"/>
+        </w:rPr>
+        <w:t xml:space="preserve">OF THE </w:t>
+      </w:r>
+    </w:p>
+    <w:p>
+      <w:pPr>
+        <w:spacing w:line="320" w:lineRule="exact"/>
+        <w:jc w:val="both"/>
+        <w:rPr>
+          <w:rFonts w:ascii="Verdana" w:hAnsi="Verdana"/>
+          <w:lang w:val="en-US" w:eastAsia="zh-CN"/>
+        </w:rPr>
+      </w:pPr>
+      <w:r>
+        <w:rPr>
+          <w:sz w:val="18"/>
+          <w:szCs w:val="18"/>
+          <w:lang w:val="en-US" w:eastAsia="zh-CN"/>
+        </w:rPr>
+        <w:t xml:space="preserve">     TRADER IN DIFFERENT LEVEL</w:t>
+      </w:r>
+      <w:r>
+        <w:rPr>
+          <w:rFonts w:hint="eastAsia"/>
+          <w:sz w:val="18"/>
+          <w:szCs w:val="18"/>
+          <w:lang w:val="en-US" w:eastAsia="zh-CN"/>
+        </w:rPr>
+        <w:t xml:space="preserve">S </w:t>
+      </w:r>
+      <w:r>
+        <w:rPr>
+          <w:sz w:val="18"/>
+          <w:szCs w:val="18"/>
+          <w:lang w:val="en-US" w:eastAsia="zh-CN"/>
+        </w:rPr>
+        <w:t xml:space="preserve">OF NOISE                              </w:t>
+      </w:r>
+      <w:r>
+        <w:rPr>
+          <w:sz w:val="18"/>
+          <w:szCs w:val="18"/>
+          <w:lang w:val="en-US" w:eastAsia="zh-CN"/>
+        </w:rPr>
+        <w:t>ZIP</w:t>
+      </w:r>
+      <w:r>
+        <w:rPr>
+          <w:sz w:val="18"/>
+          <w:szCs w:val="18"/>
+          <w:lang w:val="en-US" w:eastAsia="zh-CN"/>
+        </w:rPr>
+        <w:t xml:space="preserve"> TRADER IN DIFFERENT LEVEL</w:t>
+      </w:r>
+      <w:r>
+        <w:rPr>
+          <w:rFonts w:hint="eastAsia"/>
+          <w:sz w:val="18"/>
+          <w:szCs w:val="18"/>
+          <w:lang w:val="en-US" w:eastAsia="zh-CN"/>
+        </w:rPr>
+        <w:t xml:space="preserve">S </w:t>
+      </w:r>
+      <w:r>
+        <w:rPr>
+          <w:sz w:val="18"/>
+          <w:szCs w:val="18"/>
+          <w:lang w:val="en-US" w:eastAsia="zh-CN"/>
+        </w:rPr>
+        <w:t>OF DELAY</w:t>
+      </w:r>
+    </w:p>
+    <w:p>
+      <w:pPr>
+        <w:spacing w:line="320" w:lineRule="exact"/>
+        <w:jc w:val="both"/>
+        <w:rPr>
+          <w:rFonts w:ascii="Verdana" w:hAnsi="Verdana"/>
+          <w:lang w:val="en-US" w:eastAsia="zh-CN"/>
+        </w:rPr>
+      </w:pPr>
+    </w:p>
+    <w:p>
+      <w:pPr>
+        <w:spacing w:line="320" w:lineRule="exact"/>
+        <w:jc w:val="both"/>
+        <w:rPr>
+          <w:rFonts w:ascii="Verdana" w:hAnsi="Verdana"/>
+          <w:lang w:val="en-US" w:eastAsia="zh-CN"/>
+        </w:rPr>
+      </w:pPr>
+    </w:p>
+    <w:p>
+      <w:pPr>
+        <w:spacing w:line="320" w:lineRule="exact"/>
+        <w:jc w:val="both"/>
+        <w:rPr>
+          <w:rFonts w:ascii="Verdana" w:hAnsi="Verdana"/>
+          <w:lang w:val="en-US" w:eastAsia="zh-CN"/>
+        </w:rPr>
+      </w:pPr>
+    </w:p>
+    <w:p>
+      <w:pPr>
+        <w:spacing w:line="320" w:lineRule="exact"/>
+        <w:jc w:val="both"/>
+        <w:rPr>
+          <w:rFonts w:ascii="Verdana" w:hAnsi="Verdana"/>
+          <w:lang w:val="en-US" w:eastAsia="zh-CN"/>
+        </w:rPr>
+      </w:pPr>
+      <w:r>
+        <w:rPr>
+          <w:rFonts w:ascii="Verdana" w:hAnsi="Verdana"/>
+          <w:noProof/>
+          <w:lang w:val="en-US" w:eastAsia="zh-CN"/>
+        </w:rPr>
+        <w:lastRenderedPageBreak/>
+        <w:drawing>
+          <wp:anchor distT="0" distB="0" distL="114300" distR="114300" simplePos="0" relativeHeight="251681792" behindDoc="0" locked="0" layoutInCell="1" allowOverlap="1" wp14:anchorId="73CC0300" wp14:editId="45A47954">
+            <wp:simplePos x="0" y="0"/>
+            <wp:positionH relativeFrom="column">
+              <wp:posOffset>3204845</wp:posOffset>
+            </wp:positionH>
+            <wp:positionV relativeFrom="paragraph">
+              <wp:posOffset>53975</wp:posOffset>
+            </wp:positionV>
+            <wp:extent cx="2914650" cy="2186305"/>
+            <wp:effectExtent l="0" t="0" r="6350" b="0"/>
+            <wp:wrapTopAndBottom/>
+            <wp:docPr id="27" name="Picture 27" descr="Chart, bar chart&#10;&#10;Description automatically generated"/>
+            <wp:cNvGraphicFramePr>
+              <a:graphicFrameLocks xmlns:a="http://schemas.openxmlformats.org/drawingml/2006/main" noChangeAspect="1"/>
+            </wp:cNvGraphicFramePr>
+            <a:graphic xmlns:a="http://schemas.openxmlformats.org/drawingml/2006/main">
+              <a:graphicData uri="http://schemas.openxmlformats.org/drawingml/2006/picture">
+                <pic:pic xmlns:pic="http://schemas.openxmlformats.org/drawingml/2006/picture">
+                  <pic:nvPicPr>
+                    <pic:cNvPr id="27" name="Picture 27" descr="Chart, bar chart&#10;&#10;Description automatically generated"/>
+                    <pic:cNvPicPr/>
+                  </pic:nvPicPr>
+                  <pic:blipFill>
+                    <a:blip r:embed="rId21">
+                      <a:extLst>
+                        <a:ext uri="{28A0092B-C50C-407E-A947-70E740481C1C}">
+                          <a14:useLocalDpi xmlns:a14="http://schemas.microsoft.com/office/drawing/2010/main" val="0"/>
+                        </a:ext>
+                      </a:extLst>
+                    </a:blip>
+                    <a:stretch>
+                      <a:fillRect/>
+                    </a:stretch>
+                  </pic:blipFill>
+                  <pic:spPr>
+                    <a:xfrm>
+                      <a:off x="0" y="0"/>
+                      <a:ext cx="2914650" cy="2186305"/>
+                    </a:xfrm>
+                    <a:prstGeom prst="rect">
+                      <a:avLst/>
+                    </a:prstGeom>
+                  </pic:spPr>
+                </pic:pic>
+              </a:graphicData>
+            </a:graphic>
+            <wp14:sizeRelH relativeFrom="margin">
+              <wp14:pctWidth>0</wp14:pctWidth>
+            </wp14:sizeRelH>
+            <wp14:sizeRelV relativeFrom="margin">
+              <wp14:pctHeight>0</wp14:pctHeight>
+            </wp14:sizeRelV>
+          </wp:anchor>
+        </w:drawing>
+      </w:r>
+      <w:r>
+        <w:rPr>
+          <w:rFonts w:ascii="Verdana" w:hAnsi="Verdana"/>
+          <w:noProof/>
+          <w:lang w:val="en-US" w:eastAsia="zh-CN"/>
+        </w:rPr>
+        <w:drawing>
+          <wp:anchor distT="0" distB="0" distL="114300" distR="114300" simplePos="0" relativeHeight="251680768" behindDoc="0" locked="0" layoutInCell="1" allowOverlap="1" wp14:anchorId="66A9EE4D" wp14:editId="56FAED45">
+            <wp:simplePos x="0" y="0"/>
+            <wp:positionH relativeFrom="column">
+              <wp:posOffset>36095</wp:posOffset>
+            </wp:positionH>
+            <wp:positionV relativeFrom="paragraph">
+              <wp:posOffset>55001</wp:posOffset>
+            </wp:positionV>
+            <wp:extent cx="2914650" cy="2186305"/>
+            <wp:effectExtent l="0" t="0" r="6350" b="0"/>
+            <wp:wrapTopAndBottom/>
+            <wp:docPr id="26" name="Picture 26" descr="Chart, line chart&#10;&#10;Description automatically generated"/>
+            <wp:cNvGraphicFramePr>
+              <a:graphicFrameLocks xmlns:a="http://schemas.openxmlformats.org/drawingml/2006/main" noChangeAspect="1"/>
+            </wp:cNvGraphicFramePr>
+            <a:graphic xmlns:a="http://schemas.openxmlformats.org/drawingml/2006/main">
+              <a:graphicData uri="http://schemas.openxmlformats.org/drawingml/2006/picture">
+                <pic:pic xmlns:pic="http://schemas.openxmlformats.org/drawingml/2006/picture">
+                  <pic:nvPicPr>
+                    <pic:cNvPr id="26" name="Picture 26" descr="Chart, line chart&#10;&#10;Description automatically generated"/>
+                    <pic:cNvPicPr/>
+                  </pic:nvPicPr>
+                  <pic:blipFill>
+                    <a:blip r:embed="rId22">
+                      <a:extLst>
+                        <a:ext uri="{28A0092B-C50C-407E-A947-70E740481C1C}">
+                          <a14:useLocalDpi xmlns:a14="http://schemas.microsoft.com/office/drawing/2010/main" val="0"/>
+                        </a:ext>
+                      </a:extLst>
+                    </a:blip>
+                    <a:stretch>
+                      <a:fillRect/>
+                    </a:stretch>
+                  </pic:blipFill>
+                  <pic:spPr>
+                    <a:xfrm>
+                      <a:off x="0" y="0"/>
+                      <a:ext cx="2914650" cy="2186305"/>
+                    </a:xfrm>
+                    <a:prstGeom prst="rect">
+                      <a:avLst/>
+                    </a:prstGeom>
+                  </pic:spPr>
+                </pic:pic>
+              </a:graphicData>
+            </a:graphic>
+            <wp14:sizeRelH relativeFrom="margin">
+              <wp14:pctWidth>0</wp14:pctWidth>
+            </wp14:sizeRelH>
+            <wp14:sizeRelV relativeFrom="margin">
+              <wp14:pctHeight>0</wp14:pctHeight>
+            </wp14:sizeRelV>
+          </wp:anchor>
+        </w:drawing>
+      </w:r>
+      <w:r>
+        <w:rPr>
+          <w:sz w:val="18"/>
+          <w:szCs w:val="18"/>
+          <w:lang w:val="en-US" w:eastAsia="zh-CN"/>
+        </w:rPr>
+        <w:t xml:space="preserve">  </w:t>
+      </w:r>
+      <w:r>
+        <w:rPr>
+          <w:sz w:val="18"/>
+          <w:szCs w:val="18"/>
+          <w:lang w:val="en-US" w:eastAsia="zh-CN"/>
+        </w:rPr>
+        <w:t xml:space="preserve">   </w:t>
+      </w:r>
+      <w:r>
+        <w:rPr>
+          <w:sz w:val="18"/>
+          <w:szCs w:val="18"/>
+          <w:lang w:val="en-US" w:eastAsia="zh-CN"/>
+        </w:rPr>
+        <w:t>FIGURE</w:t>
+      </w:r>
+      <w:r>
+        <w:rPr>
+          <w:sz w:val="18"/>
+          <w:szCs w:val="18"/>
+          <w:lang w:val="en-US" w:eastAsia="zh-CN"/>
+        </w:rPr>
+        <w:t xml:space="preserve"> </w:t>
+      </w:r>
+      <w:r>
+        <w:rPr>
+          <w:sz w:val="18"/>
+          <w:szCs w:val="18"/>
+          <w:lang w:val="en-US" w:eastAsia="zh-CN"/>
+        </w:rPr>
+        <w:fldChar w:fldCharType="begin"/>
+      </w:r>
+      <w:r>
+        <w:rPr>
+          <w:sz w:val="18"/>
+          <w:szCs w:val="18"/>
+          <w:lang w:val="en-US" w:eastAsia="zh-CN"/>
+        </w:rPr>
+        <w:instrText xml:space="preserve"> </w:instrText>
+      </w:r>
+      <w:r>
+        <w:rPr>
+          <w:rFonts w:hint="eastAsia"/>
+          <w:sz w:val="18"/>
+          <w:szCs w:val="18"/>
+          <w:lang w:val="en-US" w:eastAsia="zh-CN"/>
+        </w:rPr>
+        <w:instrText>= 11 \* ROMAN</w:instrText>
+      </w:r>
+      <w:r>
+        <w:rPr>
+          <w:sz w:val="18"/>
+          <w:szCs w:val="18"/>
+          <w:lang w:val="en-US" w:eastAsia="zh-CN"/>
+        </w:rPr>
+        <w:instrText xml:space="preserve"> </w:instrText>
+      </w:r>
+      <w:r>
+        <w:rPr>
+          <w:sz w:val="18"/>
+          <w:szCs w:val="18"/>
+          <w:lang w:val="en-US" w:eastAsia="zh-CN"/>
+        </w:rPr>
+        <w:fldChar w:fldCharType="separate"/>
+      </w:r>
+      <w:r>
+        <w:rPr>
+          <w:noProof/>
+          <w:sz w:val="18"/>
+          <w:szCs w:val="18"/>
+          <w:lang w:val="en-US" w:eastAsia="zh-CN"/>
+        </w:rPr>
+        <w:t>XI</w:t>
+      </w:r>
+      <w:r>
+        <w:rPr>
+          <w:sz w:val="18"/>
+          <w:szCs w:val="18"/>
+          <w:lang w:val="en-US" w:eastAsia="zh-CN"/>
+        </w:rPr>
+        <w:fldChar w:fldCharType="end"/>
+      </w:r>
+      <w:r>
+        <w:rPr>
+          <w:sz w:val="18"/>
+          <w:szCs w:val="18"/>
+          <w:lang w:val="en-US" w:eastAsia="zh-CN"/>
+        </w:rPr>
+        <w:t xml:space="preserve">. AVERAGE PROFIT </w:t>
+      </w:r>
+      <w:r>
+        <w:rPr>
+          <w:sz w:val="18"/>
+          <w:szCs w:val="18"/>
+          <w:lang w:val="en-US" w:eastAsia="zh-CN"/>
+        </w:rPr>
+        <w:t xml:space="preserve">OF THE </w:t>
+      </w:r>
+      <w:r>
+        <w:rPr>
+          <w:sz w:val="18"/>
+          <w:szCs w:val="18"/>
+          <w:lang w:val="en-US" w:eastAsia="zh-CN"/>
+        </w:rPr>
+        <w:t>GDX</w:t>
+      </w:r>
+      <w:r>
+        <w:rPr>
+          <w:sz w:val="18"/>
+          <w:szCs w:val="18"/>
+          <w:lang w:val="en-US" w:eastAsia="zh-CN"/>
+        </w:rPr>
+        <w:t xml:space="preserve">               </w:t>
+      </w:r>
+      <w:r>
+        <w:rPr>
+          <w:sz w:val="18"/>
+          <w:szCs w:val="18"/>
+          <w:lang w:val="en-US" w:eastAsia="zh-CN"/>
+        </w:rPr>
+        <w:t xml:space="preserve">            </w:t>
+      </w:r>
+      <w:r>
+        <w:rPr>
+          <w:sz w:val="18"/>
+          <w:szCs w:val="18"/>
+          <w:lang w:val="en-US" w:eastAsia="zh-CN"/>
+        </w:rPr>
+        <w:t xml:space="preserve"> </w:t>
+      </w:r>
+      <w:r>
+        <w:rPr>
+          <w:sz w:val="18"/>
+          <w:szCs w:val="18"/>
+          <w:lang w:val="en-US" w:eastAsia="zh-CN"/>
+        </w:rPr>
+        <w:t>FIGURE</w:t>
+      </w:r>
+      <w:r>
+        <w:rPr>
+          <w:sz w:val="18"/>
+          <w:szCs w:val="18"/>
+          <w:lang w:val="en-US" w:eastAsia="zh-CN"/>
+        </w:rPr>
+        <w:t xml:space="preserve"> </w:t>
+      </w:r>
+      <w:r>
+        <w:rPr>
+          <w:sz w:val="18"/>
+          <w:szCs w:val="18"/>
+          <w:lang w:val="en-US" w:eastAsia="zh-CN"/>
+        </w:rPr>
+        <w:fldChar w:fldCharType="begin"/>
+      </w:r>
+      <w:r>
+        <w:rPr>
+          <w:sz w:val="18"/>
+          <w:szCs w:val="18"/>
+          <w:lang w:val="en-US" w:eastAsia="zh-CN"/>
+        </w:rPr>
+        <w:instrText xml:space="preserve"> </w:instrText>
+      </w:r>
+      <w:r>
+        <w:rPr>
+          <w:rFonts w:hint="eastAsia"/>
+          <w:sz w:val="18"/>
+          <w:szCs w:val="18"/>
+          <w:lang w:val="en-US" w:eastAsia="zh-CN"/>
+        </w:rPr>
+        <w:instrText>= 12 \* ROMAN</w:instrText>
+      </w:r>
+      <w:r>
+        <w:rPr>
+          <w:sz w:val="18"/>
+          <w:szCs w:val="18"/>
+          <w:lang w:val="en-US" w:eastAsia="zh-CN"/>
+        </w:rPr>
+        <w:instrText xml:space="preserve"> </w:instrText>
+      </w:r>
+      <w:r>
+        <w:rPr>
+          <w:sz w:val="18"/>
+          <w:szCs w:val="18"/>
+          <w:lang w:val="en-US" w:eastAsia="zh-CN"/>
+        </w:rPr>
+        <w:fldChar w:fldCharType="separate"/>
+      </w:r>
+      <w:r>
+        <w:rPr>
+          <w:noProof/>
+          <w:sz w:val="18"/>
+          <w:szCs w:val="18"/>
+          <w:lang w:val="en-US" w:eastAsia="zh-CN"/>
+        </w:rPr>
+        <w:t>XII</w:t>
+      </w:r>
+      <w:r>
+        <w:rPr>
+          <w:sz w:val="18"/>
+          <w:szCs w:val="18"/>
+          <w:lang w:val="en-US" w:eastAsia="zh-CN"/>
+        </w:rPr>
+        <w:fldChar w:fldCharType="end"/>
+      </w:r>
+      <w:r>
+        <w:rPr>
+          <w:sz w:val="18"/>
+          <w:szCs w:val="18"/>
+          <w:lang w:val="en-US" w:eastAsia="zh-CN"/>
+        </w:rPr>
+        <w:t>.</w:t>
+      </w:r>
+      <w:r>
+        <w:rPr>
+          <w:sz w:val="18"/>
+          <w:szCs w:val="18"/>
+          <w:lang w:val="en-US" w:eastAsia="zh-CN"/>
+        </w:rPr>
+        <w:t xml:space="preserve"> ESTIMATED</w:t>
+      </w:r>
+      <w:r>
+        <w:rPr>
+          <w:sz w:val="18"/>
+          <w:szCs w:val="18"/>
+          <w:lang w:val="en-US" w:eastAsia="zh-CN"/>
+        </w:rPr>
+        <w:t xml:space="preserve"> </w:t>
+      </w:r>
+      <w:r>
+        <w:rPr>
+          <w:sz w:val="18"/>
+          <w:szCs w:val="18"/>
+          <w:lang w:val="en-US" w:eastAsia="zh-CN"/>
+        </w:rPr>
+        <w:t>EQUILIBRIUM PRICE</w:t>
+      </w:r>
+      <w:r>
+        <w:rPr>
+          <w:sz w:val="18"/>
+          <w:szCs w:val="18"/>
+          <w:lang w:val="en-US" w:eastAsia="zh-CN"/>
+        </w:rPr>
+        <w:t xml:space="preserve"> </w:t>
+      </w:r>
+      <w:r>
+        <w:rPr>
+          <w:sz w:val="18"/>
+          <w:szCs w:val="18"/>
+          <w:lang w:val="en-US" w:eastAsia="zh-CN"/>
+        </w:rPr>
+        <w:t xml:space="preserve">OF THE </w:t>
+      </w:r>
+    </w:p>
+    <w:p>
+      <w:pPr>
+        <w:spacing w:line="320" w:lineRule="exact"/>
+        <w:jc w:val="both"/>
+        <w:rPr>
+          <w:rFonts w:ascii="Verdana" w:hAnsi="Verdana"/>
+          <w:lang w:val="en-US" w:eastAsia="zh-CN"/>
+        </w:rPr>
+      </w:pPr>
+      <w:r>
+        <w:rPr>
+          <w:sz w:val="18"/>
+          <w:szCs w:val="18"/>
+          <w:lang w:val="en-US" w:eastAsia="zh-CN"/>
+        </w:rPr>
+        <w:t xml:space="preserve">     TRADER IN DIFFERENT LEVEL</w:t>
+      </w:r>
+      <w:r>
+        <w:rPr>
+          <w:rFonts w:hint="eastAsia"/>
+          <w:sz w:val="18"/>
+          <w:szCs w:val="18"/>
+          <w:lang w:val="en-US" w:eastAsia="zh-CN"/>
+        </w:rPr>
+        <w:t xml:space="preserve">S </w:t>
+      </w:r>
+      <w:r>
+        <w:rPr>
+          <w:sz w:val="18"/>
+          <w:szCs w:val="18"/>
+          <w:lang w:val="en-US" w:eastAsia="zh-CN"/>
+        </w:rPr>
+        <w:t xml:space="preserve">OF NOISE                             </w:t>
+      </w:r>
+      <w:r>
+        <w:rPr>
+          <w:sz w:val="18"/>
+          <w:szCs w:val="18"/>
+          <w:lang w:val="en-US" w:eastAsia="zh-CN"/>
+        </w:rPr>
+        <w:t xml:space="preserve"> </w:t>
+      </w:r>
+      <w:r>
+        <w:rPr>
+          <w:sz w:val="18"/>
+          <w:szCs w:val="18"/>
+          <w:lang w:val="en-US" w:eastAsia="zh-CN"/>
+        </w:rPr>
+        <w:t>GDX</w:t>
+      </w:r>
+      <w:r>
+        <w:rPr>
+          <w:sz w:val="18"/>
+          <w:szCs w:val="18"/>
+          <w:lang w:val="en-US" w:eastAsia="zh-CN"/>
+        </w:rPr>
+        <w:t xml:space="preserve"> TRADER IN DIFFERENT LEVEL</w:t>
+      </w:r>
+      <w:r>
+        <w:rPr>
+          <w:rFonts w:hint="eastAsia"/>
+          <w:sz w:val="18"/>
+          <w:szCs w:val="18"/>
+          <w:lang w:val="en-US" w:eastAsia="zh-CN"/>
+        </w:rPr>
+        <w:t xml:space="preserve">S </w:t>
+      </w:r>
+      <w:r>
+        <w:rPr>
+          <w:sz w:val="18"/>
+          <w:szCs w:val="18"/>
+          <w:lang w:val="en-US" w:eastAsia="zh-CN"/>
+        </w:rPr>
+        <w:t>OF DELAY</w:t>
+      </w:r>
+    </w:p>
+    <w:p>
+      <w:pPr>
+        <w:spacing w:line="320" w:lineRule="exact"/>
+        <w:jc w:val="both"/>
+        <w:rPr>
+          <w:rFonts w:ascii="Verdana" w:hAnsi="Verdana"/>
+          <w:lang w:val="en-US" w:eastAsia="zh-CN"/>
+        </w:rPr>
+      </w:pPr>
+    </w:p>
+    <w:p>
+      <w:pPr>
+        <w:spacing w:line="320" w:lineRule="exact"/>
+        <w:jc w:val="both"/>
+        <w:rPr>
+          <w:rFonts w:ascii="Verdana" w:hAnsi="Verdana"/>
+          <w:lang w:val="en-US" w:eastAsia="zh-CN"/>
+        </w:rPr>
+      </w:pPr>
+      <w:r>
+        <w:rPr>
+          <w:rFonts w:ascii="Verdana" w:hAnsi="Verdana"/>
+          <w:lang w:val="en-US" w:eastAsia="zh-CN"/>
+        </w:rPr>
+        <w:t>The table below briefly summarises the information in the ten figures above. Each row of the table shows the sensitivity of one type of trader to noise and delay, where sensitivity to noise is classified as "</w:t>
+      </w:r>
+      <w:r>
+        <w:rPr>
+          <w:rFonts w:ascii="Verdana" w:hAnsi="Verdana"/>
+          <w:lang w:val="en-US" w:eastAsia="zh-CN"/>
+        </w:rPr>
+        <w:t>S</w:t>
+      </w:r>
+      <w:r>
+        <w:rPr>
+          <w:rFonts w:ascii="Verdana" w:hAnsi="Verdana"/>
+          <w:lang w:val="en-US" w:eastAsia="zh-CN"/>
+        </w:rPr>
+        <w:t>ensitive", "</w:t>
+      </w:r>
+      <w:r>
+        <w:rPr>
+          <w:rFonts w:ascii="Verdana" w:hAnsi="Verdana"/>
+          <w:lang w:val="en-US" w:eastAsia="zh-CN"/>
+        </w:rPr>
+        <w:t>F</w:t>
+      </w:r>
+      <w:r>
+        <w:rPr>
+          <w:rFonts w:ascii="Verdana" w:hAnsi="Verdana"/>
+          <w:lang w:val="en-US" w:eastAsia="zh-CN"/>
+        </w:rPr>
+        <w:t>air", and "</w:t>
+      </w:r>
+      <w:r>
+        <w:rPr>
+          <w:rFonts w:ascii="Verdana" w:hAnsi="Verdana"/>
+          <w:lang w:val="en-US" w:eastAsia="zh-CN"/>
+        </w:rPr>
+        <w:t>I</w:t>
+      </w:r>
+      <w:r>
+        <w:rPr>
+          <w:rFonts w:ascii="Verdana" w:hAnsi="Verdana"/>
+          <w:lang w:val="en-US" w:eastAsia="zh-CN"/>
+        </w:rPr>
+        <w:t xml:space="preserve">nsensitive" based on the observation of the graphs. "The sensitivity to delay is the average of the difference in </w:t>
+      </w:r>
+      <w:r>
+        <w:rPr>
+          <w:rFonts w:ascii="Verdana" w:hAnsi="Verdana"/>
+          <w:lang w:val="en-US" w:eastAsia="zh-CN"/>
+        </w:rPr>
+        <w:t>equilibrium</w:t>
+      </w:r>
+      <w:r>
+        <w:rPr>
+          <w:rFonts w:ascii="Verdana" w:hAnsi="Verdana"/>
+          <w:lang w:val="en-US" w:eastAsia="zh-CN"/>
+        </w:rPr>
+        <w:t xml:space="preserve"> </w:t>
+      </w:r>
+      <w:r>
+        <w:rPr>
+          <w:rFonts w:ascii="Verdana" w:hAnsi="Verdana"/>
+          <w:lang w:val="en-US" w:eastAsia="zh-CN"/>
+        </w:rPr>
+        <w:t>price relative to 100 over the five trials of each trader, with larger numbers representing the greater the impact of delay on them.</w:t>
+      </w:r>
+    </w:p>
+    <w:p>
+      <w:pPr>
+        <w:spacing w:line="320" w:lineRule="exact"/>
+        <w:jc w:val="both"/>
+        <w:rPr>
+          <w:rFonts w:ascii="Verdana" w:hAnsi="Verdana"/>
+          <w:lang w:val="en-US" w:eastAsia="zh-CN"/>
+        </w:rPr>
+      </w:pPr>
+    </w:p>
+    <w:tbl>
+      <w:tblPr>
+        <w:tblStyle w:val="PlainTable5"/>
+        <w:tblW w:w="0" w:type="auto"/>
+        <w:jc w:val="center"/>
+        <w:tblLook w:val="04A0" w:firstRow="1" w:lastRow="0" w:firstColumn="1" w:lastColumn="0" w:noHBand="0" w:noVBand="1"/>
+      </w:tblPr>
+      <w:tblGrid>
+        <w:gridCol w:w="2892"/>
+        <w:gridCol w:w="2892"/>
+        <w:gridCol w:w="2892"/>
+      </w:tblGrid>
+      <w:tr>
+        <w:trPr>
+          <w:cnfStyle w:val="100000000000" w:firstRow="1" w:lastRow="0" w:firstColumn="0" w:lastColumn="0" w:oddVBand="0" w:evenVBand="0" w:oddHBand="0" w:evenHBand="0" w:firstRowFirstColumn="0" w:firstRowLastColumn="0" w:lastRowFirstColumn="0" w:lastRowLastColumn="0"/>
+          <w:trHeight w:val="340"/>
+          <w:jc w:val="center"/>
+        </w:trPr>
+        <w:tc>
+          <w:tcPr>
+            <w:cnfStyle w:val="001000000100" w:firstRow="0" w:lastRow="0" w:firstColumn="1" w:lastColumn="0" w:oddVBand="0" w:evenVBand="0" w:oddHBand="0" w:evenHBand="0" w:firstRowFirstColumn="1" w:firstRowLastColumn="0" w:lastRowFirstColumn="0" w:lastRowLastColumn="0"/>
+            <w:tcW w:w="2892" w:type="dxa"/>
+          </w:tcPr>
+          <w:p>
+            <w:pPr>
+              <w:spacing w:line="320" w:lineRule="exact"/>
+              <w:jc w:val="center"/>
+              <w:rPr>
+                <w:rFonts w:ascii="Verdana" w:hAnsi="Verdana"/>
+                <w:i w:val="0"/>
+                <w:iCs w:val="0"/>
+                <w:sz w:val="22"/>
+                <w:szCs w:val="22"/>
+                <w:lang w:val="en-US" w:eastAsia="zh-CN"/>
+              </w:rPr>
+            </w:pPr>
+            <w:r>
+              <w:rPr>
+                <w:rFonts w:ascii="Verdana" w:hAnsi="Verdana"/>
+                <w:i w:val="0"/>
+                <w:iCs w:val="0"/>
+                <w:sz w:val="22"/>
+                <w:szCs w:val="22"/>
+                <w:lang w:val="en-US" w:eastAsia="zh-CN"/>
+              </w:rPr>
+              <w:t>Trader Type</w:t>
+            </w:r>
+          </w:p>
+        </w:tc>
+        <w:tc>
+          <w:tcPr>
+            <w:tcW w:w="2892" w:type="dxa"/>
+          </w:tcPr>
+          <w:p>
+            <w:pPr>
+              <w:spacing w:line="320" w:lineRule="exact"/>
+              <w:jc w:val="center"/>
+              <w:cnfStyle w:val="100000000000" w:firstRow="1" w:lastRow="0" w:firstColumn="0" w:lastColumn="0" w:oddVBand="0" w:evenVBand="0" w:oddHBand="0" w:evenHBand="0" w:firstRowFirstColumn="0" w:firstRowLastColumn="0" w:lastRowFirstColumn="0" w:lastRowLastColumn="0"/>
+              <w:rPr>
+                <w:rFonts w:ascii="Verdana" w:hAnsi="Verdana"/>
+                <w:i w:val="0"/>
+                <w:iCs w:val="0"/>
+                <w:sz w:val="22"/>
+                <w:szCs w:val="22"/>
+                <w:lang w:val="en-US" w:eastAsia="zh-CN"/>
+              </w:rPr>
+            </w:pPr>
+            <w:r>
+              <w:rPr>
+                <w:rFonts w:ascii="Verdana" w:hAnsi="Verdana"/>
+                <w:i w:val="0"/>
+                <w:iCs w:val="0"/>
+                <w:sz w:val="22"/>
+                <w:szCs w:val="22"/>
+                <w:lang w:val="en-US" w:eastAsia="zh-CN"/>
+              </w:rPr>
+              <w:t>S</w:t>
+            </w:r>
+            <w:r>
+              <w:rPr>
+                <w:rFonts w:ascii="Verdana" w:hAnsi="Verdana"/>
+                <w:i w:val="0"/>
+                <w:iCs w:val="0"/>
+                <w:sz w:val="22"/>
+                <w:szCs w:val="22"/>
+                <w:lang w:val="en-US" w:eastAsia="zh-CN"/>
+              </w:rPr>
+              <w:t xml:space="preserve">ensitivity to </w:t>
+            </w:r>
+            <w:r>
+              <w:rPr>
+                <w:rFonts w:ascii="Verdana" w:hAnsi="Verdana"/>
+                <w:i w:val="0"/>
+                <w:iCs w:val="0"/>
+                <w:sz w:val="22"/>
+                <w:szCs w:val="22"/>
+                <w:lang w:val="en-US" w:eastAsia="zh-CN"/>
+              </w:rPr>
+              <w:t>N</w:t>
+            </w:r>
+            <w:r>
+              <w:rPr>
+                <w:rFonts w:ascii="Verdana" w:hAnsi="Verdana"/>
+                <w:i w:val="0"/>
+                <w:iCs w:val="0"/>
+                <w:sz w:val="22"/>
+                <w:szCs w:val="22"/>
+                <w:lang w:val="en-US" w:eastAsia="zh-CN"/>
+              </w:rPr>
+              <w:t>oise</w:t>
+            </w:r>
+          </w:p>
+        </w:tc>
+        <w:tc>
+          <w:tcPr>
+            <w:tcW w:w="2892" w:type="dxa"/>
+          </w:tcPr>
+          <w:p>
+            <w:pPr>
+              <w:spacing w:line="320" w:lineRule="exact"/>
+              <w:jc w:val="center"/>
+              <w:cnfStyle w:val="100000000000" w:firstRow="1" w:lastRow="0" w:firstColumn="0" w:lastColumn="0" w:oddVBand="0" w:evenVBand="0" w:oddHBand="0" w:evenHBand="0" w:firstRowFirstColumn="0" w:firstRowLastColumn="0" w:lastRowFirstColumn="0" w:lastRowLastColumn="0"/>
+              <w:rPr>
+                <w:rFonts w:ascii="Verdana" w:hAnsi="Verdana"/>
+                <w:i w:val="0"/>
+                <w:iCs w:val="0"/>
+                <w:sz w:val="22"/>
+                <w:szCs w:val="22"/>
+                <w:lang w:val="en-US" w:eastAsia="zh-CN"/>
+              </w:rPr>
+            </w:pPr>
+            <w:r>
+              <w:rPr>
+                <w:rFonts w:ascii="Verdana" w:hAnsi="Verdana"/>
+                <w:i w:val="0"/>
+                <w:iCs w:val="0"/>
+                <w:sz w:val="22"/>
+                <w:szCs w:val="22"/>
+                <w:lang w:val="en-US" w:eastAsia="zh-CN"/>
+              </w:rPr>
+              <w:t>S</w:t>
+            </w:r>
+            <w:r>
+              <w:rPr>
+                <w:rFonts w:ascii="Verdana" w:hAnsi="Verdana"/>
+                <w:i w:val="0"/>
+                <w:iCs w:val="0"/>
+                <w:sz w:val="22"/>
+                <w:szCs w:val="22"/>
+                <w:lang w:val="en-US" w:eastAsia="zh-CN"/>
+              </w:rPr>
+              <w:t xml:space="preserve">ensitivity to </w:t>
+            </w:r>
+            <w:r>
+              <w:rPr>
+                <w:rFonts w:ascii="Verdana" w:hAnsi="Verdana"/>
+                <w:i w:val="0"/>
+                <w:iCs w:val="0"/>
+                <w:sz w:val="22"/>
+                <w:szCs w:val="22"/>
+                <w:lang w:val="en-US" w:eastAsia="zh-CN"/>
+              </w:rPr>
+              <w:t>D</w:t>
+            </w:r>
+            <w:r>
+              <w:rPr>
+                <w:rFonts w:ascii="Verdana" w:hAnsi="Verdana"/>
+                <w:i w:val="0"/>
+                <w:iCs w:val="0"/>
+                <w:sz w:val="22"/>
+                <w:szCs w:val="22"/>
+                <w:lang w:val="en-US" w:eastAsia="zh-CN"/>
+              </w:rPr>
+              <w:t>elay</w:t>
+            </w:r>
+          </w:p>
+        </w:tc>
+      </w:tr>
+      <w:tr>
+        <w:trPr>
+          <w:cnfStyle w:val="000000100000" w:firstRow="0" w:lastRow="0" w:firstColumn="0" w:lastColumn="0" w:oddVBand="0" w:evenVBand="0" w:oddHBand="1" w:evenHBand="0" w:firstRowFirstColumn="0" w:firstRowLastColumn="0" w:lastRowFirstColumn="0" w:lastRowLastColumn="0"/>
+          <w:trHeight w:val="340"/>
+          <w:jc w:val="center"/>
+        </w:trPr>
+        <w:tc>
+          <w:tcPr>
+            <w:cnfStyle w:val="001000000000" w:firstRow="0" w:lastRow="0" w:firstColumn="1" w:lastColumn="0" w:oddVBand="0" w:evenVBand="0" w:oddHBand="0" w:evenHBand="0" w:firstRowFirstColumn="0" w:firstRowLastColumn="0" w:lastRowFirstColumn="0" w:lastRowLastColumn="0"/>
+            <w:tcW w:w="2892" w:type="dxa"/>
+          </w:tcPr>
+          <w:p>
+            <w:pPr>
+              <w:spacing w:line="320" w:lineRule="exact"/>
+              <w:jc w:val="center"/>
+              <w:rPr>
+                <w:rFonts w:ascii="Verdana" w:hAnsi="Verdana"/>
+                <w:i w:val="0"/>
+                <w:iCs w:val="0"/>
+                <w:sz w:val="22"/>
+                <w:szCs w:val="22"/>
+                <w:lang w:val="en-US" w:eastAsia="zh-CN"/>
+              </w:rPr>
+            </w:pPr>
+            <w:r>
+              <w:rPr>
+                <w:rFonts w:ascii="Verdana" w:hAnsi="Verdana"/>
+                <w:i w:val="0"/>
+                <w:iCs w:val="0"/>
+                <w:sz w:val="22"/>
+                <w:szCs w:val="22"/>
+                <w:lang w:val="en-US" w:eastAsia="zh-CN"/>
+              </w:rPr>
+              <w:t>Giveaway</w:t>
+            </w:r>
+          </w:p>
+        </w:tc>
+        <w:tc>
+          <w:tcPr>
+            <w:tcW w:w="2892" w:type="dxa"/>
+          </w:tcPr>
+          <w:p>
+            <w:pPr>
+              <w:spacing w:line="320" w:lineRule="exact"/>
+              <w:jc w:val="center"/>
+              <w:cnfStyle w:val="000000100000" w:firstRow="0" w:lastRow="0" w:firstColumn="0" w:lastColumn="0" w:oddVBand="0" w:evenVBand="0" w:oddHBand="1" w:evenHBand="0" w:firstRowFirstColumn="0" w:firstRowLastColumn="0" w:lastRowFirstColumn="0" w:lastRowLastColumn="0"/>
+              <w:rPr>
+                <w:rFonts w:ascii="Verdana" w:hAnsi="Verdana"/>
+                <w:sz w:val="22"/>
+                <w:szCs w:val="22"/>
+                <w:lang w:val="en-US" w:eastAsia="zh-CN"/>
+              </w:rPr>
+            </w:pPr>
+            <w:r>
+              <w:rPr>
+                <w:rFonts w:ascii="Verdana" w:hAnsi="Verdana"/>
+                <w:sz w:val="22"/>
+                <w:szCs w:val="22"/>
+                <w:lang w:val="en-US" w:eastAsia="zh-CN"/>
+              </w:rPr>
+              <w:t>Insensitive</w:t>
+            </w:r>
+          </w:p>
+        </w:tc>
+        <w:tc>
+          <w:tcPr>
+            <w:tcW w:w="2892" w:type="dxa"/>
+          </w:tcPr>
+          <w:p>
+            <w:pPr>
+              <w:spacing w:line="320" w:lineRule="exact"/>
+              <w:jc w:val="center"/>
+              <w:cnfStyle w:val="000000100000" w:firstRow="0" w:lastRow="0" w:firstColumn="0" w:lastColumn="0" w:oddVBand="0" w:evenVBand="0" w:oddHBand="1" w:evenHBand="0" w:firstRowFirstColumn="0" w:firstRowLastColumn="0" w:lastRowFirstColumn="0" w:lastRowLastColumn="0"/>
+              <w:rPr>
+                <w:rFonts w:ascii="Verdana" w:hAnsi="Verdana"/>
+                <w:sz w:val="22"/>
+                <w:szCs w:val="22"/>
+                <w:lang w:val="en-US" w:eastAsia="zh-CN"/>
+              </w:rPr>
+            </w:pPr>
+            <w:r>
+              <w:rPr>
+                <w:rFonts w:ascii="Verdana" w:hAnsi="Verdana"/>
+                <w:sz w:val="22"/>
+                <w:szCs w:val="22"/>
+                <w:lang w:val="en-US" w:eastAsia="zh-CN"/>
+              </w:rPr>
+              <w:t>3.43</w:t>
+            </w:r>
+          </w:p>
+        </w:tc>
+      </w:tr>
+      <w:tr>
+        <w:trPr>
+          <w:trHeight w:val="340"/>
+          <w:jc w:val="center"/>
+        </w:trPr>
+        <w:tc>
+          <w:tcPr>
+            <w:cnfStyle w:val="001000000000" w:firstRow="0" w:lastRow="0" w:firstColumn="1" w:lastColumn="0" w:oddVBand="0" w:evenVBand="0" w:oddHBand="0" w:evenHBand="0" w:firstRowFirstColumn="0" w:firstRowLastColumn="0" w:lastRowFirstColumn="0" w:lastRowLastColumn="0"/>
+            <w:tcW w:w="2892" w:type="dxa"/>
+          </w:tcPr>
+          <w:p>
+            <w:pPr>
+              <w:spacing w:line="320" w:lineRule="exact"/>
+              <w:jc w:val="center"/>
+              <w:rPr>
+                <w:rFonts w:ascii="Verdana" w:hAnsi="Verdana"/>
+                <w:i w:val="0"/>
+                <w:iCs w:val="0"/>
+                <w:sz w:val="22"/>
+                <w:szCs w:val="22"/>
+                <w:lang w:val="en-US" w:eastAsia="zh-CN"/>
+              </w:rPr>
+            </w:pPr>
+            <w:r>
+              <w:rPr>
+                <w:rFonts w:ascii="Verdana" w:hAnsi="Verdana"/>
+                <w:i w:val="0"/>
+                <w:iCs w:val="0"/>
+                <w:sz w:val="22"/>
+                <w:szCs w:val="22"/>
+                <w:lang w:val="en-US" w:eastAsia="zh-CN"/>
+              </w:rPr>
+              <w:t>Shaver</w:t>
+            </w:r>
+          </w:p>
+        </w:tc>
+        <w:tc>
+          <w:tcPr>
+            <w:tcW w:w="2892" w:type="dxa"/>
+          </w:tcPr>
+          <w:p>
+            <w:pPr>
+              <w:spacing w:line="320" w:lineRule="exact"/>
+              <w:jc w:val="center"/>
+              <w:cnfStyle w:val="000000000000" w:firstRow="0" w:lastRow="0" w:firstColumn="0" w:lastColumn="0" w:oddVBand="0" w:evenVBand="0" w:oddHBand="0" w:evenHBand="0" w:firstRowFirstColumn="0" w:firstRowLastColumn="0" w:lastRowFirstColumn="0" w:lastRowLastColumn="0"/>
+              <w:rPr>
+                <w:rFonts w:ascii="Verdana" w:hAnsi="Verdana"/>
+                <w:sz w:val="22"/>
+                <w:szCs w:val="22"/>
+                <w:lang w:val="en-US" w:eastAsia="zh-CN"/>
+              </w:rPr>
+            </w:pPr>
+            <w:r>
+              <w:rPr>
+                <w:rFonts w:ascii="Verdana" w:hAnsi="Verdana"/>
+                <w:sz w:val="22"/>
+                <w:szCs w:val="22"/>
+                <w:lang w:val="en-US" w:eastAsia="zh-CN"/>
+              </w:rPr>
+              <w:t>Fair</w:t>
+            </w:r>
+          </w:p>
+        </w:tc>
+        <w:tc>
+          <w:tcPr>
+            <w:tcW w:w="2892" w:type="dxa"/>
+          </w:tcPr>
+          <w:p>
+            <w:pPr>
+              <w:spacing w:line="320" w:lineRule="exact"/>
+              <w:jc w:val="center"/>
+              <w:cnfStyle w:val="000000000000" w:firstRow="0" w:lastRow="0" w:firstColumn="0" w:lastColumn="0" w:oddVBand="0" w:evenVBand="0" w:oddHBand="0" w:evenHBand="0" w:firstRowFirstColumn="0" w:firstRowLastColumn="0" w:lastRowFirstColumn="0" w:lastRowLastColumn="0"/>
+              <w:rPr>
+                <w:rFonts w:ascii="Verdana" w:hAnsi="Verdana"/>
+                <w:sz w:val="22"/>
+                <w:szCs w:val="22"/>
+                <w:lang w:val="en-US" w:eastAsia="zh-CN"/>
+              </w:rPr>
+            </w:pPr>
+            <w:r>
+              <w:rPr>
+                <w:rFonts w:ascii="Verdana" w:hAnsi="Verdana"/>
+                <w:sz w:val="22"/>
+                <w:szCs w:val="22"/>
+                <w:lang w:val="en-US" w:eastAsia="zh-CN"/>
+              </w:rPr>
+              <w:t>2.97</w:t>
+            </w:r>
+          </w:p>
+        </w:tc>
+      </w:tr>
+      <w:tr>
+        <w:trPr>
+          <w:cnfStyle w:val="000000100000" w:firstRow="0" w:lastRow="0" w:firstColumn="0" w:lastColumn="0" w:oddVBand="0" w:evenVBand="0" w:oddHBand="1" w:evenHBand="0" w:firstRowFirstColumn="0" w:firstRowLastColumn="0" w:lastRowFirstColumn="0" w:lastRowLastColumn="0"/>
+          <w:trHeight w:val="340"/>
+          <w:jc w:val="center"/>
+        </w:trPr>
+        <w:tc>
+          <w:tcPr>
+            <w:cnfStyle w:val="001000000000" w:firstRow="0" w:lastRow="0" w:firstColumn="1" w:lastColumn="0" w:oddVBand="0" w:evenVBand="0" w:oddHBand="0" w:evenHBand="0" w:firstRowFirstColumn="0" w:firstRowLastColumn="0" w:lastRowFirstColumn="0" w:lastRowLastColumn="0"/>
+            <w:tcW w:w="2892" w:type="dxa"/>
+          </w:tcPr>
+          <w:p>
+            <w:pPr>
+              <w:spacing w:line="320" w:lineRule="exact"/>
+              <w:jc w:val="center"/>
+              <w:rPr>
+                <w:rFonts w:ascii="Verdana" w:hAnsi="Verdana"/>
+                <w:i w:val="0"/>
+                <w:iCs w:val="0"/>
+                <w:sz w:val="22"/>
+                <w:szCs w:val="22"/>
+                <w:lang w:val="en-US" w:eastAsia="zh-CN"/>
+              </w:rPr>
+            </w:pPr>
+            <w:r>
+              <w:rPr>
+                <w:rFonts w:ascii="Verdana" w:hAnsi="Verdana"/>
+                <w:i w:val="0"/>
+                <w:iCs w:val="0"/>
+                <w:sz w:val="22"/>
+                <w:szCs w:val="22"/>
+                <w:lang w:val="en-US" w:eastAsia="zh-CN"/>
+              </w:rPr>
+              <w:t>Insider</w:t>
+            </w:r>
+          </w:p>
+        </w:tc>
+        <w:tc>
+          <w:tcPr>
+            <w:tcW w:w="2892" w:type="dxa"/>
+          </w:tcPr>
+          <w:p>
+            <w:pPr>
+              <w:spacing w:line="320" w:lineRule="exact"/>
+              <w:jc w:val="center"/>
+              <w:cnfStyle w:val="000000100000" w:firstRow="0" w:lastRow="0" w:firstColumn="0" w:lastColumn="0" w:oddVBand="0" w:evenVBand="0" w:oddHBand="1" w:evenHBand="0" w:firstRowFirstColumn="0" w:firstRowLastColumn="0" w:lastRowFirstColumn="0" w:lastRowLastColumn="0"/>
+              <w:rPr>
+                <w:rFonts w:ascii="Verdana" w:hAnsi="Verdana"/>
+                <w:sz w:val="22"/>
+                <w:szCs w:val="22"/>
+                <w:lang w:val="en-US" w:eastAsia="zh-CN"/>
+              </w:rPr>
+            </w:pPr>
+            <w:r>
+              <w:rPr>
+                <w:rFonts w:ascii="Verdana" w:hAnsi="Verdana"/>
+                <w:sz w:val="22"/>
+                <w:szCs w:val="22"/>
+                <w:lang w:val="en-US" w:eastAsia="zh-CN"/>
+              </w:rPr>
+              <w:t>Insensitive</w:t>
+            </w:r>
+          </w:p>
+        </w:tc>
+        <w:tc>
+          <w:tcPr>
+            <w:tcW w:w="2892" w:type="dxa"/>
+          </w:tcPr>
+          <w:p>
+            <w:pPr>
+              <w:spacing w:line="320" w:lineRule="exact"/>
+              <w:jc w:val="center"/>
+              <w:cnfStyle w:val="000000100000" w:firstRow="0" w:lastRow="0" w:firstColumn="0" w:lastColumn="0" w:oddVBand="0" w:evenVBand="0" w:oddHBand="1" w:evenHBand="0" w:firstRowFirstColumn="0" w:firstRowLastColumn="0" w:lastRowFirstColumn="0" w:lastRowLastColumn="0"/>
+              <w:rPr>
+                <w:rFonts w:ascii="Verdana" w:hAnsi="Verdana"/>
+                <w:sz w:val="22"/>
+                <w:szCs w:val="22"/>
+                <w:lang w:val="en-US" w:eastAsia="zh-CN"/>
+              </w:rPr>
+            </w:pPr>
+            <w:r>
+              <w:rPr>
+                <w:rFonts w:ascii="Verdana" w:hAnsi="Verdana"/>
+                <w:sz w:val="22"/>
+                <w:szCs w:val="22"/>
+                <w:lang w:val="en-US" w:eastAsia="zh-CN"/>
+              </w:rPr>
+              <w:t>1.71</w:t>
+            </w:r>
+          </w:p>
+        </w:tc>
+      </w:tr>
+      <w:tr>
+        <w:trPr>
+          <w:trHeight w:val="340"/>
+          <w:jc w:val="center"/>
+        </w:trPr>
+        <w:tc>
+          <w:tcPr>
+            <w:cnfStyle w:val="001000000000" w:firstRow="0" w:lastRow="0" w:firstColumn="1" w:lastColumn="0" w:oddVBand="0" w:evenVBand="0" w:oddHBand="0" w:evenHBand="0" w:firstRowFirstColumn="0" w:firstRowLastColumn="0" w:lastRowFirstColumn="0" w:lastRowLastColumn="0"/>
+            <w:tcW w:w="2892" w:type="dxa"/>
+          </w:tcPr>
+          <w:p>
+            <w:pPr>
+              <w:spacing w:line="320" w:lineRule="exact"/>
+              <w:jc w:val="center"/>
+              <w:rPr>
+                <w:rFonts w:ascii="Verdana" w:hAnsi="Verdana"/>
+                <w:i w:val="0"/>
+                <w:iCs w:val="0"/>
+                <w:sz w:val="22"/>
+                <w:szCs w:val="22"/>
+                <w:lang w:val="en-US" w:eastAsia="zh-CN"/>
+              </w:rPr>
+            </w:pPr>
+            <w:r>
+              <w:rPr>
+                <w:rFonts w:ascii="Verdana" w:hAnsi="Verdana"/>
+                <w:i w:val="0"/>
+                <w:iCs w:val="0"/>
+                <w:sz w:val="22"/>
+                <w:szCs w:val="22"/>
+                <w:lang w:val="en-US" w:eastAsia="zh-CN"/>
+              </w:rPr>
+              <w:t>ZIP</w:t>
+            </w:r>
+          </w:p>
+        </w:tc>
+        <w:tc>
+          <w:tcPr>
+            <w:tcW w:w="2892" w:type="dxa"/>
+          </w:tcPr>
+          <w:p>
+            <w:pPr>
+              <w:spacing w:line="320" w:lineRule="exact"/>
+              <w:jc w:val="center"/>
+              <w:cnfStyle w:val="000000000000" w:firstRow="0" w:lastRow="0" w:firstColumn="0" w:lastColumn="0" w:oddVBand="0" w:evenVBand="0" w:oddHBand="0" w:evenHBand="0" w:firstRowFirstColumn="0" w:firstRowLastColumn="0" w:lastRowFirstColumn="0" w:lastRowLastColumn="0"/>
+              <w:rPr>
+                <w:rFonts w:ascii="Verdana" w:hAnsi="Verdana"/>
+                <w:sz w:val="22"/>
+                <w:szCs w:val="22"/>
+                <w:lang w:val="en-US" w:eastAsia="zh-CN"/>
+              </w:rPr>
+            </w:pPr>
+            <w:r>
+              <w:rPr>
+                <w:rFonts w:ascii="Verdana" w:hAnsi="Verdana"/>
+                <w:sz w:val="22"/>
+                <w:szCs w:val="22"/>
+                <w:lang w:val="en-US" w:eastAsia="zh-CN"/>
+              </w:rPr>
+              <w:t>Sensitive</w:t>
+            </w:r>
+          </w:p>
+        </w:tc>
+        <w:tc>
+          <w:tcPr>
+            <w:tcW w:w="2892" w:type="dxa"/>
+          </w:tcPr>
+          <w:p>
+            <w:pPr>
+              <w:spacing w:line="320" w:lineRule="exact"/>
+              <w:jc w:val="center"/>
+              <w:cnfStyle w:val="000000000000" w:firstRow="0" w:lastRow="0" w:firstColumn="0" w:lastColumn="0" w:oddVBand="0" w:evenVBand="0" w:oddHBand="0" w:evenHBand="0" w:firstRowFirstColumn="0" w:firstRowLastColumn="0" w:lastRowFirstColumn="0" w:lastRowLastColumn="0"/>
+              <w:rPr>
+                <w:rFonts w:ascii="Verdana" w:hAnsi="Verdana"/>
+                <w:sz w:val="22"/>
+                <w:szCs w:val="22"/>
+                <w:lang w:val="en-US" w:eastAsia="zh-CN"/>
+              </w:rPr>
+            </w:pPr>
+            <w:r>
+              <w:rPr>
+                <w:rFonts w:ascii="Verdana" w:hAnsi="Verdana"/>
+                <w:sz w:val="22"/>
+                <w:szCs w:val="22"/>
+                <w:lang w:val="en-US" w:eastAsia="zh-CN"/>
+              </w:rPr>
+              <w:t>10.39</w:t>
+            </w:r>
+          </w:p>
+        </w:tc>
+      </w:tr>
+      <w:tr>
+        <w:trPr>
+          <w:cnfStyle w:val="000000100000" w:firstRow="0" w:lastRow="0" w:firstColumn="0" w:lastColumn="0" w:oddVBand="0" w:evenVBand="0" w:oddHBand="1" w:evenHBand="0" w:firstRowFirstColumn="0" w:firstRowLastColumn="0" w:lastRowFirstColumn="0" w:lastRowLastColumn="0"/>
+          <w:trHeight w:val="340"/>
+          <w:jc w:val="center"/>
+        </w:trPr>
+        <w:tc>
+          <w:tcPr>
+            <w:cnfStyle w:val="001000000000" w:firstRow="0" w:lastRow="0" w:firstColumn="1" w:lastColumn="0" w:oddVBand="0" w:evenVBand="0" w:oddHBand="0" w:evenHBand="0" w:firstRowFirstColumn="0" w:firstRowLastColumn="0" w:lastRowFirstColumn="0" w:lastRowLastColumn="0"/>
+            <w:tcW w:w="2892" w:type="dxa"/>
+          </w:tcPr>
+          <w:p>
+            <w:pPr>
+              <w:spacing w:line="320" w:lineRule="exact"/>
+              <w:jc w:val="center"/>
+              <w:rPr>
+                <w:rFonts w:ascii="Verdana" w:hAnsi="Verdana"/>
+                <w:i w:val="0"/>
+                <w:iCs w:val="0"/>
+                <w:sz w:val="22"/>
+                <w:szCs w:val="22"/>
+                <w:lang w:val="en-US" w:eastAsia="zh-CN"/>
+              </w:rPr>
+            </w:pPr>
+            <w:r>
+              <w:rPr>
+                <w:rFonts w:ascii="Verdana" w:hAnsi="Verdana"/>
+                <w:i w:val="0"/>
+                <w:iCs w:val="0"/>
+                <w:sz w:val="22"/>
+                <w:szCs w:val="22"/>
+                <w:lang w:val="en-US" w:eastAsia="zh-CN"/>
+              </w:rPr>
+              <w:t>GDX</w:t>
+            </w:r>
+          </w:p>
+        </w:tc>
+        <w:tc>
+          <w:tcPr>
+            <w:tcW w:w="2892" w:type="dxa"/>
+          </w:tcPr>
+          <w:p>
+            <w:pPr>
+              <w:spacing w:line="320" w:lineRule="exact"/>
+              <w:jc w:val="center"/>
+              <w:cnfStyle w:val="000000100000" w:firstRow="0" w:lastRow="0" w:firstColumn="0" w:lastColumn="0" w:oddVBand="0" w:evenVBand="0" w:oddHBand="1" w:evenHBand="0" w:firstRowFirstColumn="0" w:firstRowLastColumn="0" w:lastRowFirstColumn="0" w:lastRowLastColumn="0"/>
+              <w:rPr>
+                <w:rFonts w:ascii="Verdana" w:hAnsi="Verdana"/>
+                <w:sz w:val="22"/>
+                <w:szCs w:val="22"/>
+                <w:lang w:val="en-US" w:eastAsia="zh-CN"/>
+              </w:rPr>
+            </w:pPr>
+            <w:r>
+              <w:rPr>
+                <w:rFonts w:ascii="Verdana" w:hAnsi="Verdana"/>
+                <w:sz w:val="22"/>
+                <w:szCs w:val="22"/>
+                <w:lang w:val="en-US" w:eastAsia="zh-CN"/>
+              </w:rPr>
+              <w:t>Sensitive</w:t>
+            </w:r>
+          </w:p>
+        </w:tc>
+        <w:tc>
+          <w:tcPr>
+            <w:tcW w:w="2892" w:type="dxa"/>
+          </w:tcPr>
+          <w:p>
+            <w:pPr>
+              <w:spacing w:line="320" w:lineRule="exact"/>
+              <w:jc w:val="center"/>
+              <w:cnfStyle w:val="000000100000" w:firstRow="0" w:lastRow="0" w:firstColumn="0" w:lastColumn="0" w:oddVBand="0" w:evenVBand="0" w:oddHBand="1" w:evenHBand="0" w:firstRowFirstColumn="0" w:firstRowLastColumn="0" w:lastRowFirstColumn="0" w:lastRowLastColumn="0"/>
+              <w:rPr>
+                <w:rFonts w:ascii="Verdana" w:hAnsi="Verdana"/>
+                <w:sz w:val="22"/>
+                <w:szCs w:val="22"/>
+                <w:lang w:val="en-US" w:eastAsia="zh-CN"/>
+              </w:rPr>
+            </w:pPr>
+            <w:r>
+              <w:rPr>
+                <w:rFonts w:ascii="Verdana" w:hAnsi="Verdana"/>
+                <w:sz w:val="22"/>
+                <w:szCs w:val="22"/>
+                <w:lang w:val="en-US" w:eastAsia="zh-CN"/>
+              </w:rPr>
+              <w:t>8.4</w:t>
+            </w:r>
+            <w:r>
+              <w:rPr>
+                <w:rFonts w:ascii="Verdana" w:hAnsi="Verdana"/>
+                <w:sz w:val="22"/>
+                <w:szCs w:val="22"/>
+                <w:lang w:val="en-US" w:eastAsia="zh-CN"/>
+              </w:rPr>
+              <w:t>5</w:t>
+            </w:r>
+          </w:p>
+        </w:tc>
+      </w:tr>
+    </w:tbl>
+    <w:p>
+      <w:pPr>
+        <w:spacing w:line="320" w:lineRule="exact"/>
+        <w:jc w:val="center"/>
+        <w:rPr>
+          <w:rFonts w:ascii="Verdana" w:hAnsi="Verdana"/>
+          <w:lang w:val="en-US" w:eastAsia="zh-CN"/>
+        </w:rPr>
+      </w:pPr>
+      <w:r>
+        <w:rPr>
+          <w:sz w:val="18"/>
+          <w:szCs w:val="18"/>
+          <w:lang w:val="en-US" w:eastAsia="zh-CN"/>
+        </w:rPr>
+        <w:t xml:space="preserve">TABLE </w:t>
+      </w:r>
+      <w:r>
+        <w:rPr>
+          <w:sz w:val="18"/>
+          <w:szCs w:val="18"/>
+          <w:lang w:val="en-US" w:eastAsia="zh-CN"/>
+        </w:rPr>
+        <w:fldChar w:fldCharType="begin"/>
+      </w:r>
+      <w:r>
+        <w:rPr>
+          <w:sz w:val="18"/>
+          <w:szCs w:val="18"/>
+          <w:lang w:val="en-US" w:eastAsia="zh-CN"/>
+        </w:rPr>
+        <w:instrText xml:space="preserve"> </w:instrText>
+      </w:r>
+      <w:r>
+        <w:rPr>
+          <w:rFonts w:hint="eastAsia"/>
+          <w:sz w:val="18"/>
+          <w:szCs w:val="18"/>
+          <w:lang w:val="en-US" w:eastAsia="zh-CN"/>
+        </w:rPr>
+        <w:instrText>= 4 \* ROMAN</w:instrText>
+      </w:r>
+      <w:r>
+        <w:rPr>
+          <w:sz w:val="18"/>
+          <w:szCs w:val="18"/>
+          <w:lang w:val="en-US" w:eastAsia="zh-CN"/>
+        </w:rPr>
+        <w:instrText xml:space="preserve"> </w:instrText>
+      </w:r>
+      <w:r>
+        <w:rPr>
+          <w:sz w:val="18"/>
+          <w:szCs w:val="18"/>
+          <w:lang w:val="en-US" w:eastAsia="zh-CN"/>
+        </w:rPr>
+        <w:fldChar w:fldCharType="separate"/>
+      </w:r>
+      <w:r>
+        <w:rPr>
+          <w:noProof/>
+          <w:sz w:val="18"/>
+          <w:szCs w:val="18"/>
+          <w:lang w:val="en-US" w:eastAsia="zh-CN"/>
+        </w:rPr>
+        <w:t>IV</w:t>
+      </w:r>
+      <w:r>
+        <w:rPr>
+          <w:sz w:val="18"/>
+          <w:szCs w:val="18"/>
+          <w:lang w:val="en-US" w:eastAsia="zh-CN"/>
+        </w:rPr>
+        <w:fldChar w:fldCharType="end"/>
+      </w:r>
+      <w:r>
+        <w:rPr>
+          <w:sz w:val="18"/>
+          <w:szCs w:val="18"/>
+          <w:lang w:val="en-US" w:eastAsia="zh-CN"/>
+        </w:rPr>
+        <w:t xml:space="preserve">. </w:t>
+      </w:r>
+      <w:r>
+        <w:rPr>
+          <w:sz w:val="18"/>
+          <w:szCs w:val="18"/>
+          <w:lang w:val="en-US" w:eastAsia="zh-CN"/>
+        </w:rPr>
+        <w:t>SUMMARY OF NOISE AND DELAY SENSITIVELY FOR FIVE TYPES OF TRADERS</w:t>
+      </w:r>
+    </w:p>
+    <w:p>
+      <w:pPr>
+        <w:spacing w:line="320" w:lineRule="exact"/>
+        <w:jc w:val="both"/>
+        <w:rPr>
+          <w:rFonts w:ascii="Verdana" w:hAnsi="Verdana"/>
+          <w:lang w:val="en-US" w:eastAsia="zh-CN"/>
+        </w:rPr>
+      </w:pPr>
+    </w:p>
+    <w:p>
+      <w:pPr>
+        <w:spacing w:line="320" w:lineRule="exact"/>
+        <w:jc w:val="both"/>
+        <w:rPr>
+          <w:rFonts w:ascii="Verdana" w:hAnsi="Verdana"/>
+          <w:lang w:val="en-US" w:eastAsia="zh-CN"/>
+        </w:rPr>
+      </w:pPr>
+    </w:p>
+    <w:p>
+      <w:pPr>
+        <w:spacing w:line="320" w:lineRule="exact"/>
+        <w:jc w:val="both"/>
+        <w:rPr>
+          <w:rFonts w:ascii="Verdana" w:hAnsi="Verdana"/>
           <w:b/>
           <w:bCs/>
           <w:lang w:val="en-US" w:eastAsia="zh-CN"/>
@@ -3781,7 +7208,7 @@
           <w:bCs/>
           <w:lang w:val="en-US" w:eastAsia="zh-CN"/>
         </w:rPr>
-        <w:t xml:space="preserve">5  </w:t>
+        <w:t xml:space="preserve">6  </w:t>
       </w:r>
       <w:r>
         <w:rPr>
@@ -3790,7 +7217,7 @@
           <w:bCs/>
           <w:lang w:val="en-US" w:eastAsia="zh-CN"/>
         </w:rPr>
-        <w:t>Results</w:t>
+        <w:t>Discussion</w:t>
       </w:r>
     </w:p>
     <w:p>
@@ -3812,6 +7239,291 @@
           <w:lang w:val="en-US" w:eastAsia="zh-CN"/>
         </w:rPr>
       </w:pPr>
+      <w:r>
+        <w:rPr>
+          <w:rFonts w:ascii="Verdana" w:hAnsi="Verdana"/>
+          <w:lang w:val="en-US" w:eastAsia="zh-CN"/>
+        </w:rPr>
+        <w:t xml:space="preserve">As shown in </w:t>
+      </w:r>
+      <w:r>
+        <w:rPr>
+          <w:rFonts w:ascii="Verdana" w:hAnsi="Verdana" w:hint="eastAsia"/>
+          <w:lang w:val="en-US" w:eastAsia="zh-CN"/>
+        </w:rPr>
+        <w:t>F</w:t>
+      </w:r>
+      <w:r>
+        <w:rPr>
+          <w:rFonts w:ascii="Verdana" w:hAnsi="Verdana"/>
+          <w:lang w:val="en-US" w:eastAsia="zh-CN"/>
+        </w:rPr>
+        <w:t>igure</w:t>
+      </w:r>
+      <w:r>
+        <w:rPr>
+          <w:rFonts w:ascii="Verdana" w:hAnsi="Verdana"/>
+          <w:lang w:val="en-US" w:eastAsia="zh-CN"/>
+        </w:rPr>
+        <w:t xml:space="preserve"> </w:t>
+      </w:r>
+      <w:r>
+        <w:rPr>
+          <w:rFonts w:ascii="Verdana" w:hAnsi="Verdana"/>
+          <w:lang w:val="en-US" w:eastAsia="zh-CN"/>
+        </w:rPr>
+        <w:t xml:space="preserve">3, the addition of noise has a small effect on the Giveaway strategy. As the noise level increases, the profitability of the algorithm decreases slightly overall, although not significantly. Looking at </w:t>
+      </w:r>
+      <w:r>
+        <w:rPr>
+          <w:rFonts w:ascii="Verdana" w:hAnsi="Verdana"/>
+          <w:lang w:val="en-US" w:eastAsia="zh-CN"/>
+        </w:rPr>
+        <w:t>F</w:t>
+      </w:r>
+      <w:r>
+        <w:rPr>
+          <w:rFonts w:ascii="Verdana" w:hAnsi="Verdana"/>
+          <w:lang w:val="en-US" w:eastAsia="zh-CN"/>
+        </w:rPr>
+        <w:t>igure</w:t>
+      </w:r>
+      <w:r>
+        <w:rPr>
+          <w:rFonts w:ascii="Verdana" w:hAnsi="Verdana"/>
+          <w:lang w:val="en-US" w:eastAsia="zh-CN"/>
+        </w:rPr>
+        <w:t xml:space="preserve"> </w:t>
+      </w:r>
+      <w:r>
+        <w:rPr>
+          <w:rFonts w:ascii="Verdana" w:hAnsi="Verdana"/>
+          <w:lang w:val="en-US" w:eastAsia="zh-CN"/>
+        </w:rPr>
+        <w:t xml:space="preserve">7, the Insider strategy, the effect of noise is almost completely unobservable, with the profit curve remaining approximately the same at any noise level. This shows that the Insider strategy is the most robust to noise among all five strategies, and the rationale for this is straightforward to guess - even with the addition of noise, the Insider algorithm is still able to quote relatively stable prices that are </w:t>
+      </w:r>
+      <w:proofErr w:type="gramStart"/>
+      <w:r>
+        <w:rPr>
+          <w:rFonts w:ascii="Verdana" w:hAnsi="Verdana"/>
+          <w:lang w:val="en-US" w:eastAsia="zh-CN"/>
+        </w:rPr>
+        <w:t>similar to</w:t>
+      </w:r>
+      <w:proofErr w:type="gramEnd"/>
+      <w:r>
+        <w:rPr>
+          <w:rFonts w:ascii="Verdana" w:hAnsi="Verdana"/>
+          <w:lang w:val="en-US" w:eastAsia="zh-CN"/>
+        </w:rPr>
+        <w:t xml:space="preserve"> the equilibrium price, leading to stable revenues.</w:t>
+      </w:r>
+      <w:r>
+        <w:rPr>
+          <w:rFonts w:ascii="Verdana" w:hAnsi="Verdana"/>
+          <w:lang w:val="en-US" w:eastAsia="zh-CN"/>
+        </w:rPr>
+        <w:t xml:space="preserve"> </w:t>
+      </w:r>
+      <w:r>
+        <w:rPr>
+          <w:rFonts w:ascii="Verdana" w:hAnsi="Verdana"/>
+          <w:lang w:val="en-US" w:eastAsia="zh-CN"/>
+        </w:rPr>
+        <w:t xml:space="preserve">Next, we focus on </w:t>
+      </w:r>
+      <w:r>
+        <w:rPr>
+          <w:rFonts w:ascii="Verdana" w:hAnsi="Verdana"/>
+          <w:lang w:val="en-US" w:eastAsia="zh-CN"/>
+        </w:rPr>
+        <w:t>F</w:t>
+      </w:r>
+      <w:r>
+        <w:rPr>
+          <w:rFonts w:ascii="Verdana" w:hAnsi="Verdana"/>
+          <w:lang w:val="en-US" w:eastAsia="zh-CN"/>
+        </w:rPr>
+        <w:t>igure</w:t>
+      </w:r>
+      <w:r>
+        <w:rPr>
+          <w:rFonts w:ascii="Verdana" w:hAnsi="Verdana"/>
+          <w:lang w:val="en-US" w:eastAsia="zh-CN"/>
+        </w:rPr>
+        <w:t xml:space="preserve"> </w:t>
+      </w:r>
+      <w:r>
+        <w:rPr>
+          <w:rFonts w:ascii="Verdana" w:hAnsi="Verdana"/>
+          <w:lang w:val="en-US" w:eastAsia="zh-CN"/>
+        </w:rPr>
+        <w:t>5 and will notice that the graph only shows data for the first two trials, which is abnormal.</w:t>
+      </w:r>
+      <w:r>
+        <w:rPr>
+          <w:rFonts w:ascii="Verdana" w:hAnsi="Verdana"/>
+          <w:lang w:val="en-US" w:eastAsia="zh-CN"/>
+        </w:rPr>
+        <w:t xml:space="preserve"> </w:t>
+      </w:r>
+      <w:r>
+        <w:rPr>
+          <w:rFonts w:ascii="Verdana" w:hAnsi="Verdana"/>
+          <w:lang w:val="en-US" w:eastAsia="zh-CN"/>
+        </w:rPr>
+        <w:t xml:space="preserve">This might be due to the addition of excessive noise causing the Shaver </w:t>
+      </w:r>
+      <w:r>
+        <w:rPr>
+          <w:rFonts w:ascii="Verdana" w:hAnsi="Verdana"/>
+          <w:lang w:val="en-US" w:eastAsia="zh-CN"/>
+        </w:rPr>
+        <w:lastRenderedPageBreak/>
+        <w:t>to quote an abnormal price which is published and then exploited by other Shavers, resulting in price confusion and unworkable trades.</w:t>
+      </w:r>
+      <w:r>
+        <w:rPr>
+          <w:rFonts w:ascii="Verdana" w:hAnsi="Verdana"/>
+          <w:lang w:val="en-US" w:eastAsia="zh-CN"/>
+        </w:rPr>
+        <w:t xml:space="preserve"> </w:t>
+      </w:r>
+      <w:r>
+        <w:rPr>
+          <w:rFonts w:ascii="Verdana" w:hAnsi="Verdana"/>
+          <w:lang w:val="en-US" w:eastAsia="zh-CN"/>
+        </w:rPr>
+        <w:t xml:space="preserve">While looking at the two lines present in the graph, we see that noise affects Shaver, but not </w:t>
+      </w:r>
+      <w:r>
+        <w:rPr>
+          <w:rFonts w:ascii="Verdana" w:hAnsi="Verdana" w:hint="eastAsia"/>
+          <w:lang w:val="en-US" w:eastAsia="zh-CN"/>
+        </w:rPr>
+        <w:t>much</w:t>
+      </w:r>
+      <w:r>
+        <w:rPr>
+          <w:rFonts w:ascii="Verdana" w:hAnsi="Verdana"/>
+          <w:lang w:val="en-US" w:eastAsia="zh-CN"/>
+        </w:rPr>
+        <w:t xml:space="preserve">, which is </w:t>
+      </w:r>
+      <w:proofErr w:type="gramStart"/>
+      <w:r>
+        <w:rPr>
+          <w:rFonts w:ascii="Verdana" w:hAnsi="Verdana"/>
+          <w:lang w:val="en-US" w:eastAsia="zh-CN"/>
+        </w:rPr>
+        <w:t>similar to</w:t>
+      </w:r>
+      <w:proofErr w:type="gramEnd"/>
+      <w:r>
+        <w:rPr>
+          <w:rFonts w:ascii="Verdana" w:hAnsi="Verdana"/>
+          <w:lang w:val="en-US" w:eastAsia="zh-CN"/>
+        </w:rPr>
+        <w:t xml:space="preserve"> the effect of noise on the Giveaway algorithm.</w:t>
+      </w:r>
+      <w:r>
+        <w:rPr>
+          <w:rFonts w:ascii="Verdana" w:hAnsi="Verdana"/>
+          <w:lang w:val="en-US" w:eastAsia="zh-CN"/>
+        </w:rPr>
+        <w:t xml:space="preserve"> </w:t>
+      </w:r>
+      <w:r>
+        <w:rPr>
+          <w:rFonts w:ascii="Verdana" w:hAnsi="Verdana"/>
+          <w:lang w:val="en-US" w:eastAsia="zh-CN"/>
+        </w:rPr>
+        <w:t xml:space="preserve">Next, if we focus on </w:t>
+      </w:r>
+      <w:r>
+        <w:rPr>
+          <w:rFonts w:ascii="Verdana" w:hAnsi="Verdana"/>
+          <w:lang w:val="en-US" w:eastAsia="zh-CN"/>
+        </w:rPr>
+        <w:t>F</w:t>
+      </w:r>
+      <w:r>
+        <w:rPr>
+          <w:rFonts w:ascii="Verdana" w:hAnsi="Verdana"/>
+          <w:lang w:val="en-US" w:eastAsia="zh-CN"/>
+        </w:rPr>
+        <w:t>igure</w:t>
+      </w:r>
+      <w:r>
+        <w:rPr>
+          <w:rFonts w:ascii="Verdana" w:hAnsi="Verdana"/>
+          <w:lang w:val="en-US" w:eastAsia="zh-CN"/>
+        </w:rPr>
+        <w:t xml:space="preserve"> </w:t>
+      </w:r>
+      <w:r>
+        <w:rPr>
+          <w:rFonts w:ascii="Verdana" w:hAnsi="Verdana"/>
+          <w:lang w:val="en-US" w:eastAsia="zh-CN"/>
+        </w:rPr>
+        <w:t xml:space="preserve">9 and </w:t>
+      </w:r>
+      <w:r>
+        <w:rPr>
+          <w:rFonts w:ascii="Verdana" w:hAnsi="Verdana"/>
+          <w:lang w:val="en-US" w:eastAsia="zh-CN"/>
+        </w:rPr>
+        <w:t>F</w:t>
+      </w:r>
+      <w:r>
+        <w:rPr>
+          <w:rFonts w:ascii="Verdana" w:hAnsi="Verdana"/>
+          <w:lang w:val="en-US" w:eastAsia="zh-CN"/>
+        </w:rPr>
+        <w:t>igure</w:t>
+      </w:r>
+      <w:r>
+        <w:rPr>
+          <w:rFonts w:ascii="Verdana" w:hAnsi="Verdana"/>
+          <w:lang w:val="en-US" w:eastAsia="zh-CN"/>
+        </w:rPr>
+        <w:t xml:space="preserve"> </w:t>
+      </w:r>
+      <w:r>
+        <w:rPr>
+          <w:rFonts w:ascii="Verdana" w:hAnsi="Verdana"/>
+          <w:lang w:val="en-US" w:eastAsia="zh-CN"/>
+        </w:rPr>
+        <w:t xml:space="preserve">11, we find that the noise has a very </w:t>
+      </w:r>
+      <w:r>
+        <w:rPr>
+          <w:rFonts w:ascii="Verdana" w:hAnsi="Verdana"/>
+          <w:lang w:val="en-US" w:eastAsia="zh-CN"/>
+        </w:rPr>
+        <w:t>significant</w:t>
+      </w:r>
+      <w:r>
+        <w:rPr>
+          <w:rFonts w:ascii="Verdana" w:hAnsi="Verdana"/>
+          <w:lang w:val="en-US" w:eastAsia="zh-CN"/>
+        </w:rPr>
+        <w:t xml:space="preserve"> impact on ZIP and GDX compared to the three previous algorithms, and when the noise level reaches 12, GDX cannot even make a profit at all.</w:t>
+      </w:r>
+      <w:r>
+        <w:rPr>
+          <w:rFonts w:ascii="Verdana" w:hAnsi="Verdana"/>
+          <w:lang w:val="en-US" w:eastAsia="zh-CN"/>
+        </w:rPr>
+        <w:t xml:space="preserve"> </w:t>
+      </w:r>
+      <w:r>
+        <w:rPr>
+          <w:rFonts w:ascii="Verdana" w:hAnsi="Verdana"/>
+          <w:lang w:val="en-US" w:eastAsia="zh-CN"/>
+        </w:rPr>
+        <w:t>Furthermore, the effect of the noise diminishes when it reaches a certain level, as the benefit is already so low that it is difficult to bring about a more serious impact.</w:t>
+      </w:r>
     </w:p>
     <w:p>
       <w:pPr>
@@ -3832,6 +7544,202 @@
           <w:lang w:val="en-US" w:eastAsia="zh-CN"/>
         </w:rPr>
       </w:pPr>
+      <w:r>
+        <w:rPr>
+          <w:rFonts w:ascii="Verdana" w:hAnsi="Verdana"/>
+          <w:lang w:val="en-US" w:eastAsia="zh-CN"/>
+        </w:rPr>
+        <w:t>Moving on, we focus on delays.</w:t>
+      </w:r>
+      <w:r>
+        <w:rPr>
+          <w:rFonts w:ascii="Verdana" w:hAnsi="Verdana"/>
+          <w:lang w:val="en-US" w:eastAsia="zh-CN"/>
+        </w:rPr>
+        <w:t xml:space="preserve"> </w:t>
+      </w:r>
+      <w:r>
+        <w:rPr>
+          <w:rFonts w:ascii="Verdana" w:hAnsi="Verdana"/>
+          <w:lang w:val="en-US" w:eastAsia="zh-CN"/>
+        </w:rPr>
+        <w:t xml:space="preserve">According to </w:t>
+      </w:r>
+      <w:r>
+        <w:rPr>
+          <w:rFonts w:ascii="Verdana" w:hAnsi="Verdana"/>
+          <w:lang w:val="en-US" w:eastAsia="zh-CN"/>
+        </w:rPr>
+        <w:t>F</w:t>
+      </w:r>
+      <w:r>
+        <w:rPr>
+          <w:rFonts w:ascii="Verdana" w:hAnsi="Verdana"/>
+          <w:lang w:val="en-US" w:eastAsia="zh-CN"/>
+        </w:rPr>
+        <w:t xml:space="preserve">igure 4, </w:t>
+      </w:r>
+      <w:r>
+        <w:rPr>
+          <w:rFonts w:ascii="Verdana" w:hAnsi="Verdana" w:hint="eastAsia"/>
+          <w:lang w:val="en-US" w:eastAsia="zh-CN"/>
+        </w:rPr>
+        <w:t>delay</w:t>
+      </w:r>
+      <w:r>
+        <w:rPr>
+          <w:rFonts w:ascii="Verdana" w:hAnsi="Verdana"/>
+          <w:lang w:val="en-US" w:eastAsia="zh-CN"/>
+        </w:rPr>
+        <w:t xml:space="preserve"> does have a negative impact on Giveaway, but the magnitude of the </w:t>
+      </w:r>
+      <w:r>
+        <w:rPr>
+          <w:rFonts w:ascii="Verdana" w:hAnsi="Verdana"/>
+          <w:lang w:val="en-US" w:eastAsia="zh-CN"/>
+        </w:rPr>
+        <w:t>delay</w:t>
+      </w:r>
+      <w:r>
+        <w:rPr>
+          <w:rFonts w:ascii="Verdana" w:hAnsi="Verdana"/>
+          <w:lang w:val="en-US" w:eastAsia="zh-CN"/>
+        </w:rPr>
+        <w:t xml:space="preserve"> itself does not seem to matter, as the equilibrium prices are </w:t>
+      </w:r>
+      <w:r>
+        <w:rPr>
+          <w:rFonts w:ascii="Verdana" w:hAnsi="Verdana" w:hint="eastAsia"/>
+          <w:lang w:val="en-US" w:eastAsia="zh-CN"/>
+        </w:rPr>
+        <w:t>quite</w:t>
+      </w:r>
+      <w:r>
+        <w:rPr>
+          <w:rFonts w:ascii="Verdana" w:hAnsi="Verdana"/>
+          <w:lang w:val="en-US" w:eastAsia="zh-CN"/>
+        </w:rPr>
+        <w:t xml:space="preserve"> </w:t>
+      </w:r>
+      <w:r>
+        <w:rPr>
+          <w:rFonts w:ascii="Verdana" w:hAnsi="Verdana"/>
+          <w:lang w:val="en-US" w:eastAsia="zh-CN"/>
+        </w:rPr>
+        <w:t xml:space="preserve">similar for four of the five trials. One possible </w:t>
+      </w:r>
+      <w:r>
+        <w:rPr>
+          <w:rFonts w:ascii="Verdana" w:hAnsi="Verdana"/>
+          <w:lang w:val="en-US" w:eastAsia="zh-CN"/>
+        </w:rPr>
+        <w:t>cause</w:t>
+      </w:r>
+      <w:r>
+        <w:rPr>
+          <w:rFonts w:ascii="Verdana" w:hAnsi="Verdana"/>
+          <w:lang w:val="en-US" w:eastAsia="zh-CN"/>
+        </w:rPr>
+        <w:t xml:space="preserve"> for this problem is that the difference between </w:t>
+      </w:r>
+      <w:r>
+        <w:rPr>
+          <w:rFonts w:ascii="Verdana" w:hAnsi="Verdana"/>
+          <w:lang w:val="en-US" w:eastAsia="zh-CN"/>
+        </w:rPr>
+        <w:t>delay</w:t>
+      </w:r>
+      <w:r>
+        <w:rPr>
+          <w:rFonts w:ascii="Verdana" w:hAnsi="Verdana"/>
+          <w:lang w:val="en-US" w:eastAsia="zh-CN"/>
+        </w:rPr>
+        <w:t>s is not large enough for Giveaway to make a significant difference. It is also possible that the delays set in the experiment are already approaching the maximum value that can cause disturbance to the algorithm, making it difficult to cause a deeper impact.</w:t>
+      </w:r>
+      <w:r>
+        <w:rPr>
+          <w:rFonts w:ascii="Verdana" w:hAnsi="Verdana"/>
+          <w:lang w:val="en-US" w:eastAsia="zh-CN"/>
+        </w:rPr>
+        <w:t xml:space="preserve"> </w:t>
+      </w:r>
+      <w:r>
+        <w:rPr>
+          <w:rFonts w:ascii="Verdana" w:hAnsi="Verdana"/>
+          <w:lang w:val="en-US" w:eastAsia="zh-CN"/>
+        </w:rPr>
+        <w:t xml:space="preserve">As shown in </w:t>
+      </w:r>
+      <w:r>
+        <w:rPr>
+          <w:rFonts w:ascii="Verdana" w:hAnsi="Verdana"/>
+          <w:lang w:val="en-US" w:eastAsia="zh-CN"/>
+        </w:rPr>
+        <w:t>F</w:t>
+      </w:r>
+      <w:r>
+        <w:rPr>
+          <w:rFonts w:ascii="Verdana" w:hAnsi="Verdana"/>
+          <w:lang w:val="en-US" w:eastAsia="zh-CN"/>
+        </w:rPr>
+        <w:t>igure</w:t>
+      </w:r>
+      <w:r>
+        <w:rPr>
+          <w:rFonts w:ascii="Verdana" w:hAnsi="Verdana"/>
+          <w:lang w:val="en-US" w:eastAsia="zh-CN"/>
+        </w:rPr>
+        <w:t xml:space="preserve"> </w:t>
+      </w:r>
+      <w:r>
+        <w:rPr>
+          <w:rFonts w:ascii="Verdana" w:hAnsi="Verdana"/>
+          <w:lang w:val="en-US" w:eastAsia="zh-CN"/>
+        </w:rPr>
+        <w:t>6, the impact of delay on Shaver is greater than on Giveaway, and the negative impact is exacerbated by the increased level of delay. This is as expected, as Shaver needs to use information from the trading market, which makes it more sensitive to latency, compared to Giveaway, which has completely no intelligence.</w:t>
+      </w:r>
+      <w:r>
+        <w:rPr>
+          <w:rFonts w:ascii="Verdana" w:hAnsi="Verdana"/>
+          <w:lang w:val="en-US" w:eastAsia="zh-CN"/>
+        </w:rPr>
+        <w:t xml:space="preserve"> </w:t>
+      </w:r>
+      <w:r>
+        <w:rPr>
+          <w:rFonts w:ascii="Verdana" w:hAnsi="Verdana"/>
+          <w:lang w:val="en-US" w:eastAsia="zh-CN"/>
+        </w:rPr>
+        <w:t>According to Figure 8, the impact of latency on Insider is very small, which is understandable because latency does not have any impact on the functioning of the algorithm itself, and the lost performance is purely brought about by the smaller probability of being selected.</w:t>
+      </w:r>
+      <w:r>
+        <w:rPr>
+          <w:rFonts w:ascii="Verdana" w:hAnsi="Verdana"/>
+          <w:lang w:val="en-US" w:eastAsia="zh-CN"/>
+        </w:rPr>
+        <w:t xml:space="preserve"> </w:t>
+      </w:r>
+      <w:r>
+        <w:rPr>
+          <w:rFonts w:ascii="Verdana" w:hAnsi="Verdana"/>
+          <w:lang w:val="en-US" w:eastAsia="zh-CN"/>
+        </w:rPr>
+        <w:t>As shown in Figures 10 and 12, ZIP and GDX are much more sensitive to delay than the other three algorithms. Of these two, ZIP suffers more from delay and shows consistent behaviour as the delay increases.</w:t>
+      </w:r>
+      <w:r>
+        <w:rPr>
+          <w:rFonts w:ascii="Verdana" w:hAnsi="Verdana"/>
+          <w:lang w:val="en-US" w:eastAsia="zh-CN"/>
+        </w:rPr>
+        <w:t xml:space="preserve"> </w:t>
+      </w:r>
+      <w:r>
+        <w:rPr>
+          <w:rFonts w:ascii="Verdana" w:hAnsi="Verdana"/>
+          <w:lang w:val="en-US" w:eastAsia="zh-CN"/>
+        </w:rPr>
+        <w:t>The result of the third trial in Figure 12 is much better than the second, and based on the results of multiple experiments, the degree to which the GDX is affected by delay and the level of delay does not always remain consistent, possibly due to its internal dynamic programming (DP) algorithm.</w:t>
+      </w:r>
     </w:p>
     <w:p>
       <w:pPr>
@@ -3839,6 +7747,334 @@
         <w:jc w:val="both"/>
         <w:rPr>
           <w:rFonts w:ascii="Verdana" w:hAnsi="Verdana"/>
+          <w:lang w:val="en-US" w:eastAsia="zh-CN"/>
+        </w:rPr>
+      </w:pPr>
+    </w:p>
+    <w:p>
+      <w:pPr>
+        <w:spacing w:line="320" w:lineRule="exact"/>
+        <w:jc w:val="both"/>
+        <w:rPr>
+          <w:rFonts w:ascii="Verdana" w:hAnsi="Verdana" w:hint="eastAsia"/>
+          <w:lang w:val="en-US" w:eastAsia="zh-CN"/>
+        </w:rPr>
+      </w:pPr>
+      <w:r>
+        <w:rPr>
+          <w:rFonts w:ascii="Verdana" w:hAnsi="Verdana"/>
+          <w:lang w:val="en-US" w:eastAsia="zh-CN"/>
+        </w:rPr>
+        <w:t>Overall, as summarized in Table 4, our experimental results illustrate that among the five traders, the sensitivity to noise is, in descending order, ZIP</w:t>
+      </w:r>
+      <w:r>
+        <w:rPr>
+          <w:rFonts w:ascii="Verdana" w:hAnsi="Verdana"/>
+          <w:lang w:val="en-US" w:eastAsia="zh-CN"/>
+        </w:rPr>
+        <w:t xml:space="preserve"> </w:t>
+      </w:r>
+      <w:r>
+        <w:rPr>
+          <w:rFonts w:ascii="Verdana" w:hAnsi="Verdana"/>
+          <w:lang w:val="en-US" w:eastAsia="zh-CN"/>
+        </w:rPr>
+        <w:sym w:font="Symbol" w:char="F0BB"/>
+      </w:r>
+      <w:r>
+        <w:rPr>
+          <w:rFonts w:ascii="Verdana" w:hAnsi="Verdana"/>
+          <w:lang w:val="en-US" w:eastAsia="zh-CN"/>
+        </w:rPr>
+        <w:t xml:space="preserve"> </w:t>
+      </w:r>
+      <w:r>
+        <w:rPr>
+          <w:rFonts w:ascii="Verdana" w:hAnsi="Verdana"/>
+          <w:lang w:val="en-US" w:eastAsia="zh-CN"/>
+        </w:rPr>
+        <w:t>GDX</w:t>
+      </w:r>
+      <w:r>
+        <w:rPr>
+          <w:rFonts w:ascii="Verdana" w:hAnsi="Verdana"/>
+          <w:lang w:val="en-US" w:eastAsia="zh-CN"/>
+        </w:rPr>
+        <w:t xml:space="preserve"> </w:t>
+      </w:r>
+      <w:r>
+        <w:rPr>
+          <w:rFonts w:ascii="Verdana" w:hAnsi="Verdana"/>
+          <w:lang w:val="en-US" w:eastAsia="zh-CN"/>
+        </w:rPr>
+        <w:t>&gt;</w:t>
+      </w:r>
+      <w:r>
+        <w:rPr>
+          <w:rFonts w:ascii="Verdana" w:hAnsi="Verdana"/>
+          <w:lang w:val="en-US" w:eastAsia="zh-CN"/>
+        </w:rPr>
+        <w:t xml:space="preserve"> </w:t>
+      </w:r>
+      <w:r>
+        <w:rPr>
+          <w:rFonts w:ascii="Verdana" w:hAnsi="Verdana"/>
+          <w:lang w:val="en-US" w:eastAsia="zh-CN"/>
+        </w:rPr>
+        <w:t>Shaver</w:t>
+      </w:r>
+      <w:r>
+        <w:rPr>
+          <w:rFonts w:ascii="Verdana" w:hAnsi="Verdana"/>
+          <w:lang w:val="en-US" w:eastAsia="zh-CN"/>
+        </w:rPr>
+        <w:t xml:space="preserve"> </w:t>
+      </w:r>
+      <w:r>
+        <w:rPr>
+          <w:rFonts w:ascii="Verdana" w:hAnsi="Verdana"/>
+          <w:lang w:val="en-US" w:eastAsia="zh-CN"/>
+        </w:rPr>
+        <w:t>&gt;</w:t>
+      </w:r>
+      <w:r>
+        <w:rPr>
+          <w:rFonts w:ascii="Verdana" w:hAnsi="Verdana"/>
+          <w:lang w:val="en-US" w:eastAsia="zh-CN"/>
+        </w:rPr>
+        <w:t xml:space="preserve"> </w:t>
+      </w:r>
+      <w:r>
+        <w:rPr>
+          <w:rFonts w:ascii="Verdana" w:hAnsi="Verdana"/>
+          <w:lang w:val="en-US" w:eastAsia="zh-CN"/>
+        </w:rPr>
+        <w:t>Giveaway</w:t>
+      </w:r>
+      <w:r>
+        <w:rPr>
+          <w:rFonts w:ascii="Verdana" w:hAnsi="Verdana"/>
+          <w:lang w:val="en-US" w:eastAsia="zh-CN"/>
+        </w:rPr>
+        <w:t xml:space="preserve"> </w:t>
+      </w:r>
+      <w:r>
+        <w:rPr>
+          <w:rFonts w:ascii="Verdana" w:hAnsi="Verdana"/>
+          <w:lang w:val="en-US" w:eastAsia="zh-CN"/>
+        </w:rPr>
+        <w:t>&gt;Insider, while the delay is ZIP</w:t>
+      </w:r>
+      <w:r>
+        <w:rPr>
+          <w:rFonts w:ascii="Verdana" w:hAnsi="Verdana"/>
+          <w:lang w:val="en-US" w:eastAsia="zh-CN"/>
+        </w:rPr>
+        <w:t xml:space="preserve"> </w:t>
+      </w:r>
+      <w:r>
+        <w:rPr>
+          <w:rFonts w:ascii="Verdana" w:hAnsi="Verdana"/>
+          <w:lang w:val="en-US" w:eastAsia="zh-CN"/>
+        </w:rPr>
+        <w:t>&gt;</w:t>
+      </w:r>
+      <w:r>
+        <w:rPr>
+          <w:rFonts w:ascii="Verdana" w:hAnsi="Verdana"/>
+          <w:lang w:val="en-US" w:eastAsia="zh-CN"/>
+        </w:rPr>
+        <w:t xml:space="preserve"> </w:t>
+      </w:r>
+      <w:r>
+        <w:rPr>
+          <w:rFonts w:ascii="Verdana" w:hAnsi="Verdana"/>
+          <w:lang w:val="en-US" w:eastAsia="zh-CN"/>
+        </w:rPr>
+        <w:t>GDX</w:t>
+      </w:r>
+      <w:r>
+        <w:rPr>
+          <w:rFonts w:ascii="Verdana" w:hAnsi="Verdana"/>
+          <w:lang w:val="en-US" w:eastAsia="zh-CN"/>
+        </w:rPr>
+        <w:t xml:space="preserve"> </w:t>
+      </w:r>
+      <w:r>
+        <w:rPr>
+          <w:rFonts w:ascii="Verdana" w:hAnsi="Verdana"/>
+          <w:lang w:val="en-US" w:eastAsia="zh-CN"/>
+        </w:rPr>
+        <w:t>&gt;</w:t>
+      </w:r>
+      <w:r>
+        <w:rPr>
+          <w:rFonts w:ascii="Verdana" w:hAnsi="Verdana"/>
+          <w:lang w:val="en-US" w:eastAsia="zh-CN"/>
+        </w:rPr>
+        <w:t xml:space="preserve"> </w:t>
+      </w:r>
+      <w:r>
+        <w:rPr>
+          <w:rFonts w:ascii="Verdana" w:hAnsi="Verdana"/>
+          <w:lang w:val="en-US" w:eastAsia="zh-CN"/>
+        </w:rPr>
+        <w:t>Giveaway</w:t>
+      </w:r>
+      <w:r>
+        <w:rPr>
+          <w:rFonts w:ascii="Verdana" w:hAnsi="Verdana"/>
+          <w:lang w:val="en-US" w:eastAsia="zh-CN"/>
+        </w:rPr>
+        <w:t xml:space="preserve"> </w:t>
+      </w:r>
+      <w:r>
+        <w:rPr>
+          <w:rFonts w:ascii="Verdana" w:hAnsi="Verdana"/>
+          <w:lang w:val="en-US" w:eastAsia="zh-CN"/>
+        </w:rPr>
+        <w:t>&gt;</w:t>
+      </w:r>
+      <w:r>
+        <w:rPr>
+          <w:rFonts w:ascii="Verdana" w:hAnsi="Verdana"/>
+          <w:lang w:val="en-US" w:eastAsia="zh-CN"/>
+        </w:rPr>
+        <w:t xml:space="preserve"> </w:t>
+      </w:r>
+      <w:r>
+        <w:rPr>
+          <w:rFonts w:ascii="Verdana" w:hAnsi="Verdana"/>
+          <w:lang w:val="en-US" w:eastAsia="zh-CN"/>
+        </w:rPr>
+        <w:t>Shaver</w:t>
+      </w:r>
+      <w:r>
+        <w:rPr>
+          <w:rFonts w:ascii="Verdana" w:hAnsi="Verdana"/>
+          <w:lang w:val="en-US" w:eastAsia="zh-CN"/>
+        </w:rPr>
+        <w:t xml:space="preserve"> </w:t>
+      </w:r>
+      <w:r>
+        <w:rPr>
+          <w:rFonts w:ascii="Verdana" w:hAnsi="Verdana"/>
+          <w:lang w:val="en-US" w:eastAsia="zh-CN"/>
+        </w:rPr>
+        <w:t>&gt;</w:t>
+      </w:r>
+      <w:r>
+        <w:rPr>
+          <w:rFonts w:ascii="Verdana" w:hAnsi="Verdana"/>
+          <w:lang w:val="en-US" w:eastAsia="zh-CN"/>
+        </w:rPr>
+        <w:t xml:space="preserve"> </w:t>
+      </w:r>
+      <w:r>
+        <w:rPr>
+          <w:rFonts w:ascii="Verdana" w:hAnsi="Verdana"/>
+          <w:lang w:val="en-US" w:eastAsia="zh-CN"/>
+        </w:rPr>
+        <w:t>Insider.</w:t>
+      </w:r>
+      <w:r>
+        <w:rPr>
+          <w:rFonts w:ascii="Verdana" w:hAnsi="Verdana"/>
+          <w:lang w:val="en-US" w:eastAsia="zh-CN"/>
+        </w:rPr>
+        <w:t xml:space="preserve"> </w:t>
+      </w:r>
+      <w:proofErr w:type="gramStart"/>
+      <w:r>
+        <w:rPr>
+          <w:rFonts w:ascii="Verdana" w:hAnsi="Verdana"/>
+          <w:lang w:val="en-US" w:eastAsia="zh-CN"/>
+        </w:rPr>
+        <w:t>It is clear that simple</w:t>
+      </w:r>
+      <w:proofErr w:type="gramEnd"/>
+      <w:r>
+        <w:rPr>
+          <w:rFonts w:ascii="Verdana" w:hAnsi="Verdana"/>
+          <w:lang w:val="en-US" w:eastAsia="zh-CN"/>
+        </w:rPr>
+        <w:t xml:space="preserve"> reaction-based traders are more robust to noise and </w:t>
+      </w:r>
+      <w:r>
+        <w:rPr>
+          <w:rFonts w:ascii="Verdana" w:hAnsi="Verdana" w:hint="eastAsia"/>
+          <w:lang w:val="en-US" w:eastAsia="zh-CN"/>
+        </w:rPr>
+        <w:t>delays</w:t>
+      </w:r>
+      <w:r>
+        <w:rPr>
+          <w:rFonts w:ascii="Verdana" w:hAnsi="Verdana"/>
+          <w:lang w:val="en-US" w:eastAsia="zh-CN"/>
+        </w:rPr>
+        <w:t xml:space="preserve"> than state-machine based traders.</w:t>
+      </w:r>
+      <w:r>
+        <w:rPr>
+          <w:rFonts w:ascii="Verdana" w:hAnsi="Verdana"/>
+          <w:lang w:val="en-US" w:eastAsia="zh-CN"/>
+        </w:rPr>
+        <w:t xml:space="preserve"> </w:t>
+      </w:r>
+      <w:r>
+        <w:rPr>
+          <w:rFonts w:ascii="Verdana" w:hAnsi="Verdana"/>
+          <w:lang w:val="en-US" w:eastAsia="zh-CN"/>
+        </w:rPr>
+        <w:t xml:space="preserve">This may be </w:t>
+      </w:r>
+      <w:proofErr w:type="gramStart"/>
+      <w:r>
+        <w:rPr>
+          <w:rFonts w:ascii="Verdana" w:hAnsi="Verdana"/>
+          <w:lang w:val="en-US" w:eastAsia="zh-CN"/>
+        </w:rPr>
+        <w:t>due to the fact that</w:t>
+      </w:r>
+      <w:proofErr w:type="gramEnd"/>
+      <w:r>
+        <w:rPr>
+          <w:rFonts w:ascii="Verdana" w:hAnsi="Verdana"/>
+          <w:lang w:val="en-US" w:eastAsia="zh-CN"/>
+        </w:rPr>
+        <w:t xml:space="preserve"> state-machine based traders need to make use of their own stored knowledge about the market and </w:t>
+      </w:r>
+      <w:r>
+        <w:rPr>
+          <w:rFonts w:ascii="Verdana" w:hAnsi="Verdana"/>
+          <w:lang w:val="en-US" w:eastAsia="zh-CN"/>
+        </w:rPr>
+        <w:t>real-world</w:t>
+      </w:r>
+      <w:r>
+        <w:rPr>
+          <w:rFonts w:ascii="Verdana" w:hAnsi="Verdana"/>
+          <w:lang w:val="en-US" w:eastAsia="zh-CN"/>
+        </w:rPr>
+        <w:t xml:space="preserve"> distractions such as noise, latency, etc. can affect their own memory, thus influencing the trader's judgement and exacerbating the problem of being disturbed.</w:t>
+      </w:r>
+    </w:p>
+    <w:p>
+      <w:pPr>
+        <w:spacing w:line="320" w:lineRule="exact"/>
+        <w:jc w:val="both"/>
+        <w:rPr>
+          <w:rFonts w:ascii="Verdana" w:hAnsi="Verdana"/>
+          <w:lang w:val="en-US" w:eastAsia="zh-CN"/>
+        </w:rPr>
+      </w:pPr>
+    </w:p>
+    <w:p>
+      <w:pPr>
+        <w:spacing w:line="320" w:lineRule="exact"/>
+        <w:jc w:val="both"/>
+        <w:rPr>
+          <w:rFonts w:ascii="Verdana" w:hAnsi="Verdana"/>
           <w:b/>
           <w:bCs/>
           <w:lang w:val="en-US" w:eastAsia="zh-CN"/>
@@ -3851,7 +8087,8 @@
           <w:bCs/>
           <w:lang w:val="en-US" w:eastAsia="zh-CN"/>
         </w:rPr>
-        <w:t xml:space="preserve">6  </w:t>
+        <w:lastRenderedPageBreak/>
+        <w:t xml:space="preserve">7  </w:t>
       </w:r>
       <w:r>
         <w:rPr>
@@ -3860,7 +8097,7 @@
           <w:bCs/>
           <w:lang w:val="en-US" w:eastAsia="zh-CN"/>
         </w:rPr>
-        <w:t>Discussion</w:t>
+        <w:t>Conclusion</w:t>
       </w:r>
     </w:p>
     <w:p>
@@ -3882,6 +8119,111 @@
           <w:lang w:val="en-US" w:eastAsia="zh-CN"/>
         </w:rPr>
       </w:pPr>
+      <w:r>
+        <w:rPr>
+          <w:rFonts w:ascii="Verdana" w:hAnsi="Verdana"/>
+          <w:lang w:val="en-US" w:eastAsia="zh-CN"/>
+        </w:rPr>
+        <w:t>This report sets out to explore the robustness of different trading agents to noise and delays.</w:t>
+      </w:r>
+      <w:r>
+        <w:rPr>
+          <w:rFonts w:ascii="Verdana" w:hAnsi="Verdana"/>
+          <w:lang w:val="en-US" w:eastAsia="zh-CN"/>
+        </w:rPr>
+        <w:t xml:space="preserve"> </w:t>
+      </w:r>
+      <w:r>
+        <w:rPr>
+          <w:rFonts w:ascii="Verdana" w:hAnsi="Verdana"/>
+          <w:lang w:val="en-US" w:eastAsia="zh-CN"/>
+        </w:rPr>
+        <w:t>We have conducted a series of experimental studies, the primary finding being that simple reaction-based agents are significantly better at combating interference from noise and delay than more complex state-machine-based agents.</w:t>
+      </w:r>
+      <w:r>
+        <w:rPr>
+          <w:rFonts w:ascii="Verdana" w:hAnsi="Verdana"/>
+          <w:lang w:val="en-US" w:eastAsia="zh-CN"/>
+        </w:rPr>
+        <w:t xml:space="preserve"> </w:t>
+      </w:r>
+      <w:r>
+        <w:rPr>
+          <w:rFonts w:ascii="Verdana" w:hAnsi="Verdana"/>
+          <w:lang w:val="en-US" w:eastAsia="zh-CN"/>
+        </w:rPr>
+        <w:t>This provides insight into where the strengths of trading agents without intelligence lie.</w:t>
+      </w:r>
+      <w:r>
+        <w:rPr>
+          <w:rFonts w:ascii="Verdana" w:hAnsi="Verdana"/>
+          <w:lang w:val="en-US" w:eastAsia="zh-CN"/>
+        </w:rPr>
+        <w:t xml:space="preserve"> </w:t>
+      </w:r>
+      <w:r>
+        <w:rPr>
+          <w:rFonts w:ascii="Verdana" w:hAnsi="Verdana"/>
+          <w:lang w:val="en-US" w:eastAsia="zh-CN"/>
+        </w:rPr>
+        <w:t>Combined with Cliff's (2020) research</w:t>
+      </w:r>
+      <w:r>
+        <w:rPr>
+          <w:rFonts w:ascii="Verdana" w:hAnsi="Verdana"/>
+          <w:lang w:val="en-US" w:eastAsia="zh-CN"/>
+        </w:rPr>
+        <w:t xml:space="preserve"> [4]</w:t>
+      </w:r>
+      <w:r>
+        <w:rPr>
+          <w:rFonts w:ascii="Verdana" w:hAnsi="Verdana"/>
+          <w:lang w:val="en-US" w:eastAsia="zh-CN"/>
+        </w:rPr>
+        <w:t>, which demonstrates that a trading agent with</w:t>
+      </w:r>
+      <w:r>
+        <w:rPr>
+          <w:rFonts w:ascii="Verdana" w:hAnsi="Verdana"/>
+          <w:lang w:val="en-US" w:eastAsia="zh-CN"/>
+        </w:rPr>
+        <w:t xml:space="preserve"> no</w:t>
+      </w:r>
+      <w:r>
+        <w:rPr>
+          <w:rFonts w:ascii="Verdana" w:hAnsi="Verdana"/>
+          <w:lang w:val="en-US" w:eastAsia="zh-CN"/>
+        </w:rPr>
+        <w:t xml:space="preserve"> intelligence can outperform AI-based traders, the insights gained from this report may revive researchers' interest in research on basic agents, providing a new possible direction </w:t>
+      </w:r>
+      <w:r>
+        <w:rPr>
+          <w:rFonts w:ascii="Verdana" w:hAnsi="Verdana"/>
+          <w:lang w:val="en-US" w:eastAsia="zh-CN"/>
+        </w:rPr>
+        <w:t>in</w:t>
+      </w:r>
+      <w:r>
+        <w:rPr>
+          <w:rFonts w:ascii="Verdana" w:hAnsi="Verdana"/>
+          <w:lang w:val="en-US" w:eastAsia="zh-CN"/>
+        </w:rPr>
+        <w:t xml:space="preserve"> creating more powerful trading </w:t>
+      </w:r>
+      <w:r>
+        <w:rPr>
+          <w:rFonts w:ascii="Verdana" w:hAnsi="Verdana"/>
+          <w:lang w:val="en-US" w:eastAsia="zh-CN"/>
+        </w:rPr>
+        <w:t>strategie</w:t>
+      </w:r>
+      <w:r>
+        <w:rPr>
+          <w:rFonts w:ascii="Verdana" w:hAnsi="Verdana"/>
+          <w:lang w:val="en-US" w:eastAsia="zh-CN"/>
+        </w:rPr>
+        <w:t>s.</w:t>
+      </w:r>
     </w:p>
     <w:p>
       <w:pPr>
@@ -3898,60 +8240,80 @@
         <w:spacing w:line="320" w:lineRule="exact"/>
         <w:jc w:val="both"/>
         <w:rPr>
-          <w:rFonts w:ascii="Verdana" w:hAnsi="Verdana"/>
-          <w:lang w:val="en-US" w:eastAsia="zh-CN"/>
-        </w:rPr>
-      </w:pPr>
-    </w:p>
-    <w:p>
-      <w:pPr>
-        <w:spacing w:line="320" w:lineRule="exact"/>
-        <w:jc w:val="both"/>
-        <w:rPr>
-          <w:rFonts w:ascii="Verdana" w:hAnsi="Verdana"/>
-          <w:b/>
-          <w:bCs/>
-          <w:lang w:val="en-US" w:eastAsia="zh-CN"/>
-        </w:rPr>
-      </w:pPr>
-      <w:r>
-        <w:rPr>
-          <w:rFonts w:ascii="Verdana" w:hAnsi="Verdana"/>
-          <w:b/>
-          <w:bCs/>
-          <w:lang w:val="en-US" w:eastAsia="zh-CN"/>
-        </w:rPr>
-        <w:t xml:space="preserve">7  </w:t>
-      </w:r>
-      <w:r>
-        <w:rPr>
-          <w:rFonts w:ascii="Verdana" w:hAnsi="Verdana"/>
-          <w:b/>
-          <w:bCs/>
-          <w:lang w:val="en-US" w:eastAsia="zh-CN"/>
-        </w:rPr>
-        <w:t>Conclusion</w:t>
-      </w:r>
-    </w:p>
-    <w:p>
-      <w:pPr>
-        <w:spacing w:line="320" w:lineRule="exact"/>
-        <w:jc w:val="both"/>
-        <w:rPr>
-          <w:rFonts w:ascii="Verdana" w:hAnsi="Verdana"/>
-          <w:lang w:val="en-US" w:eastAsia="zh-CN"/>
-        </w:rPr>
-      </w:pPr>
-    </w:p>
-    <w:p>
-      <w:pPr>
-        <w:spacing w:line="320" w:lineRule="exact"/>
-        <w:jc w:val="both"/>
-        <w:rPr>
-          <w:rFonts w:ascii="Verdana" w:hAnsi="Verdana"/>
-          <w:lang w:val="en-US" w:eastAsia="zh-CN"/>
-        </w:rPr>
-      </w:pPr>
+          <w:rFonts w:ascii="Verdana" w:hAnsi="Verdana" w:hint="eastAsia"/>
+          <w:lang w:val="en-US" w:eastAsia="zh-CN"/>
+        </w:rPr>
+      </w:pPr>
+      <w:r>
+        <w:rPr>
+          <w:rFonts w:ascii="Verdana" w:hAnsi="Verdana"/>
+          <w:lang w:val="en-US" w:eastAsia="zh-CN"/>
+        </w:rPr>
+        <w:t xml:space="preserve">The major limitation of this study is that only the same kind of agents were deployed in the experimental environment. However, real trading environments contain multiple competing agents, and their interaction with each other and their impact on the environment </w:t>
+      </w:r>
+      <w:r>
+        <w:rPr>
+          <w:rFonts w:ascii="Verdana" w:hAnsi="Verdana"/>
+          <w:lang w:val="en-US" w:eastAsia="zh-CN"/>
+        </w:rPr>
+        <w:t>brings additional</w:t>
+      </w:r>
+      <w:r>
+        <w:rPr>
+          <w:rFonts w:ascii="Verdana" w:hAnsi="Verdana"/>
+          <w:lang w:val="en-US" w:eastAsia="zh-CN"/>
+        </w:rPr>
+        <w:t xml:space="preserve"> complexity to the trader</w:t>
+      </w:r>
+      <w:r>
+        <w:rPr>
+          <w:rFonts w:ascii="Verdana" w:hAnsi="Verdana"/>
+          <w:lang w:val="en-US" w:eastAsia="zh-CN"/>
+        </w:rPr>
+        <w:t>,</w:t>
+      </w:r>
+      <w:r>
+        <w:rPr>
+          <w:rFonts w:ascii="Verdana" w:hAnsi="Verdana"/>
+          <w:lang w:val="en-US" w:eastAsia="zh-CN"/>
+        </w:rPr>
+        <w:t xml:space="preserve"> which </w:t>
+      </w:r>
+      <w:r>
+        <w:rPr>
+          <w:rFonts w:ascii="Verdana" w:hAnsi="Verdana"/>
+          <w:lang w:val="en-US" w:eastAsia="zh-CN"/>
+        </w:rPr>
+        <w:t>should not be ignored</w:t>
+      </w:r>
+      <w:r>
+        <w:rPr>
+          <w:rFonts w:ascii="Verdana" w:hAnsi="Verdana"/>
+          <w:lang w:val="en-US" w:eastAsia="zh-CN"/>
+        </w:rPr>
+        <w:t xml:space="preserve">. </w:t>
+      </w:r>
+      <w:r>
+        <w:rPr>
+          <w:rFonts w:ascii="Verdana" w:hAnsi="Verdana"/>
+          <w:lang w:val="en-US" w:eastAsia="zh-CN"/>
+        </w:rPr>
+        <w:t>In addition, this study considered the effect of only one factor on the agent in each experiment in isolation and ignored the integration of multiple factors, which led to a lack of realism in the study.</w:t>
+      </w:r>
+      <w:r>
+        <w:rPr>
+          <w:rFonts w:ascii="Verdana" w:hAnsi="Verdana"/>
+          <w:lang w:val="en-US" w:eastAsia="zh-CN"/>
+        </w:rPr>
+        <w:t xml:space="preserve"> </w:t>
+      </w:r>
+      <w:r>
+        <w:rPr>
+          <w:rFonts w:ascii="Verdana" w:hAnsi="Verdana"/>
+          <w:lang w:val="en-US" w:eastAsia="zh-CN"/>
+        </w:rPr>
+        <w:t>In future work, the potential effects of the two limitations above should be carefully considered, and this will require further development of the environment to be able to conduct experiments in settings with multiple complex factors and to be able to control variables to study the effect of changing one of these factors on the agent in isolation.</w:t>
+      </w:r>
     </w:p>
     <w:p>
       <w:pPr>
@@ -4118,7 +8480,25 @@
           <w:rFonts w:eastAsia="Times New Roman"/>
           <w:lang w:eastAsia="zh-CN"/>
         </w:rPr>
-        <w:t xml:space="preserve">Cliff, D., &amp; Rollins, M. (2020, December). Methods matter: A trading agent with no intelligence routinely outperforms ai-based traders. In </w:t>
+        <w:t xml:space="preserve">Cliff, D., &amp; Rollins, M. (2020, December). Methods matter: </w:t>
+      </w:r>
+      <w:bookmarkStart w:id="4" w:name="OLE_LINK7"/>
+      <w:bookmarkStart w:id="5" w:name="OLE_LINK8"/>
+      <w:r>
+        <w:rPr>
+          <w:rFonts w:eastAsia="Times New Roman"/>
+          <w:lang w:eastAsia="zh-CN"/>
+        </w:rPr>
+        <w:t>A trading agent with no intelligence routinely outperforms ai-based traders</w:t>
+      </w:r>
+      <w:bookmarkEnd w:id="4"/>
+      <w:bookmarkEnd w:id="5"/>
+      <w:r>
+        <w:rPr>
+          <w:rFonts w:eastAsia="Times New Roman"/>
+          <w:lang w:eastAsia="zh-CN"/>
+        </w:rPr>
+        <w:t xml:space="preserve">. In </w:t>
       </w:r>
       <w:r>
         <w:rPr>
@@ -4155,7 +8535,6 @@
           <w:rFonts w:eastAsia="Times New Roman"/>
           <w:lang w:eastAsia="zh-CN"/>
         </w:rPr>
-        <w:lastRenderedPageBreak/>
         <w:t>Tesauro</w:t>
       </w:r>
       <w:proofErr w:type="spellEnd"/>
@@ -4229,7 +8608,7 @@
       </w:r>
     </w:p>
     <w:sectPr>
-      <w:headerReference w:type="default" r:id="rId13"/>
+      <w:headerReference w:type="default" r:id="rId23"/>
       <w:pgSz w:w="11906" w:h="16838"/>
       <w:pgMar w:top="1440" w:right="1080" w:bottom="1440" w:left="1080" w:header="709" w:footer="709" w:gutter="0"/>
       <w:pgNumType w:start="1"/>
@@ -4320,8 +8699,8 @@
       </w:rPr>
       <w:t>Shiqi XIN</w:t>
     </w:r>
-    <w:bookmarkStart w:id="4" w:name="OLE_LINK1"/>
-    <w:bookmarkStart w:id="5" w:name="OLE_LINK2"/>
+    <w:bookmarkStart w:id="6" w:name="OLE_LINK1"/>
+    <w:bookmarkStart w:id="7" w:name="OLE_LINK2"/>
     <w:r>
       <w:rPr>
         <w:sz w:val="21"/>
@@ -4350,8 +8729,8 @@
       </w:rPr>
       <w:t xml:space="preserve"> </w:t>
     </w:r>
-    <w:bookmarkEnd w:id="4"/>
-    <w:bookmarkEnd w:id="5"/>
+    <w:bookmarkEnd w:id="6"/>
+    <w:bookmarkEnd w:id="7"/>
     <w:r>
       <w:rPr>
         <w:sz w:val="21"/>
@@ -8167,6 +12546,765 @@
       <w:lang w:eastAsia="en-US"/>
     </w:rPr>
   </w:style>
+  <w:style w:type="table" w:styleId="PlainTable2">
+    <w:name w:val="Plain Table 2"/>
+    <w:basedOn w:val="TableNormal"/>
+    <w:uiPriority w:val="42"/>
+    <w:rsid w:val="00EF04FD"/>
+    <w:tblPr>
+      <w:tblStyleRowBandSize w:val="1"/>
+      <w:tblStyleColBandSize w:val="1"/>
+      <w:tblBorders>
+        <w:top w:val="single" w:sz="4" w:space="0" w:color="7F7F7F" w:themeColor="text1" w:themeTint="80"/>
+        <w:bottom w:val="single" w:sz="4" w:space="0" w:color="7F7F7F" w:themeColor="text1" w:themeTint="80"/>
+      </w:tblBorders>
+    </w:tblPr>
+    <w:tblStylePr w:type="firstRow">
+      <w:rPr>
+        <w:b/>
+        <w:bCs/>
+      </w:rPr>
+      <w:tblPr/>
+      <w:tcPr>
+        <w:tcBorders>
+          <w:bottom w:val="single" w:sz="4" w:space="0" w:color="7F7F7F" w:themeColor="text1" w:themeTint="80"/>
+        </w:tcBorders>
+      </w:tcPr>
+    </w:tblStylePr>
+    <w:tblStylePr w:type="lastRow">
+      <w:rPr>
+        <w:b/>
+        <w:bCs/>
+      </w:rPr>
+      <w:tblPr/>
+      <w:tcPr>
+        <w:tcBorders>
+          <w:top w:val="single" w:sz="4" w:space="0" w:color="7F7F7F" w:themeColor="text1" w:themeTint="80"/>
+        </w:tcBorders>
+      </w:tcPr>
+    </w:tblStylePr>
+    <w:tblStylePr w:type="firstCol">
+      <w:rPr>
+        <w:b/>
+        <w:bCs/>
+      </w:rPr>
+    </w:tblStylePr>
+    <w:tblStylePr w:type="lastCol">
+      <w:rPr>
+        <w:b/>
+        <w:bCs/>
+      </w:rPr>
+    </w:tblStylePr>
+    <w:tblStylePr w:type="band1Vert">
+      <w:tblPr/>
+      <w:tcPr>
+        <w:tcBorders>
+          <w:left w:val="single" w:sz="4" w:space="0" w:color="7F7F7F" w:themeColor="text1" w:themeTint="80"/>
+          <w:right w:val="single" w:sz="4" w:space="0" w:color="7F7F7F" w:themeColor="text1" w:themeTint="80"/>
+        </w:tcBorders>
+      </w:tcPr>
+    </w:tblStylePr>
+    <w:tblStylePr w:type="band2Vert">
+      <w:tblPr/>
+      <w:tcPr>
+        <w:tcBorders>
+          <w:left w:val="single" w:sz="4" w:space="0" w:color="7F7F7F" w:themeColor="text1" w:themeTint="80"/>
+          <w:right w:val="single" w:sz="4" w:space="0" w:color="7F7F7F" w:themeColor="text1" w:themeTint="80"/>
+        </w:tcBorders>
+      </w:tcPr>
+    </w:tblStylePr>
+    <w:tblStylePr w:type="band1Horz">
+      <w:tblPr/>
+      <w:tcPr>
+        <w:tcBorders>
+          <w:top w:val="single" w:sz="4" w:space="0" w:color="7F7F7F" w:themeColor="text1" w:themeTint="80"/>
+          <w:bottom w:val="single" w:sz="4" w:space="0" w:color="7F7F7F" w:themeColor="text1" w:themeTint="80"/>
+        </w:tcBorders>
+      </w:tcPr>
+    </w:tblStylePr>
+  </w:style>
+  <w:style w:type="table" w:styleId="PlainTable3">
+    <w:name w:val="Plain Table 3"/>
+    <w:basedOn w:val="TableNormal"/>
+    <w:uiPriority w:val="43"/>
+    <w:rsid w:val="00EF04FD"/>
+    <w:tblPr>
+      <w:tblStyleRowBandSize w:val="1"/>
+      <w:tblStyleColBandSize w:val="1"/>
+    </w:tblPr>
+    <w:tblStylePr w:type="firstRow">
+      <w:rPr>
+        <w:b/>
+        <w:bCs/>
+        <w:caps/>
+      </w:rPr>
+      <w:tblPr/>
+      <w:tcPr>
+        <w:tcBorders>
+          <w:bottom w:val="single" w:sz="4" w:space="0" w:color="7F7F7F" w:themeColor="text1" w:themeTint="80"/>
+        </w:tcBorders>
+      </w:tcPr>
+    </w:tblStylePr>
+    <w:tblStylePr w:type="lastRow">
+      <w:rPr>
+        <w:b/>
+        <w:bCs/>
+        <w:caps/>
+      </w:rPr>
+      <w:tblPr/>
+      <w:tcPr>
+        <w:tcBorders>
+          <w:top w:val="nil"/>
+        </w:tcBorders>
+      </w:tcPr>
+    </w:tblStylePr>
+    <w:tblStylePr w:type="firstCol">
+      <w:rPr>
+        <w:b/>
+        <w:bCs/>
+        <w:caps/>
+      </w:rPr>
+      <w:tblPr/>
+      <w:tcPr>
+        <w:tcBorders>
+          <w:right w:val="single" w:sz="4" w:space="0" w:color="7F7F7F" w:themeColor="text1" w:themeTint="80"/>
+        </w:tcBorders>
+      </w:tcPr>
+    </w:tblStylePr>
+    <w:tblStylePr w:type="lastCol">
+      <w:rPr>
+        <w:b/>
+        <w:bCs/>
+        <w:caps/>
+      </w:rPr>
+      <w:tblPr/>
+      <w:tcPr>
+        <w:tcBorders>
+          <w:left w:val="nil"/>
+        </w:tcBorders>
+      </w:tcPr>
+    </w:tblStylePr>
+    <w:tblStylePr w:type="band1Vert">
+      <w:tblPr/>
+      <w:tcPr>
+        <w:shd w:val="clear" w:color="auto" w:fill="F2F2F2" w:themeFill="background1" w:themeFillShade="F2"/>
+      </w:tcPr>
+    </w:tblStylePr>
+    <w:tblStylePr w:type="band1Horz">
+      <w:tblPr/>
+      <w:tcPr>
+        <w:shd w:val="clear" w:color="auto" w:fill="F2F2F2" w:themeFill="background1" w:themeFillShade="F2"/>
+      </w:tcPr>
+    </w:tblStylePr>
+    <w:tblStylePr w:type="neCell">
+      <w:tblPr/>
+      <w:tcPr>
+        <w:tcBorders>
+          <w:left w:val="nil"/>
+        </w:tcBorders>
+      </w:tcPr>
+    </w:tblStylePr>
+    <w:tblStylePr w:type="nwCell">
+      <w:tblPr/>
+      <w:tcPr>
+        <w:tcBorders>
+          <w:right w:val="nil"/>
+        </w:tcBorders>
+      </w:tcPr>
+    </w:tblStylePr>
+  </w:style>
+  <w:style w:type="table" w:styleId="PlainTable5">
+    <w:name w:val="Plain Table 5"/>
+    <w:basedOn w:val="TableNormal"/>
+    <w:uiPriority w:val="45"/>
+    <w:rsid w:val="00EF04FD"/>
+    <w:tblPr>
+      <w:tblStyleRowBandSize w:val="1"/>
+      <w:tblStyleColBandSize w:val="1"/>
+    </w:tblPr>
+    <w:tblStylePr w:type="firstRow">
+      <w:rPr>
+        <w:rFonts w:asciiTheme="majorHAnsi" w:eastAsiaTheme="majorEastAsia" w:hAnsiTheme="majorHAnsi" w:cstheme="majorBidi"/>
+        <w:i/>
+        <w:iCs/>
+        <w:sz w:val="26"/>
+      </w:rPr>
+      <w:tblPr/>
+      <w:tcPr>
+        <w:tcBorders>
+          <w:bottom w:val="single" w:sz="4" w:space="0" w:color="7F7F7F" w:themeColor="text1" w:themeTint="80"/>
+        </w:tcBorders>
+        <w:shd w:val="clear" w:color="auto" w:fill="FFFFFF" w:themeFill="background1"/>
+      </w:tcPr>
+    </w:tblStylePr>
+    <w:tblStylePr w:type="lastRow">
+      <w:rPr>
+        <w:rFonts w:asciiTheme="majorHAnsi" w:eastAsiaTheme="majorEastAsia" w:hAnsiTheme="majorHAnsi" w:cstheme="majorBidi"/>
+        <w:i/>
+        <w:iCs/>
+        <w:sz w:val="26"/>
+      </w:rPr>
+      <w:tblPr/>
+      <w:tcPr>
+        <w:tcBorders>
+          <w:top w:val="single" w:sz="4" w:space="0" w:color="7F7F7F" w:themeColor="text1" w:themeTint="80"/>
+        </w:tcBorders>
+        <w:shd w:val="clear" w:color="auto" w:fill="FFFFFF" w:themeFill="background1"/>
+      </w:tcPr>
+    </w:tblStylePr>
+    <w:tblStylePr w:type="firstCol">
+      <w:pPr>
+        <w:jc w:val="right"/>
+      </w:pPr>
+      <w:rPr>
+        <w:rFonts w:asciiTheme="majorHAnsi" w:eastAsiaTheme="majorEastAsia" w:hAnsiTheme="majorHAnsi" w:cstheme="majorBidi"/>
+        <w:i/>
+        <w:iCs/>
+        <w:sz w:val="26"/>
+      </w:rPr>
+      <w:tblPr/>
+      <w:tcPr>
+        <w:tcBorders>
+          <w:right w:val="single" w:sz="4" w:space="0" w:color="7F7F7F" w:themeColor="text1" w:themeTint="80"/>
+        </w:tcBorders>
+        <w:shd w:val="clear" w:color="auto" w:fill="FFFFFF" w:themeFill="background1"/>
+      </w:tcPr>
+    </w:tblStylePr>
+    <w:tblStylePr w:type="lastCol">
+      <w:rPr>
+        <w:rFonts w:asciiTheme="majorHAnsi" w:eastAsiaTheme="majorEastAsia" w:hAnsiTheme="majorHAnsi" w:cstheme="majorBidi"/>
+        <w:i/>
+        <w:iCs/>
+        <w:sz w:val="26"/>
+      </w:rPr>
+      <w:tblPr/>
+      <w:tcPr>
+        <w:tcBorders>
+          <w:left w:val="single" w:sz="4" w:space="0" w:color="7F7F7F" w:themeColor="text1" w:themeTint="80"/>
+        </w:tcBorders>
+        <w:shd w:val="clear" w:color="auto" w:fill="FFFFFF" w:themeFill="background1"/>
+      </w:tcPr>
+    </w:tblStylePr>
+    <w:tblStylePr w:type="band1Vert">
+      <w:tblPr/>
+      <w:tcPr>
+        <w:shd w:val="clear" w:color="auto" w:fill="F2F2F2" w:themeFill="background1" w:themeFillShade="F2"/>
+      </w:tcPr>
+    </w:tblStylePr>
+    <w:tblStylePr w:type="band1Horz">
+      <w:tblPr/>
+      <w:tcPr>
+        <w:shd w:val="clear" w:color="auto" w:fill="F2F2F2" w:themeFill="background1" w:themeFillShade="F2"/>
+      </w:tcPr>
+    </w:tblStylePr>
+    <w:tblStylePr w:type="neCell">
+      <w:tblPr/>
+      <w:tcPr>
+        <w:tcBorders>
+          <w:left w:val="nil"/>
+        </w:tcBorders>
+      </w:tcPr>
+    </w:tblStylePr>
+    <w:tblStylePr w:type="nwCell">
+      <w:tblPr/>
+      <w:tcPr>
+        <w:tcBorders>
+          <w:right w:val="nil"/>
+        </w:tcBorders>
+      </w:tcPr>
+    </w:tblStylePr>
+    <w:tblStylePr w:type="seCell">
+      <w:tblPr/>
+      <w:tcPr>
+        <w:tcBorders>
+          <w:left w:val="nil"/>
+        </w:tcBorders>
+      </w:tcPr>
+    </w:tblStylePr>
+    <w:tblStylePr w:type="swCell">
+      <w:tblPr/>
+      <w:tcPr>
+        <w:tcBorders>
+          <w:right w:val="nil"/>
+        </w:tcBorders>
+      </w:tcPr>
+    </w:tblStylePr>
+  </w:style>
+  <w:style w:type="table" w:styleId="GridTable1Light-Accent1">
+    <w:name w:val="Grid Table 1 Light Accent 1"/>
+    <w:basedOn w:val="TableNormal"/>
+    <w:uiPriority w:val="46"/>
+    <w:rsid w:val="00EF04FD"/>
+    <w:tblPr>
+      <w:tblStyleRowBandSize w:val="1"/>
+      <w:tblStyleColBandSize w:val="1"/>
+      <w:tblBorders>
+        <w:top w:val="single" w:sz="4" w:space="0" w:color="B4C6E7" w:themeColor="accent1" w:themeTint="66"/>
+        <w:left w:val="single" w:sz="4" w:space="0" w:color="B4C6E7" w:themeColor="accent1" w:themeTint="66"/>
+        <w:bottom w:val="single" w:sz="4" w:space="0" w:color="B4C6E7" w:themeColor="accent1" w:themeTint="66"/>
+        <w:right w:val="single" w:sz="4" w:space="0" w:color="B4C6E7" w:themeColor="accent1" w:themeTint="66"/>
+        <w:insideH w:val="single" w:sz="4" w:space="0" w:color="B4C6E7" w:themeColor="accent1" w:themeTint="66"/>
+        <w:insideV w:val="single" w:sz="4" w:space="0" w:color="B4C6E7" w:themeColor="accent1" w:themeTint="66"/>
+      </w:tblBorders>
+    </w:tblPr>
+    <w:tblStylePr w:type="firstRow">
+      <w:rPr>
+        <w:b/>
+        <w:bCs/>
+      </w:rPr>
+      <w:tblPr/>
+      <w:tcPr>
+        <w:tcBorders>
+          <w:bottom w:val="single" w:sz="12" w:space="0" w:color="8EAADB" w:themeColor="accent1" w:themeTint="99"/>
+        </w:tcBorders>
+      </w:tcPr>
+    </w:tblStylePr>
+    <w:tblStylePr w:type="lastRow">
+      <w:rPr>
+        <w:b/>
+        <w:bCs/>
+      </w:rPr>
+      <w:tblPr/>
+      <w:tcPr>
+        <w:tcBorders>
+          <w:top w:val="double" w:sz="2" w:space="0" w:color="8EAADB" w:themeColor="accent1" w:themeTint="99"/>
+        </w:tcBorders>
+      </w:tcPr>
+    </w:tblStylePr>
+    <w:tblStylePr w:type="firstCol">
+      <w:rPr>
+        <w:b/>
+        <w:bCs/>
+      </w:rPr>
+    </w:tblStylePr>
+    <w:tblStylePr w:type="lastCol">
+      <w:rPr>
+        <w:b/>
+        <w:bCs/>
+      </w:rPr>
+    </w:tblStylePr>
+  </w:style>
+  <w:style w:type="table" w:styleId="GridTable1Light-Accent4">
+    <w:name w:val="Grid Table 1 Light Accent 4"/>
+    <w:basedOn w:val="TableNormal"/>
+    <w:uiPriority w:val="46"/>
+    <w:rsid w:val="00EF04FD"/>
+    <w:tblPr>
+      <w:tblStyleRowBandSize w:val="1"/>
+      <w:tblStyleColBandSize w:val="1"/>
+      <w:tblBorders>
+        <w:top w:val="single" w:sz="4" w:space="0" w:color="FFE599" w:themeColor="accent4" w:themeTint="66"/>
+        <w:left w:val="single" w:sz="4" w:space="0" w:color="FFE599" w:themeColor="accent4" w:themeTint="66"/>
+        <w:bottom w:val="single" w:sz="4" w:space="0" w:color="FFE599" w:themeColor="accent4" w:themeTint="66"/>
+        <w:right w:val="single" w:sz="4" w:space="0" w:color="FFE599" w:themeColor="accent4" w:themeTint="66"/>
+        <w:insideH w:val="single" w:sz="4" w:space="0" w:color="FFE599" w:themeColor="accent4" w:themeTint="66"/>
+        <w:insideV w:val="single" w:sz="4" w:space="0" w:color="FFE599" w:themeColor="accent4" w:themeTint="66"/>
+      </w:tblBorders>
+    </w:tblPr>
+    <w:tblStylePr w:type="firstRow">
+      <w:rPr>
+        <w:b/>
+        <w:bCs/>
+      </w:rPr>
+      <w:tblPr/>
+      <w:tcPr>
+        <w:tcBorders>
+          <w:bottom w:val="single" w:sz="12" w:space="0" w:color="FFD966" w:themeColor="accent4" w:themeTint="99"/>
+        </w:tcBorders>
+      </w:tcPr>
+    </w:tblStylePr>
+    <w:tblStylePr w:type="lastRow">
+      <w:rPr>
+        <w:b/>
+        <w:bCs/>
+      </w:rPr>
+      <w:tblPr/>
+      <w:tcPr>
+        <w:tcBorders>
+          <w:top w:val="double" w:sz="2" w:space="0" w:color="FFD966" w:themeColor="accent4" w:themeTint="99"/>
+        </w:tcBorders>
+      </w:tcPr>
+    </w:tblStylePr>
+    <w:tblStylePr w:type="firstCol">
+      <w:rPr>
+        <w:b/>
+        <w:bCs/>
+      </w:rPr>
+    </w:tblStylePr>
+    <w:tblStylePr w:type="lastCol">
+      <w:rPr>
+        <w:b/>
+        <w:bCs/>
+      </w:rPr>
+    </w:tblStylePr>
+  </w:style>
+  <w:style w:type="table" w:styleId="GridTable1Light-Accent5">
+    <w:name w:val="Grid Table 1 Light Accent 5"/>
+    <w:basedOn w:val="TableNormal"/>
+    <w:uiPriority w:val="46"/>
+    <w:rsid w:val="00EF04FD"/>
+    <w:tblPr>
+      <w:tblStyleRowBandSize w:val="1"/>
+      <w:tblStyleColBandSize w:val="1"/>
+      <w:tblBorders>
+        <w:top w:val="single" w:sz="4" w:space="0" w:color="BDD6EE" w:themeColor="accent5" w:themeTint="66"/>
+        <w:left w:val="single" w:sz="4" w:space="0" w:color="BDD6EE" w:themeColor="accent5" w:themeTint="66"/>
+        <w:bottom w:val="single" w:sz="4" w:space="0" w:color="BDD6EE" w:themeColor="accent5" w:themeTint="66"/>
+        <w:right w:val="single" w:sz="4" w:space="0" w:color="BDD6EE" w:themeColor="accent5" w:themeTint="66"/>
+        <w:insideH w:val="single" w:sz="4" w:space="0" w:color="BDD6EE" w:themeColor="accent5" w:themeTint="66"/>
+        <w:insideV w:val="single" w:sz="4" w:space="0" w:color="BDD6EE" w:themeColor="accent5" w:themeTint="66"/>
+      </w:tblBorders>
+    </w:tblPr>
+    <w:tblStylePr w:type="firstRow">
+      <w:rPr>
+        <w:b/>
+        <w:bCs/>
+      </w:rPr>
+      <w:tblPr/>
+      <w:tcPr>
+        <w:tcBorders>
+          <w:bottom w:val="single" w:sz="12" w:space="0" w:color="9CC2E5" w:themeColor="accent5" w:themeTint="99"/>
+        </w:tcBorders>
+      </w:tcPr>
+    </w:tblStylePr>
+    <w:tblStylePr w:type="lastRow">
+      <w:rPr>
+        <w:b/>
+        <w:bCs/>
+      </w:rPr>
+      <w:tblPr/>
+      <w:tcPr>
+        <w:tcBorders>
+          <w:top w:val="double" w:sz="2" w:space="0" w:color="9CC2E5" w:themeColor="accent5" w:themeTint="99"/>
+        </w:tcBorders>
+      </w:tcPr>
+    </w:tblStylePr>
+    <w:tblStylePr w:type="firstCol">
+      <w:rPr>
+        <w:b/>
+        <w:bCs/>
+      </w:rPr>
+    </w:tblStylePr>
+    <w:tblStylePr w:type="lastCol">
+      <w:rPr>
+        <w:b/>
+        <w:bCs/>
+      </w:rPr>
+    </w:tblStylePr>
+  </w:style>
+  <w:style w:type="table" w:styleId="GridTable1Light-Accent6">
+    <w:name w:val="Grid Table 1 Light Accent 6"/>
+    <w:basedOn w:val="TableNormal"/>
+    <w:uiPriority w:val="46"/>
+    <w:rsid w:val="00EF04FD"/>
+    <w:tblPr>
+      <w:tblStyleRowBandSize w:val="1"/>
+      <w:tblStyleColBandSize w:val="1"/>
+      <w:tblBorders>
+        <w:top w:val="single" w:sz="4" w:space="0" w:color="C5E0B3" w:themeColor="accent6" w:themeTint="66"/>
+        <w:left w:val="single" w:sz="4" w:space="0" w:color="C5E0B3" w:themeColor="accent6" w:themeTint="66"/>
+        <w:bottom w:val="single" w:sz="4" w:space="0" w:color="C5E0B3" w:themeColor="accent6" w:themeTint="66"/>
+        <w:right w:val="single" w:sz="4" w:space="0" w:color="C5E0B3" w:themeColor="accent6" w:themeTint="66"/>
+        <w:insideH w:val="single" w:sz="4" w:space="0" w:color="C5E0B3" w:themeColor="accent6" w:themeTint="66"/>
+        <w:insideV w:val="single" w:sz="4" w:space="0" w:color="C5E0B3" w:themeColor="accent6" w:themeTint="66"/>
+      </w:tblBorders>
+    </w:tblPr>
+    <w:tblStylePr w:type="firstRow">
+      <w:rPr>
+        <w:b/>
+        <w:bCs/>
+      </w:rPr>
+      <w:tblPr/>
+      <w:tcPr>
+        <w:tcBorders>
+          <w:bottom w:val="single" w:sz="12" w:space="0" w:color="A8D08D" w:themeColor="accent6" w:themeTint="99"/>
+        </w:tcBorders>
+      </w:tcPr>
+    </w:tblStylePr>
+    <w:tblStylePr w:type="lastRow">
+      <w:rPr>
+        <w:b/>
+        <w:bCs/>
+      </w:rPr>
+      <w:tblPr/>
+      <w:tcPr>
+        <w:tcBorders>
+          <w:top w:val="double" w:sz="2" w:space="0" w:color="A8D08D" w:themeColor="accent6" w:themeTint="99"/>
+        </w:tcBorders>
+      </w:tcPr>
+    </w:tblStylePr>
+    <w:tblStylePr w:type="firstCol">
+      <w:rPr>
+        <w:b/>
+        <w:bCs/>
+      </w:rPr>
+    </w:tblStylePr>
+    <w:tblStylePr w:type="lastCol">
+      <w:rPr>
+        <w:b/>
+        <w:bCs/>
+      </w:rPr>
+    </w:tblStylePr>
+  </w:style>
+  <w:style w:type="table" w:styleId="GridTable1LightAccent2">
+    <w:name w:val="Grid Table 1 Light Accent 2"/>
+    <w:basedOn w:val="TableNormal"/>
+    <w:uiPriority w:val="46"/>
+    <w:rsid w:val="00EF04FD"/>
+    <w:tblPr>
+      <w:tblStyleRowBandSize w:val="1"/>
+      <w:tblStyleColBandSize w:val="1"/>
+      <w:tblBorders>
+        <w:top w:val="single" w:sz="4" w:space="0" w:color="F7CAAC" w:themeColor="accent2" w:themeTint="66"/>
+        <w:left w:val="single" w:sz="4" w:space="0" w:color="F7CAAC" w:themeColor="accent2" w:themeTint="66"/>
+        <w:bottom w:val="single" w:sz="4" w:space="0" w:color="F7CAAC" w:themeColor="accent2" w:themeTint="66"/>
+        <w:right w:val="single" w:sz="4" w:space="0" w:color="F7CAAC" w:themeColor="accent2" w:themeTint="66"/>
+        <w:insideH w:val="single" w:sz="4" w:space="0" w:color="F7CAAC" w:themeColor="accent2" w:themeTint="66"/>
+        <w:insideV w:val="single" w:sz="4" w:space="0" w:color="F7CAAC" w:themeColor="accent2" w:themeTint="66"/>
+      </w:tblBorders>
+    </w:tblPr>
+    <w:tblStylePr w:type="firstRow">
+      <w:rPr>
+        <w:b/>
+        <w:bCs/>
+      </w:rPr>
+      <w:tblPr/>
+      <w:tcPr>
+        <w:tcBorders>
+          <w:bottom w:val="single" w:sz="12" w:space="0" w:color="F4B083" w:themeColor="accent2" w:themeTint="99"/>
+        </w:tcBorders>
+      </w:tcPr>
+    </w:tblStylePr>
+    <w:tblStylePr w:type="lastRow">
+      <w:rPr>
+        <w:b/>
+        <w:bCs/>
+      </w:rPr>
+      <w:tblPr/>
+      <w:tcPr>
+        <w:tcBorders>
+          <w:top w:val="double" w:sz="2" w:space="0" w:color="F4B083" w:themeColor="accent2" w:themeTint="99"/>
+        </w:tcBorders>
+      </w:tcPr>
+    </w:tblStylePr>
+    <w:tblStylePr w:type="firstCol">
+      <w:rPr>
+        <w:b/>
+        <w:bCs/>
+      </w:rPr>
+    </w:tblStylePr>
+    <w:tblStylePr w:type="lastCol">
+      <w:rPr>
+        <w:b/>
+        <w:bCs/>
+      </w:rPr>
+    </w:tblStylePr>
+  </w:style>
+  <w:style w:type="table" w:styleId="GridTable2">
+    <w:name w:val="Grid Table 2"/>
+    <w:basedOn w:val="TableNormal"/>
+    <w:uiPriority w:val="47"/>
+    <w:rsid w:val="00EF04FD"/>
+    <w:tblPr>
+      <w:tblStyleRowBandSize w:val="1"/>
+      <w:tblStyleColBandSize w:val="1"/>
+      <w:tblBorders>
+        <w:top w:val="single" w:sz="2" w:space="0" w:color="666666" w:themeColor="text1" w:themeTint="99"/>
+        <w:bottom w:val="single" w:sz="2" w:space="0" w:color="666666" w:themeColor="text1" w:themeTint="99"/>
+        <w:insideH w:val="single" w:sz="2" w:space="0" w:color="666666" w:themeColor="text1" w:themeTint="99"/>
+        <w:insideV w:val="single" w:sz="2" w:space="0" w:color="666666" w:themeColor="text1" w:themeTint="99"/>
+      </w:tblBorders>
+    </w:tblPr>
+    <w:tblStylePr w:type="firstRow">
+      <w:rPr>
+        <w:b/>
+        <w:bCs/>
+      </w:rPr>
+      <w:tblPr/>
+      <w:tcPr>
+        <w:tcBorders>
+          <w:top w:val="nil"/>
+          <w:bottom w:val="single" w:sz="12" w:space="0" w:color="666666" w:themeColor="text1" w:themeTint="99"/>
+          <w:insideH w:val="nil"/>
+          <w:insideV w:val="nil"/>
+        </w:tcBorders>
+        <w:shd w:val="clear" w:color="auto" w:fill="FFFFFF" w:themeFill="background1"/>
+      </w:tcPr>
+    </w:tblStylePr>
+    <w:tblStylePr w:type="lastRow">
+      <w:rPr>
+        <w:b/>
+        <w:bCs/>
+      </w:rPr>
+      <w:tblPr/>
+      <w:tcPr>
+        <w:tcBorders>
+          <w:top w:val="double" w:sz="2" w:space="0" w:color="666666" w:themeColor="text1" w:themeTint="99"/>
+          <w:bottom w:val="nil"/>
+          <w:insideH w:val="nil"/>
+          <w:insideV w:val="nil"/>
+        </w:tcBorders>
+        <w:shd w:val="clear" w:color="auto" w:fill="FFFFFF" w:themeFill="background1"/>
+      </w:tcPr>
+    </w:tblStylePr>
+    <w:tblStylePr w:type="firstCol">
+      <w:rPr>
+        <w:b/>
+        <w:bCs/>
+      </w:rPr>
+    </w:tblStylePr>
+    <w:tblStylePr w:type="lastCol">
+      <w:rPr>
+        <w:b/>
+        <w:bCs/>
+      </w:rPr>
+    </w:tblStylePr>
+    <w:tblStylePr w:type="band1Vert">
+      <w:tblPr/>
+      <w:tcPr>
+        <w:shd w:val="clear" w:color="auto" w:fill="CCCCCC" w:themeFill="text1" w:themeFillTint="33"/>
+      </w:tcPr>
+    </w:tblStylePr>
+    <w:tblStylePr w:type="band1Horz">
+      <w:tblPr/>
+      <w:tcPr>
+        <w:shd w:val="clear" w:color="auto" w:fill="CCCCCC" w:themeFill="text1" w:themeFillTint="33"/>
+      </w:tcPr>
+    </w:tblStylePr>
+  </w:style>
+  <w:style w:type="table" w:styleId="GridTable3">
+    <w:name w:val="Grid Table 3"/>
+    <w:basedOn w:val="TableNormal"/>
+    <w:uiPriority w:val="48"/>
+    <w:rsid w:val="00EF04FD"/>
+    <w:tblPr>
+      <w:tblStyleRowBandSize w:val="1"/>
+      <w:tblStyleColBandSize w:val="1"/>
+      <w:tblBorders>
+        <w:top w:val="single" w:sz="4" w:space="0" w:color="666666" w:themeColor="text1" w:themeTint="99"/>
+        <w:left w:val="single" w:sz="4" w:space="0" w:color="666666" w:themeColor="text1" w:themeTint="99"/>
+        <w:bottom w:val="single" w:sz="4" w:space="0" w:color="666666" w:themeColor="text1" w:themeTint="99"/>
+        <w:right w:val="single" w:sz="4" w:space="0" w:color="666666" w:themeColor="text1" w:themeTint="99"/>
+        <w:insideH w:val="single" w:sz="4" w:space="0" w:color="666666" w:themeColor="text1" w:themeTint="99"/>
+        <w:insideV w:val="single" w:sz="4" w:space="0" w:color="666666" w:themeColor="text1" w:themeTint="99"/>
+      </w:tblBorders>
+    </w:tblPr>
+    <w:tblStylePr w:type="firstRow">
+      <w:rPr>
+        <w:b/>
+        <w:bCs/>
+      </w:rPr>
+      <w:tblPr/>
+      <w:tcPr>
+        <w:tcBorders>
+          <w:top w:val="nil"/>
+          <w:left w:val="nil"/>
+          <w:right w:val="nil"/>
+          <w:insideH w:val="nil"/>
+          <w:insideV w:val="nil"/>
+        </w:tcBorders>
+        <w:shd w:val="clear" w:color="auto" w:fill="FFFFFF" w:themeFill="background1"/>
+      </w:tcPr>
+    </w:tblStylePr>
+    <w:tblStylePr w:type="lastRow">
+      <w:rPr>
+        <w:b/>
+        <w:bCs/>
+      </w:rPr>
+      <w:tblPr/>
+      <w:tcPr>
+        <w:tcBorders>
+          <w:left w:val="nil"/>
+          <w:bottom w:val="nil"/>
+          <w:right w:val="nil"/>
+          <w:insideH w:val="nil"/>
+          <w:insideV w:val="nil"/>
+        </w:tcBorders>
+        <w:shd w:val="clear" w:color="auto" w:fill="FFFFFF" w:themeFill="background1"/>
+      </w:tcPr>
+    </w:tblStylePr>
+    <w:tblStylePr w:type="firstCol">
+      <w:pPr>
+        <w:jc w:val="right"/>
+      </w:pPr>
+      <w:rPr>
+        <w:i/>
+        <w:iCs/>
+      </w:rPr>
+      <w:tblPr/>
+      <w:tcPr>
+        <w:tcBorders>
+          <w:top w:val="nil"/>
+          <w:left w:val="nil"/>
+          <w:bottom w:val="nil"/>
+          <w:insideH w:val="nil"/>
+          <w:insideV w:val="nil"/>
+        </w:tcBorders>
+        <w:shd w:val="clear" w:color="auto" w:fill="FFFFFF" w:themeFill="background1"/>
+      </w:tcPr>
+    </w:tblStylePr>
+    <w:tblStylePr w:type="lastCol">
+      <w:rPr>
+        <w:i/>
+        <w:iCs/>
+      </w:rPr>
+      <w:tblPr/>
+      <w:tcPr>
+        <w:tcBorders>
+          <w:top w:val="nil"/>
+          <w:bottom w:val="nil"/>
+          <w:right w:val="nil"/>
+          <w:insideH w:val="nil"/>
+          <w:insideV w:val="nil"/>
+        </w:tcBorders>
+        <w:shd w:val="clear" w:color="auto" w:fill="FFFFFF" w:themeFill="background1"/>
+      </w:tcPr>
+    </w:tblStylePr>
+    <w:tblStylePr w:type="band1Vert">
+      <w:tblPr/>
+      <w:tcPr>
+        <w:shd w:val="clear" w:color="auto" w:fill="CCCCCC" w:themeFill="text1" w:themeFillTint="33"/>
+      </w:tcPr>
+    </w:tblStylePr>
+    <w:tblStylePr w:type="band1Horz">
+      <w:tblPr/>
+      <w:tcPr>
+        <w:shd w:val="clear" w:color="auto" w:fill="CCCCCC" w:themeFill="text1" w:themeFillTint="33"/>
+      </w:tcPr>
+    </w:tblStylePr>
+    <w:tblStylePr w:type="neCell">
+      <w:tblPr/>
+      <w:tcPr>
+        <w:tcBorders>
+          <w:bottom w:val="single" w:sz="4" w:space="0" w:color="666666" w:themeColor="text1" w:themeTint="99"/>
+        </w:tcBorders>
+      </w:tcPr>
+    </w:tblStylePr>
+    <w:tblStylePr w:type="nwCell">
+      <w:tblPr/>
+      <w:tcPr>
+        <w:tcBorders>
+          <w:bottom w:val="single" w:sz="4" w:space="0" w:color="666666" w:themeColor="text1" w:themeTint="99"/>
+        </w:tcBorders>
+      </w:tcPr>
+    </w:tblStylePr>
+    <w:tblStylePr w:type="seCell">
+      <w:tblPr/>
+      <w:tcPr>
+        <w:tcBorders>
+          <w:top w:val="single" w:sz="4" w:space="0" w:color="666666" w:themeColor="text1" w:themeTint="99"/>
+        </w:tcBorders>
+      </w:tcPr>
+    </w:tblStylePr>
+    <w:tblStylePr w:type="swCell">
+      <w:tblPr/>
+      <w:tcPr>
+        <w:tcBorders>
+          <w:top w:val="single" w:sz="4" w:space="0" w:color="666666" w:themeColor="text1" w:themeTint="99"/>
+        </w:tcBorders>
+      </w:tcPr>
+    </w:tblStylePr>
+  </w:style>
 </w:styles>
 </file>
 
